--- a/Лаба 2.docx
+++ b/Лаба 2.docx
@@ -820,7 +820,7 @@
             </w14:solidFill>
           </w14:textFill>
         </w:rPr>
-        <w:t>N1</w:t>
+        <w:t>1</w:t>
       </w:r>
       <w:r>
         <w:rPr>
@@ -1128,7 +1128,7 @@
             </w14:solidFill>
           </w14:textFill>
         </w:rPr>
-        <w:t>N2</w:t>
+        <w:t>2</w:t>
       </w:r>
       <w:r>
         <w:rPr>
@@ -1871,7 +1871,7 @@
             </w14:solidFill>
           </w14:textFill>
         </w:rPr>
-        <w:t>N3</w:t>
+        <w:t>3</w:t>
       </w:r>
       <w:r>
         <w:rPr>
@@ -1975,6 +1975,8 @@
         </w:rPr>
         <w:t xml:space="preserve">Формулировка задачи </w:t>
       </w:r>
+      <w:bookmarkStart w:id="0" w:name="_GoBack"/>
+      <w:bookmarkEnd w:id="0"/>
       <w:r>
         <w:rPr>
           <w:rFonts w:ascii="Times New Roman" w:hAnsi="Times New Roman" w:eastAsia="Times New Roman" w:cs="Times New Roman"/>
@@ -1988,7 +1990,7 @@
             </w14:solidFill>
           </w14:textFill>
         </w:rPr>
-        <w:t>N4</w:t>
+        <w:t>4</w:t>
       </w:r>
       <w:r>
         <w:rPr>
@@ -2074,8 +2076,6 @@
         </w:rPr>
         <w:t>"Тр_пинка, зап__х, жур__вли, д__лёкая, _сенние, схв__тил, д_лина"*</w:t>
       </w:r>
-      <w:bookmarkStart w:id="0" w:name="_GoBack"/>
-      <w:bookmarkEnd w:id="0"/>
     </w:p>
     <w:p>
       <w:pPr>
@@ -2124,7 +2124,6 @@
     <w:p>
       <w:pPr>
         <w:spacing w:after="0" w:line="360" w:lineRule="auto"/>
-        <w:ind w:firstLine="708"/>
         <w:jc w:val="both"/>
         <w:rPr>
           <w:rFonts w:ascii="Times New Roman" w:hAnsi="Times New Roman" w:cs="Times New Roman"/>
@@ -2187,22 +2186,25 @@
     </w:p>
     <w:p>
       <w:pPr>
+        <w:keepNext w:val="0"/>
+        <w:keepLines w:val="0"/>
+        <w:widowControl/>
+        <w:suppressLineNumbers w:val="0"/>
         <w:jc w:val="center"/>
-        <w:rPr>
-          <w:rFonts w:hint="default"/>
-          <w:lang w:val="ru-RU"/>
-        </w:rPr>
-      </w:pPr>
-      <w:r>
-        <w:rPr>
-          <w:rFonts w:hint="default"/>
-          <w:lang w:val="ru-RU"/>
+      </w:pPr>
+      <w:r>
+        <w:rPr>
+          <w:rFonts w:ascii="SimSun" w:hAnsi="SimSun" w:eastAsia="SimSun" w:cs="SimSun"/>
+          <w:kern w:val="0"/>
+          <w:sz w:val="24"/>
+          <w:szCs w:val="24"/>
+          <w:lang w:val="en-US" w:eastAsia="zh-CN" w:bidi="ar"/>
         </w:rPr>
         <w:drawing>
           <wp:inline distT="0" distB="0" distL="114300" distR="114300">
-            <wp:extent cx="2305050" cy="6762750"/>
+            <wp:extent cx="2228850" cy="5486400"/>
             <wp:effectExtent l="0" t="0" r="0" b="0"/>
-            <wp:docPr id="1" name="Изображение 1" descr="Drawing (1)"/>
+            <wp:docPr id="4" name="Изображение 1" descr="IMG_256"/>
             <wp:cNvGraphicFramePr>
               <a:graphicFrameLocks xmlns:a="http://schemas.openxmlformats.org/drawingml/2006/main" noChangeAspect="1"/>
             </wp:cNvGraphicFramePr>
@@ -2210,7 +2212,7 @@
               <a:graphicData uri="http://schemas.openxmlformats.org/drawingml/2006/picture">
                 <pic:pic xmlns:pic="http://schemas.openxmlformats.org/drawingml/2006/picture">
                   <pic:nvPicPr>
-                    <pic:cNvPr id="1" name="Изображение 1" descr="Drawing (1)"/>
+                    <pic:cNvPr id="4" name="Изображение 1" descr="IMG_256"/>
                     <pic:cNvPicPr>
                       <a:picLocks noChangeAspect="1"/>
                     </pic:cNvPicPr>
@@ -2224,11 +2226,15 @@
                   <pic:spPr>
                     <a:xfrm>
                       <a:off x="0" y="0"/>
-                      <a:ext cx="2305050" cy="6762750"/>
+                      <a:ext cx="2228850" cy="5486400"/>
                     </a:xfrm>
                     <a:prstGeom prst="rect">
                       <a:avLst/>
                     </a:prstGeom>
+                    <a:noFill/>
+                    <a:ln w="9525">
+                      <a:noFill/>
+                    </a:ln>
                   </pic:spPr>
                 </pic:pic>
               </a:graphicData>
@@ -2239,21 +2245,48 @@
     </w:p>
     <w:p>
       <w:pPr>
-        <w:spacing w:after="0" w:line="360" w:lineRule="auto"/>
         <w:jc w:val="center"/>
         <w:rPr>
+          <w:rFonts w:hint="default"/>
+          <w:lang w:val="ru-RU"/>
+        </w:rPr>
+      </w:pPr>
+    </w:p>
+    <w:p>
+      <w:pPr>
+        <w:spacing w:after="0" w:line="360" w:lineRule="auto"/>
+        <w:jc w:val="center"/>
+        <w:rPr>
+          <w:rFonts w:hint="default" w:ascii="Times New Roman" w:hAnsi="Times New Roman" w:eastAsia="Times New Roman" w:cs="Times New Roman"/>
+          <w:sz w:val="28"/>
+          <w:szCs w:val="28"/>
+          <w:lang w:val="ru-RU"/>
+        </w:rPr>
+      </w:pPr>
+      <w:r>
+        <w:rPr>
           <w:rFonts w:ascii="Times New Roman" w:hAnsi="Times New Roman" w:eastAsia="Times New Roman" w:cs="Times New Roman"/>
           <w:sz w:val="28"/>
           <w:szCs w:val="28"/>
         </w:rPr>
-      </w:pPr>
+        <w:t xml:space="preserve">Рисунок </w:t>
+      </w:r>
+      <w:r>
+        <w:rPr>
+          <w:rFonts w:hint="default" w:ascii="Times New Roman" w:hAnsi="Times New Roman" w:eastAsia="Times New Roman" w:cs="Times New Roman"/>
+          <w:sz w:val="28"/>
+          <w:szCs w:val="28"/>
+          <w:lang w:val="ru-RU"/>
+        </w:rPr>
+        <w:t>3.1</w:t>
+      </w:r>
       <w:r>
         <w:rPr>
           <w:rFonts w:ascii="Times New Roman" w:hAnsi="Times New Roman" w:eastAsia="Times New Roman" w:cs="Times New Roman"/>
           <w:sz w:val="28"/>
           <w:szCs w:val="28"/>
         </w:rPr>
-        <w:t xml:space="preserve">Рисунок </w:t>
+        <w:t xml:space="preserve"> – Схема алгоритма задачи на констант</w:t>
       </w:r>
       <w:r>
         <w:rPr>
@@ -2262,39 +2295,94 @@
           <w:szCs w:val="28"/>
           <w:lang w:val="ru-RU"/>
         </w:rPr>
-        <w:t>3.1</w:t>
-      </w:r>
-      <w:r>
-        <w:rPr>
-          <w:rFonts w:ascii="Times New Roman" w:hAnsi="Times New Roman" w:eastAsia="Times New Roman" w:cs="Times New Roman"/>
-          <w:sz w:val="28"/>
-          <w:szCs w:val="28"/>
-        </w:rPr>
-        <w:t xml:space="preserve"> – Схема алгоритма задачи на константы</w:t>
-      </w:r>
-    </w:p>
-    <w:p>
-      <w:pPr>
-        <w:spacing w:after="0" w:line="360" w:lineRule="auto"/>
-        <w:ind w:firstLine="708"/>
-        <w:rPr>
-          <w:rFonts w:ascii="Times New Roman" w:hAnsi="Times New Roman" w:eastAsia="Times New Roman" w:cs="Times New Roman"/>
+        <w:t>ы</w:t>
+      </w:r>
+    </w:p>
+    <w:p>
+      <w:pPr>
+        <w:spacing w:after="0" w:line="360" w:lineRule="auto"/>
+        <w:jc w:val="center"/>
+        <w:rPr>
+          <w:rFonts w:hint="default" w:ascii="Times New Roman" w:hAnsi="Times New Roman" w:eastAsia="Times New Roman" w:cs="Times New Roman"/>
+          <w:sz w:val="28"/>
+          <w:szCs w:val="28"/>
+          <w:lang w:val="ru-RU"/>
+        </w:rPr>
+      </w:pPr>
+    </w:p>
+    <w:p>
+      <w:pPr>
+        <w:spacing w:after="0" w:line="360" w:lineRule="auto"/>
+        <w:jc w:val="center"/>
+        <w:rPr>
+          <w:rFonts w:hint="default" w:ascii="Times New Roman" w:hAnsi="Times New Roman" w:eastAsia="Times New Roman" w:cs="Times New Roman"/>
+          <w:sz w:val="28"/>
+          <w:szCs w:val="28"/>
+          <w:lang w:val="ru-RU"/>
+        </w:rPr>
+      </w:pPr>
+    </w:p>
+    <w:p>
+      <w:pPr>
+        <w:spacing w:after="0" w:line="360" w:lineRule="auto"/>
+        <w:jc w:val="center"/>
+        <w:rPr>
+          <w:rFonts w:hint="default" w:ascii="Times New Roman" w:hAnsi="Times New Roman" w:eastAsia="Times New Roman" w:cs="Times New Roman"/>
+          <w:sz w:val="28"/>
+          <w:szCs w:val="28"/>
+          <w:lang w:val="ru-RU"/>
+        </w:rPr>
+      </w:pPr>
+    </w:p>
+    <w:p>
+      <w:pPr>
+        <w:spacing w:after="0" w:line="360" w:lineRule="auto"/>
+        <w:jc w:val="center"/>
+        <w:rPr>
+          <w:rFonts w:hint="default" w:ascii="Times New Roman" w:hAnsi="Times New Roman" w:eastAsia="Times New Roman" w:cs="Times New Roman"/>
+          <w:sz w:val="28"/>
+          <w:szCs w:val="28"/>
+          <w:lang w:val="ru-RU"/>
+        </w:rPr>
+      </w:pPr>
+    </w:p>
+    <w:p>
+      <w:pPr>
+        <w:spacing w:after="0" w:line="360" w:lineRule="auto"/>
+        <w:jc w:val="center"/>
+        <w:rPr>
+          <w:rFonts w:hint="default" w:ascii="Times New Roman" w:hAnsi="Times New Roman" w:eastAsia="Times New Roman" w:cs="Times New Roman"/>
+          <w:sz w:val="28"/>
+          <w:szCs w:val="28"/>
+          <w:lang w:val="ru-RU"/>
+        </w:rPr>
+      </w:pPr>
+    </w:p>
+    <w:p>
+      <w:pPr>
+        <w:spacing w:after="0" w:line="360" w:lineRule="auto"/>
+        <w:jc w:val="center"/>
+        <w:rPr>
+          <w:rFonts w:hint="default" w:ascii="Times New Roman" w:hAnsi="Times New Roman" w:eastAsia="Times New Roman" w:cs="Times New Roman"/>
+          <w:sz w:val="28"/>
+          <w:szCs w:val="28"/>
+          <w:lang w:val="ru-RU"/>
+        </w:rPr>
+      </w:pPr>
+    </w:p>
+    <w:p>
+      <w:pPr>
+        <w:spacing w:after="0" w:line="360" w:lineRule="auto"/>
+        <w:jc w:val="both"/>
+        <w:rPr>
+          <w:rFonts w:ascii="Times New Roman" w:hAnsi="Times New Roman" w:cs="Times New Roman"/>
           <w:b/>
           <w:bCs/>
-          <w:color w:val="000000" w:themeColor="text1"/>
-          <w:sz w:val="28"/>
-          <w:szCs w:val="28"/>
-          <w14:textFill>
-            <w14:solidFill>
-              <w14:schemeClr w14:val="tx1"/>
-            </w14:solidFill>
-          </w14:textFill>
-        </w:rPr>
-      </w:pPr>
-    </w:p>
-    <w:p>
-      <w:pPr>
-        <w:jc w:val="left"/>
+          <w:sz w:val="28"/>
+          <w:szCs w:val="28"/>
+        </w:rPr>
+      </w:pPr>
+      <w:r>
         <w:rPr>
           <w:rFonts w:hint="default" w:ascii="Times New Roman" w:hAnsi="Times New Roman" w:cs="Times New Roman"/>
           <w:b/>
@@ -2303,12 +2391,9 @@
           <w:szCs w:val="28"/>
           <w:lang w:val="ru-RU"/>
         </w:rPr>
-      </w:pPr>
-    </w:p>
-    <w:p>
-      <w:pPr>
-        <w:ind w:firstLine="560" w:firstLineChars="200"/>
-        <w:jc w:val="left"/>
+        <w:t>3.2</w:t>
+      </w:r>
+      <w:r>
         <w:rPr>
           <w:rFonts w:ascii="Times New Roman" w:hAnsi="Times New Roman" w:cs="Times New Roman"/>
           <w:b/>
@@ -2316,52 +2401,30 @@
           <w:sz w:val="28"/>
           <w:szCs w:val="28"/>
         </w:rPr>
-      </w:pPr>
-      <w:r>
-        <w:rPr>
-          <w:rFonts w:hint="default" w:ascii="Times New Roman" w:hAnsi="Times New Roman" w:cs="Times New Roman"/>
-          <w:b/>
-          <w:bCs/>
-          <w:sz w:val="28"/>
-          <w:szCs w:val="28"/>
-          <w:lang w:val="ru-RU"/>
-        </w:rPr>
-        <w:t>3.2</w:t>
-      </w:r>
-      <w:r>
-        <w:rPr>
-          <w:rFonts w:ascii="Times New Roman" w:hAnsi="Times New Roman" w:cs="Times New Roman"/>
-          <w:b/>
-          <w:bCs/>
-          <w:sz w:val="28"/>
-          <w:szCs w:val="28"/>
-        </w:rPr>
         <w:t xml:space="preserve">  Интерполяция строк</w:t>
       </w:r>
     </w:p>
     <w:p>
       <w:pPr>
-        <w:ind w:firstLine="700" w:firstLineChars="250"/>
+        <w:keepNext w:val="0"/>
+        <w:keepLines w:val="0"/>
+        <w:widowControl/>
+        <w:suppressLineNumbers w:val="0"/>
         <w:jc w:val="center"/>
-        <w:rPr>
-          <w:rFonts w:hint="default" w:ascii="Times New Roman" w:hAnsi="Times New Roman" w:eastAsia="Times New Roman" w:cs="Times New Roman"/>
-          <w:sz w:val="28"/>
-          <w:szCs w:val="28"/>
-          <w:lang w:val="ru-RU"/>
-        </w:rPr>
-      </w:pPr>
-      <w:r>
-        <w:rPr>
-          <w:rFonts w:hint="default" w:ascii="Times New Roman" w:hAnsi="Times New Roman" w:eastAsia="Times New Roman" w:cs="Times New Roman"/>
-          <w:sz w:val="28"/>
-          <w:szCs w:val="28"/>
-          <w:lang w:val="ru-RU"/>
+      </w:pPr>
+      <w:r>
+        <w:rPr>
+          <w:rFonts w:ascii="SimSun" w:hAnsi="SimSun" w:eastAsia="SimSun" w:cs="SimSun"/>
+          <w:kern w:val="0"/>
+          <w:sz w:val="24"/>
+          <w:szCs w:val="24"/>
+          <w:lang w:val="en-US" w:eastAsia="zh-CN" w:bidi="ar"/>
         </w:rPr>
         <w:drawing>
           <wp:inline distT="0" distB="0" distL="114300" distR="114300">
-            <wp:extent cx="2533650" cy="6591300"/>
+            <wp:extent cx="2828925" cy="5438775"/>
             <wp:effectExtent l="0" t="0" r="0" b="0"/>
-            <wp:docPr id="2" name="Изображение 2" descr="Drawing (2)"/>
+            <wp:docPr id="10" name="Изображение 2" descr="IMG_256"/>
             <wp:cNvGraphicFramePr>
               <a:graphicFrameLocks xmlns:a="http://schemas.openxmlformats.org/drawingml/2006/main" noChangeAspect="1"/>
             </wp:cNvGraphicFramePr>
@@ -2369,7 +2432,7 @@
               <a:graphicData uri="http://schemas.openxmlformats.org/drawingml/2006/picture">
                 <pic:pic xmlns:pic="http://schemas.openxmlformats.org/drawingml/2006/picture">
                   <pic:nvPicPr>
-                    <pic:cNvPr id="2" name="Изображение 2" descr="Drawing (2)"/>
+                    <pic:cNvPr id="10" name="Изображение 2" descr="IMG_256"/>
                     <pic:cNvPicPr>
                       <a:picLocks noChangeAspect="1"/>
                     </pic:cNvPicPr>
@@ -2383,11 +2446,15 @@
                   <pic:spPr>
                     <a:xfrm>
                       <a:off x="0" y="0"/>
-                      <a:ext cx="2533650" cy="6591300"/>
+                      <a:ext cx="2828925" cy="5438775"/>
                     </a:xfrm>
                     <a:prstGeom prst="rect">
                       <a:avLst/>
                     </a:prstGeom>
+                    <a:noFill/>
+                    <a:ln w="9525">
+                      <a:noFill/>
+                    </a:ln>
                   </pic:spPr>
                 </pic:pic>
               </a:graphicData>
@@ -2401,6 +2468,18 @@
         <w:ind w:firstLine="700" w:firstLineChars="250"/>
         <w:jc w:val="center"/>
         <w:rPr>
+          <w:rFonts w:hint="default" w:ascii="Times New Roman" w:hAnsi="Times New Roman" w:eastAsia="Times New Roman" w:cs="Times New Roman"/>
+          <w:sz w:val="28"/>
+          <w:szCs w:val="28"/>
+          <w:lang w:val="ru-RU"/>
+        </w:rPr>
+      </w:pPr>
+    </w:p>
+    <w:p>
+      <w:pPr>
+        <w:ind w:firstLine="700" w:firstLineChars="250"/>
+        <w:jc w:val="center"/>
+        <w:rPr>
           <w:rFonts w:ascii="Times New Roman" w:hAnsi="Times New Roman" w:eastAsia="Times New Roman" w:cs="Times New Roman"/>
           <w:sz w:val="28"/>
           <w:szCs w:val="28"/>
@@ -2516,7 +2595,11 @@
           </w14:textFill>
         </w:rPr>
       </w:pPr>
-      <w:r>
+    </w:p>
+    <w:p>
+      <w:pPr>
+        <w:ind w:firstLine="700" w:firstLineChars="250"/>
+        <w:jc w:val="left"/>
         <w:rPr>
           <w:rFonts w:ascii="Times New Roman" w:hAnsi="Times New Roman" w:cs="Times New Roman"/>
           <w:b/>
@@ -2532,32 +2615,67 @@
             </w14:solidFill>
           </w14:textFill>
         </w:rPr>
+      </w:pPr>
+    </w:p>
+    <w:p>
+      <w:pPr>
+        <w:jc w:val="both"/>
+        <w:rPr>
+          <w:rFonts w:ascii="Times New Roman" w:hAnsi="Times New Roman" w:cs="Times New Roman"/>
+          <w:b/>
+          <w:bCs/>
+          <w:i w:val="0"/>
+          <w:iCs w:val="0"/>
+          <w:color w:val="000000" w:themeColor="text1"/>
+          <w:sz w:val="28"/>
+          <w:szCs w:val="28"/>
+          <w14:textFill>
+            <w14:solidFill>
+              <w14:schemeClr w14:val="tx1"/>
+            </w14:solidFill>
+          </w14:textFill>
+        </w:rPr>
+      </w:pPr>
+      <w:r>
+        <w:rPr>
+          <w:rFonts w:ascii="Times New Roman" w:hAnsi="Times New Roman" w:cs="Times New Roman"/>
+          <w:b/>
+          <w:bCs/>
+          <w:i w:val="0"/>
+          <w:iCs w:val="0"/>
+          <w:color w:val="000000" w:themeColor="text1"/>
+          <w:sz w:val="28"/>
+          <w:szCs w:val="28"/>
+          <w14:textFill>
+            <w14:solidFill>
+              <w14:schemeClr w14:val="tx1"/>
+            </w14:solidFill>
+          </w14:textFill>
+        </w:rPr>
         <w:t>3.3. Конкатенация строк</w:t>
       </w:r>
     </w:p>
     <w:p>
       <w:pPr>
-        <w:ind w:firstLine="700" w:firstLineChars="250"/>
+        <w:keepNext w:val="0"/>
+        <w:keepLines w:val="0"/>
+        <w:widowControl/>
+        <w:suppressLineNumbers w:val="0"/>
         <w:jc w:val="center"/>
-        <w:rPr>
-          <w:rFonts w:hint="default" w:ascii="Times New Roman" w:hAnsi="Times New Roman" w:eastAsia="Times New Roman" w:cs="Times New Roman"/>
-          <w:sz w:val="28"/>
-          <w:szCs w:val="28"/>
-          <w:lang w:val="ru-RU"/>
-        </w:rPr>
-      </w:pPr>
-      <w:r>
-        <w:rPr>
-          <w:rFonts w:hint="default" w:ascii="Times New Roman" w:hAnsi="Times New Roman" w:eastAsia="Times New Roman" w:cs="Times New Roman"/>
-          <w:sz w:val="28"/>
-          <w:szCs w:val="28"/>
-          <w:lang w:val="ru-RU"/>
+      </w:pPr>
+      <w:r>
+        <w:rPr>
+          <w:rFonts w:ascii="SimSun" w:hAnsi="SimSun" w:eastAsia="SimSun" w:cs="SimSun"/>
+          <w:kern w:val="0"/>
+          <w:sz w:val="24"/>
+          <w:szCs w:val="24"/>
+          <w:lang w:val="en-US" w:eastAsia="zh-CN" w:bidi="ar"/>
         </w:rPr>
         <w:drawing>
           <wp:inline distT="0" distB="0" distL="114300" distR="114300">
-            <wp:extent cx="2362200" cy="6505575"/>
-            <wp:effectExtent l="0" t="0" r="0" b="9525"/>
-            <wp:docPr id="3" name="Изображение 3" descr="Drawing (3)"/>
+            <wp:extent cx="2628900" cy="5534025"/>
+            <wp:effectExtent l="0" t="0" r="0" b="0"/>
+            <wp:docPr id="11" name="Изображение 3" descr="IMG_256"/>
             <wp:cNvGraphicFramePr>
               <a:graphicFrameLocks xmlns:a="http://schemas.openxmlformats.org/drawingml/2006/main" noChangeAspect="1"/>
             </wp:cNvGraphicFramePr>
@@ -2565,7 +2683,7 @@
               <a:graphicData uri="http://schemas.openxmlformats.org/drawingml/2006/picture">
                 <pic:pic xmlns:pic="http://schemas.openxmlformats.org/drawingml/2006/picture">
                   <pic:nvPicPr>
-                    <pic:cNvPr id="3" name="Изображение 3" descr="Drawing (3)"/>
+                    <pic:cNvPr id="11" name="Изображение 3" descr="IMG_256"/>
                     <pic:cNvPicPr>
                       <a:picLocks noChangeAspect="1"/>
                     </pic:cNvPicPr>
@@ -2579,11 +2697,15 @@
                   <pic:spPr>
                     <a:xfrm>
                       <a:off x="0" y="0"/>
-                      <a:ext cx="2362200" cy="6505575"/>
+                      <a:ext cx="2628900" cy="5534025"/>
                     </a:xfrm>
                     <a:prstGeom prst="rect">
                       <a:avLst/>
                     </a:prstGeom>
+                    <a:noFill/>
+                    <a:ln w="9525">
+                      <a:noFill/>
+                    </a:ln>
                   </pic:spPr>
                 </pic:pic>
               </a:graphicData>
@@ -2595,6 +2717,18 @@
     <w:p>
       <w:pPr>
         <w:ind w:firstLine="700" w:firstLineChars="250"/>
+        <w:jc w:val="center"/>
+        <w:rPr>
+          <w:rFonts w:hint="default" w:ascii="Times New Roman" w:hAnsi="Times New Roman" w:eastAsia="Times New Roman" w:cs="Times New Roman"/>
+          <w:sz w:val="28"/>
+          <w:szCs w:val="28"/>
+          <w:lang w:val="ru-RU"/>
+        </w:rPr>
+      </w:pPr>
+    </w:p>
+    <w:p>
+      <w:pPr>
+        <w:ind w:firstLine="700" w:firstLineChars="250"/>
         <w:jc w:val="left"/>
         <w:rPr>
           <w:rFonts w:ascii="Times New Roman" w:hAnsi="Times New Roman" w:eastAsia="Times New Roman" w:cs="Times New Roman"/>
@@ -2718,7 +2852,12 @@
           <w:szCs w:val="28"/>
         </w:rPr>
       </w:pPr>
-      <w:r>
+    </w:p>
+    <w:p>
+      <w:pPr>
+        <w:spacing w:after="0" w:line="360" w:lineRule="auto"/>
+        <w:ind w:firstLine="700" w:firstLineChars="250"/>
+        <w:jc w:val="left"/>
         <w:rPr>
           <w:rFonts w:ascii="Times New Roman" w:hAnsi="Times New Roman" w:cs="Times New Roman"/>
           <w:b/>
@@ -2726,33 +2865,52 @@
           <w:sz w:val="28"/>
           <w:szCs w:val="28"/>
         </w:rPr>
+      </w:pPr>
+    </w:p>
+    <w:p>
+      <w:pPr>
+        <w:spacing w:after="0" w:line="360" w:lineRule="auto"/>
+        <w:jc w:val="both"/>
+        <w:rPr>
+          <w:rFonts w:ascii="Times New Roman" w:hAnsi="Times New Roman" w:cs="Times New Roman"/>
+          <w:b/>
+          <w:bCs/>
+          <w:sz w:val="28"/>
+          <w:szCs w:val="28"/>
+        </w:rPr>
+      </w:pPr>
+      <w:r>
+        <w:rPr>
+          <w:rFonts w:ascii="Times New Roman" w:hAnsi="Times New Roman" w:cs="Times New Roman"/>
+          <w:b/>
+          <w:bCs/>
+          <w:sz w:val="28"/>
+          <w:szCs w:val="28"/>
+        </w:rPr>
         <w:t>3.4. Строковые методы</w:t>
       </w:r>
     </w:p>
     <w:p>
       <w:pPr>
-        <w:spacing w:after="0" w:line="360" w:lineRule="auto"/>
-        <w:ind w:left="708"/>
+        <w:keepNext w:val="0"/>
+        <w:keepLines w:val="0"/>
+        <w:widowControl/>
+        <w:suppressLineNumbers w:val="0"/>
         <w:jc w:val="center"/>
-        <w:rPr>
-          <w:rFonts w:hint="default" w:ascii="Times New Roman" w:hAnsi="Times New Roman" w:eastAsia="Times New Roman" w:cs="Times New Roman"/>
-          <w:sz w:val="28"/>
-          <w:szCs w:val="28"/>
-          <w:lang w:val="ru-RU"/>
-        </w:rPr>
-      </w:pPr>
-      <w:r>
-        <w:rPr>
-          <w:rFonts w:hint="default" w:ascii="Times New Roman" w:hAnsi="Times New Roman" w:eastAsia="Times New Roman" w:cs="Times New Roman"/>
-          <w:sz w:val="28"/>
-          <w:szCs w:val="28"/>
-          <w:lang w:val="ru-RU"/>
+      </w:pPr>
+      <w:r>
+        <w:rPr>
+          <w:rFonts w:ascii="SimSun" w:hAnsi="SimSun" w:eastAsia="SimSun" w:cs="SimSun"/>
+          <w:kern w:val="0"/>
+          <w:sz w:val="24"/>
+          <w:szCs w:val="24"/>
+          <w:lang w:val="en-US" w:eastAsia="zh-CN" w:bidi="ar"/>
         </w:rPr>
         <w:drawing>
           <wp:inline distT="0" distB="0" distL="114300" distR="114300">
-            <wp:extent cx="2200275" cy="7753350"/>
-            <wp:effectExtent l="0" t="0" r="9525" b="0"/>
-            <wp:docPr id="5" name="Изображение 5" descr="Drawing (5)"/>
+            <wp:extent cx="2228850" cy="6534150"/>
+            <wp:effectExtent l="0" t="0" r="0" b="0"/>
+            <wp:docPr id="12" name="Изображение 4" descr="IMG_256"/>
             <wp:cNvGraphicFramePr>
               <a:graphicFrameLocks xmlns:a="http://schemas.openxmlformats.org/drawingml/2006/main" noChangeAspect="1"/>
             </wp:cNvGraphicFramePr>
@@ -2760,7 +2918,7 @@
               <a:graphicData uri="http://schemas.openxmlformats.org/drawingml/2006/picture">
                 <pic:pic xmlns:pic="http://schemas.openxmlformats.org/drawingml/2006/picture">
                   <pic:nvPicPr>
-                    <pic:cNvPr id="5" name="Изображение 5" descr="Drawing (5)"/>
+                    <pic:cNvPr id="12" name="Изображение 4" descr="IMG_256"/>
                     <pic:cNvPicPr>
                       <a:picLocks noChangeAspect="1"/>
                     </pic:cNvPicPr>
@@ -2774,11 +2932,15 @@
                   <pic:spPr>
                     <a:xfrm>
                       <a:off x="0" y="0"/>
-                      <a:ext cx="2200275" cy="7753350"/>
+                      <a:ext cx="2228850" cy="6534150"/>
                     </a:xfrm>
                     <a:prstGeom prst="rect">
                       <a:avLst/>
                     </a:prstGeom>
+                    <a:noFill/>
+                    <a:ln w="9525">
+                      <a:noFill/>
+                    </a:ln>
                   </pic:spPr>
                 </pic:pic>
               </a:graphicData>
@@ -2793,6 +2955,19 @@
         <w:ind w:left="708"/>
         <w:jc w:val="center"/>
         <w:rPr>
+          <w:rFonts w:hint="default" w:ascii="Times New Roman" w:hAnsi="Times New Roman" w:eastAsia="Times New Roman" w:cs="Times New Roman"/>
+          <w:sz w:val="28"/>
+          <w:szCs w:val="28"/>
+          <w:lang w:val="ru-RU"/>
+        </w:rPr>
+      </w:pPr>
+    </w:p>
+    <w:p>
+      <w:pPr>
+        <w:spacing w:after="0" w:line="360" w:lineRule="auto"/>
+        <w:ind w:left="708"/>
+        <w:jc w:val="center"/>
+        <w:rPr>
           <w:rFonts w:ascii="Times New Roman" w:hAnsi="Times New Roman" w:eastAsia="Times New Roman" w:cs="Times New Roman"/>
           <w:sz w:val="28"/>
           <w:szCs w:val="28"/>
@@ -2828,6 +3003,7 @@
       <w:pPr>
         <w:pStyle w:val="5"/>
         <w:numPr>
+          <w:ilvl w:val="0"/>
           <w:numId w:val="0"/>
         </w:numPr>
         <w:spacing w:after="0" w:line="360" w:lineRule="auto"/>
@@ -2847,6 +3023,7 @@
       <w:pPr>
         <w:pStyle w:val="5"/>
         <w:numPr>
+          <w:ilvl w:val="0"/>
           <w:numId w:val="0"/>
         </w:numPr>
         <w:spacing w:after="0" w:line="360" w:lineRule="auto"/>
@@ -2861,7 +3038,17 @@
           <w:lang w:val="ru-RU"/>
         </w:rPr>
       </w:pPr>
-      <w:r>
+    </w:p>
+    <w:p>
+      <w:pPr>
+        <w:pStyle w:val="5"/>
+        <w:numPr>
+          <w:ilvl w:val="0"/>
+          <w:numId w:val="0"/>
+        </w:numPr>
+        <w:spacing w:after="0" w:line="360" w:lineRule="auto"/>
+        <w:contextualSpacing/>
+        <w:jc w:val="both"/>
         <w:rPr>
           <w:rFonts w:hint="default" w:ascii="Times New Roman" w:hAnsi="Times New Roman" w:cs="Times New Roman"/>
           <w:b/>
@@ -2870,13 +3057,13 @@
           <w:szCs w:val="28"/>
           <w:lang w:val="ru-RU"/>
         </w:rPr>
-        <w:t>3.5 Текстовое описание</w:t>
-      </w:r>
-    </w:p>
-    <w:p>
-      <w:pPr>
-        <w:pStyle w:val="5"/>
-        <w:numPr>
+      </w:pPr>
+    </w:p>
+    <w:p>
+      <w:pPr>
+        <w:pStyle w:val="5"/>
+        <w:numPr>
+          <w:ilvl w:val="0"/>
           <w:numId w:val="0"/>
         </w:numPr>
         <w:spacing w:after="0" w:line="360" w:lineRule="auto"/>
@@ -2891,7 +3078,17 @@
           <w:lang w:val="ru-RU"/>
         </w:rPr>
       </w:pPr>
-      <w:r>
+    </w:p>
+    <w:p>
+      <w:pPr>
+        <w:pStyle w:val="5"/>
+        <w:numPr>
+          <w:ilvl w:val="0"/>
+          <w:numId w:val="0"/>
+        </w:numPr>
+        <w:spacing w:after="0" w:line="360" w:lineRule="auto"/>
+        <w:contextualSpacing/>
+        <w:jc w:val="both"/>
         <w:rPr>
           <w:rFonts w:hint="default" w:ascii="Times New Roman" w:hAnsi="Times New Roman" w:cs="Times New Roman"/>
           <w:b/>
@@ -2900,166 +3097,420 @@
           <w:szCs w:val="28"/>
           <w:lang w:val="ru-RU"/>
         </w:rPr>
-        <w:t xml:space="preserve">3.5.1 </w:t>
-      </w:r>
-      <w:r>
-        <w:rPr>
-          <w:rFonts w:ascii="Times New Roman" w:hAnsi="Times New Roman" w:cs="Times New Roman"/>
+      </w:pPr>
+      <w:r>
+        <w:rPr>
+          <w:rFonts w:hint="default" w:ascii="Times New Roman" w:hAnsi="Times New Roman" w:cs="Times New Roman"/>
           <w:b/>
           <w:bCs/>
           <w:sz w:val="28"/>
           <w:szCs w:val="28"/>
+          <w:lang w:val="ru-RU"/>
+        </w:rPr>
+        <w:t>3.5 Текстовое описание</w:t>
+      </w:r>
+    </w:p>
+    <w:p>
+      <w:pPr>
+        <w:pStyle w:val="5"/>
+        <w:numPr>
+          <w:ilvl w:val="0"/>
+          <w:numId w:val="0"/>
+        </w:numPr>
+        <w:spacing w:after="0" w:line="360" w:lineRule="auto"/>
+        <w:contextualSpacing/>
+        <w:jc w:val="both"/>
+        <w:rPr>
+          <w:rFonts w:hint="default" w:ascii="Times New Roman" w:hAnsi="Times New Roman" w:cs="Times New Roman"/>
+          <w:b/>
+          <w:bCs/>
+          <w:sz w:val="28"/>
+          <w:szCs w:val="28"/>
+          <w:lang w:val="ru-RU"/>
+        </w:rPr>
+      </w:pPr>
+      <w:r>
+        <w:rPr>
+          <w:rFonts w:hint="default" w:ascii="Times New Roman" w:hAnsi="Times New Roman" w:cs="Times New Roman"/>
+          <w:b/>
+          <w:bCs/>
+          <w:sz w:val="28"/>
+          <w:szCs w:val="28"/>
+          <w:lang w:val="ru-RU"/>
+        </w:rPr>
+        <w:t xml:space="preserve">3.5.1 </w:t>
+      </w:r>
+      <w:r>
+        <w:rPr>
+          <w:rFonts w:ascii="Times New Roman" w:hAnsi="Times New Roman" w:cs="Times New Roman"/>
+          <w:b/>
+          <w:bCs/>
+          <w:sz w:val="28"/>
+          <w:szCs w:val="28"/>
         </w:rPr>
         <w:t xml:space="preserve"> Параметрический вывод</w:t>
       </w:r>
     </w:p>
     <w:p>
       <w:pPr>
-        <w:spacing w:after="0" w:line="360" w:lineRule="auto"/>
-        <w:ind w:firstLine="708"/>
-        <w:rPr>
-          <w:rFonts w:ascii="Times New Roman" w:hAnsi="Times New Roman" w:eastAsia="Times New Roman" w:cs="Times New Roman"/>
-          <w:sz w:val="28"/>
-          <w:szCs w:val="28"/>
-        </w:rPr>
-      </w:pPr>
-      <w:r>
-        <w:rPr>
-          <w:rFonts w:ascii="Times New Roman" w:hAnsi="Times New Roman" w:eastAsia="Times New Roman" w:cs="Times New Roman"/>
-          <w:sz w:val="28"/>
-          <w:szCs w:val="28"/>
-        </w:rPr>
-        <w:t>Описание алгоритма, представленного на Рисунке 1:</w:t>
-      </w:r>
-    </w:p>
-    <w:p>
-      <w:pPr>
-        <w:spacing w:after="0" w:line="360" w:lineRule="auto"/>
-        <w:ind w:left="708"/>
-        <w:rPr>
-          <w:rFonts w:ascii="Times New Roman" w:hAnsi="Times New Roman" w:eastAsia="Times New Roman" w:cs="Times New Roman"/>
-          <w:sz w:val="28"/>
-          <w:szCs w:val="28"/>
-        </w:rPr>
-      </w:pPr>
-      <w:r>
-        <w:rPr>
-          <w:rFonts w:ascii="Times New Roman" w:hAnsi="Times New Roman" w:eastAsia="Times New Roman" w:cs="Times New Roman"/>
-          <w:sz w:val="28"/>
-          <w:szCs w:val="28"/>
-        </w:rPr>
-        <w:t>В блоке 1 – обозначено начало процесса программы.</w:t>
-      </w:r>
-    </w:p>
-    <w:p>
-      <w:pPr>
-        <w:spacing w:after="0" w:line="360" w:lineRule="auto"/>
-        <w:ind w:left="708"/>
-        <w:rPr>
-          <w:rFonts w:ascii="Times New Roman" w:hAnsi="Times New Roman" w:eastAsia="Times New Roman" w:cs="Times New Roman"/>
-          <w:sz w:val="28"/>
-          <w:szCs w:val="28"/>
-        </w:rPr>
-      </w:pPr>
-      <w:r>
-        <w:rPr>
-          <w:rFonts w:ascii="Times New Roman" w:hAnsi="Times New Roman" w:eastAsia="Times New Roman" w:cs="Times New Roman"/>
-          <w:sz w:val="28"/>
-          <w:szCs w:val="28"/>
-        </w:rPr>
-        <w:t>В блоке 2 – обозначено создание переменных строкового типа «</w:t>
-      </w:r>
-      <w:r>
-        <w:rPr>
-          <w:rFonts w:ascii="Times New Roman" w:hAnsi="Times New Roman" w:eastAsia="Times New Roman" w:cs="Times New Roman"/>
-          <w:i/>
-          <w:sz w:val="28"/>
-          <w:szCs w:val="28"/>
-        </w:rPr>
-        <w:t>string</w:t>
-      </w:r>
-      <w:r>
-        <w:rPr>
-          <w:rFonts w:ascii="Times New Roman" w:hAnsi="Times New Roman" w:eastAsia="Times New Roman" w:cs="Times New Roman"/>
-          <w:sz w:val="28"/>
-          <w:szCs w:val="28"/>
-        </w:rPr>
-        <w:t>» и присвоение им необходимого слова.</w:t>
-      </w:r>
-    </w:p>
-    <w:p>
-      <w:pPr>
-        <w:spacing w:after="0" w:line="360" w:lineRule="auto"/>
-        <w:ind w:left="708"/>
-        <w:rPr>
-          <w:rFonts w:ascii="Times New Roman" w:hAnsi="Times New Roman" w:eastAsia="Times New Roman" w:cs="Times New Roman"/>
-          <w:sz w:val="28"/>
-          <w:szCs w:val="28"/>
-        </w:rPr>
-      </w:pPr>
-      <w:r>
-        <w:rPr>
-          <w:rFonts w:ascii="Times New Roman" w:hAnsi="Times New Roman" w:eastAsia="Times New Roman" w:cs="Times New Roman"/>
-          <w:sz w:val="28"/>
-          <w:szCs w:val="28"/>
-        </w:rPr>
-        <w:t>В блоке 3 – обозначено создание переменной целочисленного типа «</w:t>
-      </w:r>
-      <w:r>
-        <w:rPr>
-          <w:rFonts w:ascii="Times New Roman" w:hAnsi="Times New Roman" w:eastAsia="Times New Roman" w:cs="Times New Roman"/>
-          <w:i/>
-          <w:sz w:val="28"/>
-          <w:szCs w:val="28"/>
-        </w:rPr>
-        <w:t>int</w:t>
-      </w:r>
-      <w:r>
-        <w:rPr>
-          <w:rFonts w:ascii="Times New Roman" w:hAnsi="Times New Roman" w:eastAsia="Times New Roman" w:cs="Times New Roman"/>
-          <w:sz w:val="28"/>
-          <w:szCs w:val="28"/>
-        </w:rPr>
-        <w:t>» и присвоение ей необходимого числа.</w:t>
-      </w:r>
-    </w:p>
-    <w:p>
-      <w:pPr>
-        <w:spacing w:after="0" w:line="360" w:lineRule="auto"/>
-        <w:ind w:left="708"/>
-        <w:rPr>
-          <w:rFonts w:ascii="Times New Roman" w:hAnsi="Times New Roman" w:eastAsia="Times New Roman" w:cs="Times New Roman"/>
-          <w:sz w:val="28"/>
-          <w:szCs w:val="28"/>
-        </w:rPr>
-      </w:pPr>
-      <w:r>
-        <w:rPr>
-          <w:rFonts w:ascii="Times New Roman" w:hAnsi="Times New Roman" w:eastAsia="Times New Roman" w:cs="Times New Roman"/>
-          <w:sz w:val="28"/>
-          <w:szCs w:val="28"/>
-        </w:rPr>
-        <w:t>В блоке 4 – показывается преобразование заднего фона консоли в белый цвет и преобразование шрифта в чёрный цвет.</w:t>
-      </w:r>
-    </w:p>
-    <w:p>
-      <w:pPr>
-        <w:spacing w:after="0" w:line="360" w:lineRule="auto"/>
-        <w:ind w:left="708"/>
-        <w:rPr>
-          <w:rFonts w:ascii="Times New Roman" w:hAnsi="Times New Roman" w:eastAsia="Times New Roman" w:cs="Times New Roman"/>
-          <w:sz w:val="28"/>
-          <w:szCs w:val="28"/>
-        </w:rPr>
-      </w:pPr>
-      <w:r>
-        <w:rPr>
-          <w:rFonts w:ascii="Times New Roman" w:hAnsi="Times New Roman" w:eastAsia="Times New Roman" w:cs="Times New Roman"/>
-          <w:sz w:val="28"/>
-          <w:szCs w:val="28"/>
-        </w:rPr>
-        <w:t>В блоке 5 – показан получившийся вывод, сделанный по правилам программистской этики.</w:t>
-      </w:r>
+        <w:pStyle w:val="5"/>
+        <w:keepLines/>
+        <w:numPr>
+          <w:ilvl w:val="0"/>
+          <w:numId w:val="1"/>
+        </w:numPr>
+        <w:spacing w:after="0" w:line="360" w:lineRule="auto"/>
+        <w:jc w:val="both"/>
+        <w:rPr>
+          <w:rFonts w:ascii="Times New Roman" w:hAnsi="Times New Roman" w:cs="Times New Roman"/>
+          <w:sz w:val="28"/>
+          <w:szCs w:val="28"/>
+        </w:rPr>
+      </w:pPr>
+      <w:r>
+        <w:rPr>
+          <w:rFonts w:ascii="Times New Roman" w:hAnsi="Times New Roman" w:cs="Times New Roman"/>
+          <w:sz w:val="28"/>
+          <w:szCs w:val="28"/>
+        </w:rPr>
+        <w:t>Начало: запускаем программу.</w:t>
+      </w:r>
+    </w:p>
+    <w:p>
+      <w:pPr>
+        <w:pStyle w:val="5"/>
+        <w:keepLines/>
+        <w:numPr>
+          <w:ilvl w:val="0"/>
+          <w:numId w:val="1"/>
+        </w:numPr>
+        <w:spacing w:after="0" w:line="360" w:lineRule="auto"/>
+        <w:jc w:val="both"/>
+        <w:rPr>
+          <w:rFonts w:hint="default" w:ascii="Times New Roman" w:hAnsi="Times New Roman"/>
+          <w:b w:val="0"/>
+          <w:bCs w:val="0"/>
+          <w:sz w:val="28"/>
+          <w:szCs w:val="28"/>
+          <w:lang w:val="ru-RU"/>
+        </w:rPr>
+      </w:pPr>
+      <w:r>
+        <w:rPr>
+          <w:rFonts w:ascii="Times New Roman" w:hAnsi="Times New Roman" w:cs="Times New Roman"/>
+          <w:sz w:val="28"/>
+          <w:szCs w:val="28"/>
+        </w:rPr>
+        <w:t>Объявление переменных: объявляем переменные, которые будут использоваться для составления строки. Задаем значения:</w:t>
+      </w:r>
+    </w:p>
+    <w:p>
+      <w:pPr>
+        <w:pStyle w:val="5"/>
+        <w:keepLines/>
+        <w:numPr>
+          <w:ilvl w:val="0"/>
+          <w:numId w:val="0"/>
+        </w:numPr>
+        <w:spacing w:after="0" w:line="360" w:lineRule="auto"/>
+        <w:ind w:left="349" w:leftChars="0"/>
+        <w:jc w:val="both"/>
+        <w:rPr>
+          <w:rFonts w:hint="default" w:ascii="Times New Roman" w:hAnsi="Times New Roman"/>
+          <w:b w:val="0"/>
+          <w:bCs w:val="0"/>
+          <w:sz w:val="28"/>
+          <w:szCs w:val="28"/>
+          <w:lang w:val="ru-RU"/>
+        </w:rPr>
+      </w:pPr>
+      <w:r>
+        <w:rPr>
+          <w:rFonts w:hint="default" w:ascii="Times New Roman" w:hAnsi="Times New Roman"/>
+          <w:b w:val="0"/>
+          <w:bCs w:val="0"/>
+          <w:sz w:val="28"/>
+          <w:szCs w:val="28"/>
+          <w:lang w:val="ru-RU"/>
+        </w:rPr>
+        <w:t>string cnst1 = ",";</w:t>
+      </w:r>
+    </w:p>
+    <w:p>
+      <w:pPr>
+        <w:pStyle w:val="5"/>
+        <w:keepLines/>
+        <w:numPr>
+          <w:ilvl w:val="0"/>
+          <w:numId w:val="0"/>
+        </w:numPr>
+        <w:spacing w:after="0" w:line="360" w:lineRule="auto"/>
+        <w:ind w:firstLine="420" w:firstLineChars="150"/>
+        <w:jc w:val="both"/>
+        <w:rPr>
+          <w:rFonts w:hint="default" w:ascii="Times New Roman" w:hAnsi="Times New Roman"/>
+          <w:b w:val="0"/>
+          <w:bCs w:val="0"/>
+          <w:sz w:val="28"/>
+          <w:szCs w:val="28"/>
+          <w:lang w:val="ru-RU"/>
+        </w:rPr>
+      </w:pPr>
+      <w:r>
+        <w:rPr>
+          <w:rFonts w:hint="default" w:ascii="Times New Roman" w:hAnsi="Times New Roman"/>
+          <w:b w:val="0"/>
+          <w:bCs w:val="0"/>
+          <w:sz w:val="28"/>
+          <w:szCs w:val="28"/>
+          <w:lang w:val="ru-RU"/>
+        </w:rPr>
+        <w:t>int cnst2 = 1;</w:t>
+      </w:r>
+    </w:p>
+    <w:p>
+      <w:pPr>
+        <w:pStyle w:val="5"/>
+        <w:numPr>
+          <w:ilvl w:val="0"/>
+          <w:numId w:val="0"/>
+        </w:numPr>
+        <w:spacing w:after="0" w:line="360" w:lineRule="auto"/>
+        <w:ind w:firstLine="420" w:firstLineChars="150"/>
+        <w:jc w:val="both"/>
+        <w:rPr>
+          <w:rFonts w:hint="default" w:ascii="Times New Roman" w:hAnsi="Times New Roman"/>
+          <w:b w:val="0"/>
+          <w:bCs w:val="0"/>
+          <w:sz w:val="28"/>
+          <w:szCs w:val="28"/>
+          <w:lang w:val="ru-RU"/>
+        </w:rPr>
+      </w:pPr>
+      <w:r>
+        <w:rPr>
+          <w:rFonts w:hint="default" w:ascii="Times New Roman" w:hAnsi="Times New Roman"/>
+          <w:b w:val="0"/>
+          <w:bCs w:val="0"/>
+          <w:sz w:val="28"/>
+          <w:szCs w:val="28"/>
+          <w:lang w:val="ru-RU"/>
+        </w:rPr>
+        <w:t>int cnst3 = 2;</w:t>
+      </w:r>
+    </w:p>
+    <w:p>
+      <w:pPr>
+        <w:pStyle w:val="5"/>
+        <w:numPr>
+          <w:ilvl w:val="0"/>
+          <w:numId w:val="0"/>
+        </w:numPr>
+        <w:spacing w:after="0" w:line="360" w:lineRule="auto"/>
+        <w:jc w:val="both"/>
+        <w:rPr>
+          <w:rFonts w:hint="default" w:ascii="Times New Roman" w:hAnsi="Times New Roman"/>
+          <w:b w:val="0"/>
+          <w:bCs w:val="0"/>
+          <w:sz w:val="28"/>
+          <w:szCs w:val="28"/>
+          <w:lang w:val="ru-RU"/>
+        </w:rPr>
+      </w:pPr>
+      <w:r>
+        <w:rPr>
+          <w:rFonts w:hint="default" w:ascii="Times New Roman" w:hAnsi="Times New Roman"/>
+          <w:b w:val="0"/>
+          <w:bCs w:val="0"/>
+          <w:sz w:val="28"/>
+          <w:szCs w:val="28"/>
+          <w:lang w:val="ru-RU"/>
+        </w:rPr>
+        <w:t xml:space="preserve"> </w:t>
+      </w:r>
+      <w:r>
+        <w:rPr>
+          <w:rFonts w:hint="default" w:ascii="Times New Roman" w:hAnsi="Times New Roman"/>
+          <w:b w:val="0"/>
+          <w:bCs w:val="0"/>
+          <w:sz w:val="28"/>
+          <w:szCs w:val="28"/>
+          <w:lang w:val="en-US"/>
+        </w:rPr>
+        <w:t xml:space="preserve">     </w:t>
+      </w:r>
+      <w:r>
+        <w:rPr>
+          <w:rFonts w:hint="default" w:ascii="Times New Roman" w:hAnsi="Times New Roman"/>
+          <w:b w:val="0"/>
+          <w:bCs w:val="0"/>
+          <w:sz w:val="28"/>
+          <w:szCs w:val="28"/>
+          <w:lang w:val="ru-RU"/>
+        </w:rPr>
+        <w:t>int cnst4 = 3;</w:t>
+      </w:r>
+    </w:p>
+    <w:p>
+      <w:pPr>
+        <w:pStyle w:val="5"/>
+        <w:numPr>
+          <w:ilvl w:val="0"/>
+          <w:numId w:val="0"/>
+        </w:numPr>
+        <w:spacing w:after="0" w:line="360" w:lineRule="auto"/>
+        <w:ind w:firstLine="420" w:firstLineChars="150"/>
+        <w:jc w:val="both"/>
+        <w:rPr>
+          <w:rFonts w:hint="default" w:ascii="Times New Roman" w:hAnsi="Times New Roman"/>
+          <w:b w:val="0"/>
+          <w:bCs w:val="0"/>
+          <w:sz w:val="28"/>
+          <w:szCs w:val="28"/>
+          <w:lang w:val="ru-RU"/>
+        </w:rPr>
+      </w:pPr>
+      <w:r>
+        <w:rPr>
+          <w:rFonts w:hint="default" w:ascii="Times New Roman" w:hAnsi="Times New Roman"/>
+          <w:b w:val="0"/>
+          <w:bCs w:val="0"/>
+          <w:sz w:val="28"/>
+          <w:szCs w:val="28"/>
+          <w:lang w:val="ru-RU"/>
+        </w:rPr>
+        <w:t>string cnst5 = "Богу";</w:t>
+      </w:r>
+    </w:p>
+    <w:p>
+      <w:pPr>
+        <w:pStyle w:val="5"/>
+        <w:numPr>
+          <w:ilvl w:val="0"/>
+          <w:numId w:val="0"/>
+        </w:numPr>
+        <w:spacing w:after="0" w:line="360" w:lineRule="auto"/>
+        <w:ind w:firstLine="420" w:firstLineChars="150"/>
+        <w:jc w:val="both"/>
+        <w:rPr>
+          <w:rFonts w:hint="default" w:ascii="Times New Roman" w:hAnsi="Times New Roman"/>
+          <w:b w:val="0"/>
+          <w:bCs w:val="0"/>
+          <w:sz w:val="28"/>
+          <w:szCs w:val="28"/>
+          <w:lang w:val="ru-RU"/>
+        </w:rPr>
+      </w:pPr>
+      <w:r>
+        <w:rPr>
+          <w:rFonts w:hint="default" w:ascii="Times New Roman" w:hAnsi="Times New Roman"/>
+          <w:b w:val="0"/>
+          <w:bCs w:val="0"/>
+          <w:sz w:val="28"/>
+          <w:szCs w:val="28"/>
+          <w:lang w:val="ru-RU"/>
+        </w:rPr>
+        <w:t>string cnst6 = "с";</w:t>
+      </w:r>
+    </w:p>
+    <w:p>
+      <w:pPr>
+        <w:pStyle w:val="5"/>
+        <w:keepLines/>
+        <w:numPr>
+          <w:ilvl w:val="0"/>
+          <w:numId w:val="0"/>
+        </w:numPr>
+        <w:spacing w:after="0" w:line="360" w:lineRule="auto"/>
+        <w:ind w:left="349" w:leftChars="0"/>
+        <w:jc w:val="both"/>
+        <w:rPr>
+          <w:rFonts w:hint="default" w:ascii="Times New Roman" w:hAnsi="Times New Roman" w:cs="Times New Roman"/>
+          <w:sz w:val="28"/>
+          <w:szCs w:val="28"/>
+          <w:lang w:val="ru-RU"/>
+        </w:rPr>
+      </w:pPr>
+      <w:r>
+        <w:rPr>
+          <w:rFonts w:hint="default" w:ascii="Times New Roman" w:hAnsi="Times New Roman"/>
+          <w:b w:val="0"/>
+          <w:bCs w:val="0"/>
+          <w:sz w:val="28"/>
+          <w:szCs w:val="28"/>
+          <w:lang w:val="ru-RU"/>
+        </w:rPr>
+        <w:t xml:space="preserve"> string cnst7 = "всем";</w:t>
+      </w:r>
+    </w:p>
+    <w:p>
+      <w:pPr>
+        <w:pStyle w:val="5"/>
+        <w:keepLines/>
+        <w:numPr>
+          <w:ilvl w:val="0"/>
+          <w:numId w:val="1"/>
+        </w:numPr>
+        <w:spacing w:after="0" w:line="360" w:lineRule="auto"/>
+        <w:ind w:left="709" w:leftChars="0" w:hanging="360" w:firstLineChars="0"/>
+        <w:jc w:val="both"/>
+        <w:rPr>
+          <w:rFonts w:ascii="Times New Roman" w:hAnsi="Times New Roman" w:cs="Times New Roman"/>
+          <w:sz w:val="28"/>
+          <w:szCs w:val="28"/>
+        </w:rPr>
+      </w:pPr>
+      <w:r>
+        <w:rPr>
+          <w:rFonts w:ascii="Times New Roman" w:hAnsi="Times New Roman" w:cs="Times New Roman"/>
+          <w:sz w:val="28"/>
+          <w:szCs w:val="28"/>
+        </w:rPr>
+        <w:t>Вывод строки в консоль: Используя значения переменных, выводим на экран составленную строку, где каждый параметр подставляется на свое место в выводе.</w:t>
+      </w:r>
+    </w:p>
+    <w:p>
+      <w:pPr>
+        <w:pStyle w:val="5"/>
+        <w:keepLines/>
+        <w:numPr>
+          <w:ilvl w:val="0"/>
+          <w:numId w:val="1"/>
+        </w:numPr>
+        <w:spacing w:after="0" w:line="360" w:lineRule="auto"/>
+        <w:ind w:left="709" w:leftChars="0" w:hanging="360" w:firstLineChars="0"/>
+        <w:jc w:val="both"/>
+        <w:rPr>
+          <w:rFonts w:ascii="Times New Roman" w:hAnsi="Times New Roman" w:cs="Times New Roman"/>
+          <w:sz w:val="28"/>
+          <w:szCs w:val="28"/>
+        </w:rPr>
+      </w:pPr>
+      <w:r>
+        <w:rPr>
+          <w:rFonts w:ascii="Times New Roman" w:hAnsi="Times New Roman" w:cs="Times New Roman"/>
+          <w:sz w:val="28"/>
+          <w:szCs w:val="28"/>
+        </w:rPr>
+        <w:t>Конец: завершаем выполнение программы.</w:t>
+      </w:r>
+    </w:p>
+    <w:p>
+      <w:pPr>
+        <w:pStyle w:val="5"/>
+        <w:keepLines/>
+        <w:numPr>
+          <w:numId w:val="0"/>
+        </w:numPr>
+        <w:spacing w:after="0" w:line="360" w:lineRule="auto"/>
+        <w:ind w:left="349" w:leftChars="0"/>
+        <w:jc w:val="both"/>
+        <w:rPr>
+          <w:rFonts w:ascii="Times New Roman" w:hAnsi="Times New Roman" w:cs="Times New Roman"/>
+          <w:sz w:val="28"/>
+          <w:szCs w:val="28"/>
+        </w:rPr>
+      </w:pPr>
     </w:p>
     <w:p>
       <w:pPr>
@@ -3071,30 +3522,12 @@
           <w:szCs w:val="28"/>
         </w:rPr>
       </w:pPr>
-      <w:r>
-        <w:rPr>
-          <w:rFonts w:ascii="Times New Roman" w:hAnsi="Times New Roman" w:eastAsia="Times New Roman" w:cs="Times New Roman"/>
-          <w:sz w:val="28"/>
-          <w:szCs w:val="28"/>
-        </w:rPr>
-        <w:t>В блоке 6 – обозначен процесс завершения программы.</w:t>
-      </w:r>
-    </w:p>
-    <w:p>
-      <w:pPr>
-        <w:ind w:firstLine="700" w:firstLineChars="250"/>
-        <w:jc w:val="left"/>
-        <w:rPr>
-          <w:rFonts w:ascii="Times New Roman" w:hAnsi="Times New Roman" w:eastAsia="Times New Roman" w:cs="Times New Roman"/>
-          <w:sz w:val="28"/>
-          <w:szCs w:val="28"/>
-        </w:rPr>
-      </w:pPr>
-    </w:p>
-    <w:p>
-      <w:pPr>
-        <w:pStyle w:val="5"/>
-        <w:numPr>
+    </w:p>
+    <w:p>
+      <w:pPr>
+        <w:pStyle w:val="5"/>
+        <w:numPr>
+          <w:ilvl w:val="0"/>
           <w:numId w:val="0"/>
         </w:numPr>
         <w:spacing w:after="0" w:line="360" w:lineRule="auto"/>
@@ -3143,23 +3576,507 @@
     </w:p>
     <w:p>
       <w:pPr>
+        <w:pStyle w:val="5"/>
+        <w:numPr>
+          <w:numId w:val="0"/>
+        </w:numPr>
+        <w:spacing w:after="0" w:line="360" w:lineRule="auto"/>
+        <w:ind w:left="709" w:leftChars="0"/>
+        <w:jc w:val="both"/>
+        <w:rPr>
+          <w:rFonts w:ascii="Times New Roman" w:hAnsi="Times New Roman" w:cs="Times New Roman"/>
+          <w:sz w:val="28"/>
+          <w:szCs w:val="28"/>
+        </w:rPr>
+      </w:pPr>
+      <w:r>
+        <w:rPr>
+          <w:rFonts w:hint="default" w:ascii="Times New Roman" w:hAnsi="Times New Roman" w:cs="Times New Roman"/>
+          <w:sz w:val="28"/>
+          <w:szCs w:val="28"/>
+          <w:lang w:val="en-US"/>
+        </w:rPr>
+        <w:t xml:space="preserve">1. </w:t>
+      </w:r>
+      <w:r>
+        <w:rPr>
+          <w:rFonts w:ascii="Times New Roman" w:hAnsi="Times New Roman" w:cs="Times New Roman"/>
+          <w:sz w:val="28"/>
+          <w:szCs w:val="28"/>
+        </w:rPr>
+        <w:t>Начало: запускаем программу.</w:t>
+      </w:r>
+    </w:p>
+    <w:p>
+      <w:pPr>
+        <w:pStyle w:val="5"/>
+        <w:numPr>
+          <w:numId w:val="0"/>
+        </w:numPr>
+        <w:spacing w:after="0" w:line="360" w:lineRule="auto"/>
+        <w:ind w:left="709" w:leftChars="0"/>
+        <w:jc w:val="both"/>
+        <w:rPr>
+          <w:rFonts w:hint="default" w:ascii="Times New Roman" w:hAnsi="Times New Roman" w:cs="Times New Roman"/>
+          <w:sz w:val="28"/>
+          <w:szCs w:val="28"/>
+          <w:lang w:val="en-US"/>
+        </w:rPr>
+      </w:pPr>
+      <w:r>
+        <w:rPr>
+          <w:rFonts w:hint="default" w:ascii="Times New Roman" w:hAnsi="Times New Roman" w:cs="Times New Roman"/>
+          <w:sz w:val="28"/>
+          <w:szCs w:val="28"/>
+          <w:lang w:val="en-US"/>
+        </w:rPr>
+        <w:t xml:space="preserve">2. </w:t>
+      </w:r>
+      <w:r>
+        <w:rPr>
+          <w:rFonts w:hint="default" w:ascii="Times New Roman" w:hAnsi="Times New Roman" w:cs="Times New Roman"/>
+          <w:sz w:val="28"/>
+          <w:szCs w:val="28"/>
+          <w:lang w:val="ru-RU"/>
+        </w:rPr>
+        <w:t>Объявление переменных</w:t>
+      </w:r>
+      <w:r>
+        <w:rPr>
+          <w:rFonts w:hint="default" w:ascii="Times New Roman" w:hAnsi="Times New Roman" w:cs="Times New Roman"/>
+          <w:sz w:val="28"/>
+          <w:szCs w:val="28"/>
+          <w:lang w:val="en-US"/>
+        </w:rPr>
+        <w:t>:</w:t>
+      </w:r>
+      <w:r>
+        <w:rPr>
+          <w:rFonts w:hint="default" w:ascii="Times New Roman" w:hAnsi="Times New Roman" w:cs="Times New Roman"/>
+          <w:sz w:val="28"/>
+          <w:szCs w:val="28"/>
+          <w:lang w:val="ru-RU"/>
+        </w:rPr>
+        <w:t xml:space="preserve"> объявляем переменные для частей строки</w:t>
+      </w:r>
+      <w:r>
+        <w:rPr>
+          <w:rFonts w:hint="default" w:ascii="Times New Roman" w:hAnsi="Times New Roman" w:cs="Times New Roman"/>
+          <w:sz w:val="28"/>
+          <w:szCs w:val="28"/>
+          <w:lang w:val="en-US"/>
+        </w:rPr>
+        <w:t>:</w:t>
+      </w:r>
+    </w:p>
+    <w:p>
+      <w:pPr>
+        <w:pStyle w:val="5"/>
+        <w:numPr>
+          <w:ilvl w:val="0"/>
+          <w:numId w:val="0"/>
+        </w:numPr>
+        <w:spacing w:after="0" w:line="360" w:lineRule="auto"/>
+        <w:ind w:firstLine="700" w:firstLineChars="250"/>
+        <w:jc w:val="both"/>
+        <w:rPr>
+          <w:rFonts w:hint="default" w:ascii="Times New Roman" w:hAnsi="Times New Roman"/>
+          <w:b w:val="0"/>
+          <w:bCs w:val="0"/>
+          <w:sz w:val="28"/>
+          <w:szCs w:val="28"/>
+          <w:lang w:val="ru-RU"/>
+        </w:rPr>
+      </w:pPr>
+      <w:r>
+        <w:rPr>
+          <w:rFonts w:hint="default" w:ascii="Times New Roman" w:hAnsi="Times New Roman"/>
+          <w:b w:val="0"/>
+          <w:bCs w:val="0"/>
+          <w:sz w:val="28"/>
+          <w:szCs w:val="28"/>
+          <w:lang w:val="ru-RU"/>
+        </w:rPr>
+        <w:t>string a = "ни";</w:t>
+      </w:r>
+    </w:p>
+    <w:p>
+      <w:pPr>
+        <w:pStyle w:val="5"/>
+        <w:numPr>
+          <w:ilvl w:val="0"/>
+          <w:numId w:val="0"/>
+        </w:numPr>
+        <w:spacing w:after="0" w:line="360" w:lineRule="auto"/>
+        <w:ind w:firstLine="700" w:firstLineChars="250"/>
+        <w:jc w:val="both"/>
+        <w:rPr>
+          <w:rFonts w:hint="default" w:ascii="Times New Roman" w:hAnsi="Times New Roman"/>
+          <w:b w:val="0"/>
+          <w:bCs w:val="0"/>
+          <w:sz w:val="28"/>
+          <w:szCs w:val="28"/>
+          <w:lang w:val="ru-RU"/>
+        </w:rPr>
+      </w:pPr>
+      <w:r>
+        <w:rPr>
+          <w:rFonts w:hint="default" w:ascii="Times New Roman" w:hAnsi="Times New Roman"/>
+          <w:b w:val="0"/>
+          <w:bCs w:val="0"/>
+          <w:sz w:val="28"/>
+          <w:szCs w:val="28"/>
+          <w:lang w:val="ru-RU"/>
+        </w:rPr>
+        <w:t>char dorogoy = '-';</w:t>
+      </w:r>
+    </w:p>
+    <w:p>
+      <w:pPr>
+        <w:pStyle w:val="5"/>
+        <w:numPr>
+          <w:ilvl w:val="0"/>
+          <w:numId w:val="0"/>
+        </w:numPr>
+        <w:spacing w:after="0" w:line="360" w:lineRule="auto"/>
+        <w:ind w:firstLine="700" w:firstLineChars="250"/>
+        <w:jc w:val="both"/>
+        <w:rPr>
+          <w:rFonts w:hint="default" w:ascii="Times New Roman" w:hAnsi="Times New Roman"/>
+          <w:b w:val="0"/>
+          <w:bCs w:val="0"/>
+          <w:sz w:val="28"/>
+          <w:szCs w:val="28"/>
+          <w:lang w:val="ru-RU"/>
+        </w:rPr>
+      </w:pPr>
+      <w:r>
+        <w:rPr>
+          <w:rFonts w:hint="default" w:ascii="Times New Roman" w:hAnsi="Times New Roman"/>
+          <w:b w:val="0"/>
+          <w:bCs w:val="0"/>
+          <w:sz w:val="28"/>
+          <w:szCs w:val="28"/>
+          <w:lang w:val="ru-RU"/>
+        </w:rPr>
+        <w:t>string I = "За";</w:t>
+      </w:r>
+    </w:p>
+    <w:p>
+      <w:pPr>
+        <w:pStyle w:val="5"/>
+        <w:numPr>
+          <w:ilvl w:val="0"/>
+          <w:numId w:val="0"/>
+        </w:numPr>
+        <w:spacing w:after="0" w:line="360" w:lineRule="auto"/>
+        <w:ind w:firstLine="700" w:firstLineChars="250"/>
+        <w:jc w:val="both"/>
+        <w:rPr>
+          <w:rFonts w:hint="default" w:ascii="Times New Roman" w:hAnsi="Times New Roman"/>
+          <w:b w:val="0"/>
+          <w:bCs w:val="0"/>
+          <w:sz w:val="28"/>
+          <w:szCs w:val="28"/>
+          <w:lang w:val="ru-RU"/>
+        </w:rPr>
+      </w:pPr>
+      <w:r>
+        <w:rPr>
+          <w:rFonts w:hint="default" w:ascii="Times New Roman" w:hAnsi="Times New Roman"/>
+          <w:b w:val="0"/>
+          <w:bCs w:val="0"/>
+          <w:sz w:val="28"/>
+          <w:szCs w:val="28"/>
+          <w:lang w:val="ru-RU"/>
+        </w:rPr>
+        <w:t>int kazhdiy = 2;</w:t>
+      </w:r>
+    </w:p>
+    <w:p>
+      <w:pPr>
+        <w:pStyle w:val="5"/>
+        <w:numPr>
+          <w:ilvl w:val="0"/>
+          <w:numId w:val="0"/>
+        </w:numPr>
+        <w:spacing w:after="0" w:line="360" w:lineRule="auto"/>
+        <w:ind w:firstLine="700" w:firstLineChars="250"/>
+        <w:jc w:val="both"/>
+        <w:rPr>
+          <w:rFonts w:hint="default" w:ascii="Times New Roman" w:hAnsi="Times New Roman"/>
+          <w:b w:val="0"/>
+          <w:bCs w:val="0"/>
+          <w:sz w:val="28"/>
+          <w:szCs w:val="28"/>
+          <w:lang w:val="ru-RU"/>
+        </w:rPr>
+      </w:pPr>
+      <w:r>
+        <w:rPr>
+          <w:rFonts w:hint="default" w:ascii="Times New Roman" w:hAnsi="Times New Roman"/>
+          <w:b w:val="0"/>
+          <w:bCs w:val="0"/>
+          <w:sz w:val="28"/>
+          <w:szCs w:val="28"/>
+          <w:lang w:val="ru-RU"/>
+        </w:rPr>
+        <w:t>int poezd = 1;</w:t>
+      </w:r>
+    </w:p>
+    <w:p>
+      <w:pPr>
+        <w:pStyle w:val="5"/>
+        <w:numPr>
+          <w:ilvl w:val="0"/>
+          <w:numId w:val="0"/>
+        </w:numPr>
+        <w:spacing w:after="0" w:line="360" w:lineRule="auto"/>
+        <w:ind w:firstLine="700" w:firstLineChars="250"/>
+        <w:jc w:val="both"/>
+        <w:rPr>
+          <w:rFonts w:hint="default" w:ascii="Times New Roman" w:hAnsi="Times New Roman"/>
+          <w:b w:val="0"/>
+          <w:bCs w:val="0"/>
+          <w:sz w:val="28"/>
+          <w:szCs w:val="28"/>
+          <w:lang w:val="ru-RU"/>
+        </w:rPr>
+      </w:pPr>
+      <w:r>
+        <w:rPr>
+          <w:rFonts w:hint="default" w:ascii="Times New Roman" w:hAnsi="Times New Roman"/>
+          <w:b w:val="0"/>
+          <w:bCs w:val="0"/>
+          <w:sz w:val="28"/>
+          <w:szCs w:val="28"/>
+          <w:lang w:val="ru-RU"/>
+        </w:rPr>
+        <w:t>string poshel = "зайцами";</w:t>
+      </w:r>
+    </w:p>
+    <w:p>
+      <w:pPr>
+        <w:pStyle w:val="5"/>
+        <w:numPr>
+          <w:ilvl w:val="0"/>
+          <w:numId w:val="0"/>
+        </w:numPr>
+        <w:spacing w:after="0" w:line="360" w:lineRule="auto"/>
+        <w:ind w:firstLine="700" w:firstLineChars="250"/>
+        <w:jc w:val="both"/>
+        <w:rPr>
+          <w:rFonts w:hint="default" w:ascii="Times New Roman" w:hAnsi="Times New Roman"/>
+          <w:b w:val="0"/>
+          <w:bCs w:val="0"/>
+          <w:sz w:val="28"/>
+          <w:szCs w:val="28"/>
+          <w:lang w:val="ru-RU"/>
+        </w:rPr>
+      </w:pPr>
+      <w:r>
+        <w:rPr>
+          <w:rFonts w:hint="default" w:ascii="Times New Roman" w:hAnsi="Times New Roman"/>
+          <w:b w:val="0"/>
+          <w:bCs w:val="0"/>
+          <w:sz w:val="28"/>
+          <w:szCs w:val="28"/>
+          <w:lang w:val="ru-RU"/>
+        </w:rPr>
+        <w:t>string svoey = "поймаешь";</w:t>
+      </w:r>
+    </w:p>
+    <w:p>
+      <w:pPr>
+        <w:pStyle w:val="5"/>
+        <w:numPr>
+          <w:ilvl w:val="0"/>
+          <w:numId w:val="0"/>
+        </w:numPr>
+        <w:spacing w:after="0" w:line="360" w:lineRule="auto"/>
+        <w:ind w:firstLine="700" w:firstLineChars="250"/>
+        <w:jc w:val="both"/>
+        <w:rPr>
+          <w:rFonts w:hint="default" w:ascii="Times New Roman" w:hAnsi="Times New Roman"/>
+          <w:b w:val="0"/>
+          <w:bCs w:val="0"/>
+          <w:sz w:val="28"/>
+          <w:szCs w:val="28"/>
+          <w:lang w:val="ru-RU"/>
+        </w:rPr>
+      </w:pPr>
+      <w:r>
+        <w:rPr>
+          <w:rFonts w:hint="default" w:ascii="Times New Roman" w:hAnsi="Times New Roman"/>
+          <w:b w:val="0"/>
+          <w:bCs w:val="0"/>
+          <w:sz w:val="28"/>
+          <w:szCs w:val="28"/>
+          <w:lang w:val="ru-RU"/>
+        </w:rPr>
+        <w:t>string svoeyu = "погонишься";</w:t>
+      </w:r>
+    </w:p>
+    <w:p>
+      <w:pPr>
+        <w:pStyle w:val="5"/>
+        <w:numPr>
+          <w:ilvl w:val="0"/>
+          <w:numId w:val="0"/>
+        </w:numPr>
+        <w:spacing w:after="0" w:line="360" w:lineRule="auto"/>
+        <w:ind w:firstLine="700" w:firstLineChars="250"/>
+        <w:jc w:val="both"/>
+        <w:rPr>
+          <w:rFonts w:hint="default" w:ascii="Times New Roman" w:hAnsi="Times New Roman"/>
+          <w:b w:val="0"/>
+          <w:bCs w:val="0"/>
+          <w:sz w:val="28"/>
+          <w:szCs w:val="28"/>
+          <w:lang w:val="ru-RU"/>
+        </w:rPr>
+      </w:pPr>
+      <w:r>
+        <w:rPr>
+          <w:rFonts w:hint="default" w:ascii="Times New Roman" w:hAnsi="Times New Roman"/>
+          <w:b w:val="0"/>
+          <w:bCs w:val="0"/>
+          <w:sz w:val="28"/>
+          <w:szCs w:val="28"/>
+          <w:lang w:val="ru-RU"/>
+        </w:rPr>
+        <w:t>string ushel = "не";</w:t>
+      </w:r>
+    </w:p>
+    <w:p>
+      <w:pPr>
+        <w:pStyle w:val="5"/>
+        <w:numPr>
+          <w:ilvl w:val="0"/>
+          <w:numId w:val="2"/>
+        </w:numPr>
+        <w:spacing w:after="0" w:line="360" w:lineRule="auto"/>
+        <w:ind w:leftChars="250"/>
+        <w:jc w:val="both"/>
+        <w:rPr>
+          <w:rFonts w:ascii="Times New Roman" w:hAnsi="Times New Roman" w:cs="Times New Roman"/>
+          <w:sz w:val="28"/>
+          <w:szCs w:val="28"/>
+        </w:rPr>
+      </w:pPr>
+      <w:r>
+        <w:rPr>
+          <w:rFonts w:ascii="Times New Roman" w:hAnsi="Times New Roman" w:cs="Times New Roman"/>
+          <w:sz w:val="28"/>
+          <w:szCs w:val="28"/>
+        </w:rPr>
+        <w:t>Вывод строки в консоль: выводим на экран строку, соединяя все переменные с помощью интерполяции, чтобы получить полный текст</w:t>
+      </w:r>
+      <w:r>
+        <w:rPr>
+          <w:rFonts w:hint="default" w:ascii="Times New Roman" w:hAnsi="Times New Roman" w:cs="Times New Roman"/>
+          <w:sz w:val="28"/>
+          <w:szCs w:val="28"/>
+          <w:lang w:val="en-US"/>
+        </w:rPr>
+        <w:t>.</w:t>
+      </w:r>
+    </w:p>
+    <w:p>
+      <w:pPr>
+        <w:pStyle w:val="5"/>
+        <w:numPr>
+          <w:ilvl w:val="0"/>
+          <w:numId w:val="2"/>
+        </w:numPr>
+        <w:spacing w:after="0" w:line="360" w:lineRule="auto"/>
+        <w:ind w:left="600" w:leftChars="250" w:firstLine="0" w:firstLineChars="0"/>
+        <w:jc w:val="both"/>
+        <w:rPr>
+          <w:rFonts w:ascii="Times New Roman" w:hAnsi="Times New Roman" w:cs="Times New Roman"/>
+          <w:sz w:val="28"/>
+          <w:szCs w:val="28"/>
+        </w:rPr>
+      </w:pPr>
+      <w:r>
+        <w:rPr>
+          <w:rFonts w:ascii="Times New Roman" w:hAnsi="Times New Roman" w:cs="Times New Roman"/>
+          <w:sz w:val="28"/>
+          <w:szCs w:val="28"/>
+        </w:rPr>
+        <w:t>Конец: завершаем выполнение программы.</w:t>
+      </w:r>
+    </w:p>
+    <w:p>
+      <w:pPr>
+        <w:pStyle w:val="5"/>
+        <w:numPr>
+          <w:ilvl w:val="0"/>
+          <w:numId w:val="0"/>
+        </w:numPr>
+        <w:spacing w:after="0" w:line="360" w:lineRule="auto"/>
+        <w:ind w:firstLine="280"/>
+        <w:contextualSpacing/>
+        <w:jc w:val="both"/>
+        <w:rPr>
+          <w:rFonts w:hint="default" w:ascii="Times New Roman" w:hAnsi="Times New Roman" w:cs="Times New Roman"/>
+          <w:sz w:val="28"/>
+          <w:szCs w:val="28"/>
+          <w:lang w:val="en-US"/>
+        </w:rPr>
+      </w:pPr>
+    </w:p>
+    <w:p>
+      <w:pPr>
+        <w:pStyle w:val="5"/>
+        <w:numPr>
+          <w:ilvl w:val="0"/>
+          <w:numId w:val="0"/>
+        </w:numPr>
+        <w:spacing w:after="0" w:line="360" w:lineRule="auto"/>
+        <w:ind w:firstLine="280"/>
+        <w:contextualSpacing/>
+        <w:jc w:val="both"/>
+        <w:rPr>
+          <w:rFonts w:hint="default" w:ascii="Times New Roman" w:hAnsi="Times New Roman" w:cs="Times New Roman"/>
+          <w:sz w:val="28"/>
+          <w:szCs w:val="28"/>
+          <w:lang w:val="en-US"/>
+        </w:rPr>
+      </w:pPr>
+    </w:p>
+    <w:p>
+      <w:pPr>
+        <w:pStyle w:val="5"/>
+        <w:numPr>
+          <w:ilvl w:val="0"/>
+          <w:numId w:val="0"/>
+        </w:numPr>
+        <w:spacing w:after="0" w:line="360" w:lineRule="auto"/>
+        <w:contextualSpacing/>
+        <w:jc w:val="both"/>
+        <w:rPr>
+          <w:rFonts w:hint="default" w:ascii="Times New Roman" w:hAnsi="Times New Roman" w:cs="Times New Roman"/>
+          <w:b w:val="0"/>
+          <w:bCs w:val="0"/>
+          <w:sz w:val="28"/>
+          <w:szCs w:val="28"/>
+          <w:lang w:val="en-US"/>
+        </w:rPr>
+      </w:pPr>
+    </w:p>
+    <w:p>
+      <w:pPr>
         <w:spacing w:after="0" w:line="360" w:lineRule="auto"/>
         <w:ind w:left="708"/>
         <w:jc w:val="both"/>
         <w:rPr>
-          <w:rFonts w:ascii="Times New Roman" w:hAnsi="Times New Roman" w:eastAsia="Times New Roman" w:cs="Times New Roman"/>
-          <w:sz w:val="28"/>
-          <w:szCs w:val="28"/>
-        </w:rPr>
-      </w:pPr>
-      <w:r>
-        <w:rPr>
-          <w:rFonts w:ascii="Times New Roman" w:hAnsi="Times New Roman" w:eastAsia="Times New Roman" w:cs="Times New Roman"/>
-          <w:sz w:val="28"/>
-          <w:szCs w:val="28"/>
-        </w:rPr>
-        <w:t>В блоке 1 – обозначено начало процесса программы.</w:t>
-      </w:r>
+          <w:rFonts w:hint="default" w:ascii="Times New Roman" w:hAnsi="Times New Roman" w:eastAsia="Times New Roman" w:cs="Times New Roman"/>
+          <w:sz w:val="28"/>
+          <w:szCs w:val="28"/>
+          <w:lang w:val="en-US"/>
+        </w:rPr>
+      </w:pPr>
     </w:p>
     <w:p>
       <w:pPr>
@@ -3167,130 +4084,12 @@
         <w:ind w:left="708"/>
         <w:jc w:val="both"/>
         <w:rPr>
-          <w:rFonts w:ascii="Times New Roman" w:hAnsi="Times New Roman" w:eastAsia="Times New Roman" w:cs="Times New Roman"/>
-          <w:sz w:val="28"/>
-          <w:szCs w:val="28"/>
-        </w:rPr>
-      </w:pPr>
-      <w:r>
-        <w:rPr>
-          <w:rFonts w:ascii="Times New Roman" w:hAnsi="Times New Roman" w:eastAsia="Times New Roman" w:cs="Times New Roman"/>
-          <w:sz w:val="28"/>
-          <w:szCs w:val="28"/>
-        </w:rPr>
-        <w:t>В блоке 2 – обозначено создание переменных целочисленного типа «int» и присвоение им необходимого числа.</w:t>
-      </w:r>
-    </w:p>
-    <w:p>
-      <w:pPr>
-        <w:spacing w:after="0" w:line="360" w:lineRule="auto"/>
-        <w:ind w:left="708"/>
-        <w:jc w:val="both"/>
-        <w:rPr>
-          <w:rFonts w:ascii="Times New Roman" w:hAnsi="Times New Roman" w:eastAsia="Times New Roman" w:cs="Times New Roman"/>
-          <w:sz w:val="28"/>
-          <w:szCs w:val="28"/>
-        </w:rPr>
-      </w:pPr>
-      <w:r>
-        <w:rPr>
-          <w:rFonts w:ascii="Times New Roman" w:hAnsi="Times New Roman" w:eastAsia="Times New Roman" w:cs="Times New Roman"/>
-          <w:sz w:val="28"/>
-          <w:szCs w:val="28"/>
-        </w:rPr>
-        <w:t>В блоке 3 – обозначено создание переменных строкового типа «string» и присвоение им необходимого слова.</w:t>
-      </w:r>
-    </w:p>
-    <w:p>
-      <w:pPr>
-        <w:spacing w:after="0" w:line="360" w:lineRule="auto"/>
-        <w:ind w:left="708"/>
-        <w:jc w:val="both"/>
-        <w:rPr>
-          <w:rFonts w:ascii="Times New Roman" w:hAnsi="Times New Roman" w:eastAsia="Times New Roman" w:cs="Times New Roman"/>
-          <w:sz w:val="28"/>
-          <w:szCs w:val="28"/>
-        </w:rPr>
-      </w:pPr>
-      <w:r>
-        <w:rPr>
-          <w:rFonts w:ascii="Times New Roman" w:hAnsi="Times New Roman" w:eastAsia="Times New Roman" w:cs="Times New Roman"/>
-          <w:sz w:val="28"/>
-          <w:szCs w:val="28"/>
-        </w:rPr>
-        <w:t>В блоке 4 – показывается преобразование заднего фона консоли в белый цвет и преобразование шрифта в чёрный цвет.</w:t>
-      </w:r>
-    </w:p>
-    <w:p>
-      <w:pPr>
-        <w:spacing w:after="0" w:line="360" w:lineRule="auto"/>
-        <w:ind w:firstLine="708"/>
-        <w:jc w:val="both"/>
-        <w:rPr>
-          <w:rFonts w:ascii="Times New Roman" w:hAnsi="Times New Roman" w:eastAsia="Times New Roman" w:cs="Times New Roman"/>
-          <w:sz w:val="28"/>
-          <w:szCs w:val="28"/>
-        </w:rPr>
-      </w:pPr>
-      <w:r>
-        <w:rPr>
-          <w:rFonts w:ascii="Times New Roman" w:hAnsi="Times New Roman" w:eastAsia="Times New Roman" w:cs="Times New Roman"/>
-          <w:sz w:val="28"/>
-          <w:szCs w:val="28"/>
-        </w:rPr>
-        <w:t>В блоке 5 – показан получившийся вывод, сделанный по</w:t>
-      </w:r>
-    </w:p>
-    <w:p>
-      <w:pPr>
-        <w:spacing w:after="0" w:line="360" w:lineRule="auto"/>
-        <w:ind w:firstLine="708"/>
-        <w:jc w:val="both"/>
-        <w:rPr>
-          <w:rFonts w:ascii="Times New Roman" w:hAnsi="Times New Roman" w:eastAsia="Times New Roman" w:cs="Times New Roman"/>
-          <w:sz w:val="28"/>
-          <w:szCs w:val="28"/>
-        </w:rPr>
-      </w:pPr>
-      <w:r>
-        <w:rPr>
-          <w:rFonts w:ascii="Times New Roman" w:hAnsi="Times New Roman" w:eastAsia="Times New Roman" w:cs="Times New Roman"/>
-          <w:sz w:val="28"/>
-          <w:szCs w:val="28"/>
-        </w:rPr>
-        <w:t xml:space="preserve">правилам </w:t>
-      </w:r>
-      <w:r>
-        <w:tab/>
-      </w:r>
-      <w:r>
-        <w:rPr>
-          <w:rFonts w:ascii="Times New Roman" w:hAnsi="Times New Roman" w:eastAsia="Times New Roman" w:cs="Times New Roman"/>
-          <w:sz w:val="28"/>
-          <w:szCs w:val="28"/>
-        </w:rPr>
-        <w:t>программистской этики.</w:t>
-      </w:r>
-    </w:p>
-    <w:p>
-      <w:pPr>
-        <w:spacing w:after="0" w:line="360" w:lineRule="auto"/>
-        <w:ind w:left="708"/>
-        <w:jc w:val="both"/>
-        <w:rPr>
-          <w:rFonts w:ascii="Times New Roman" w:hAnsi="Times New Roman" w:eastAsia="Times New Roman" w:cs="Times New Roman"/>
-          <w:sz w:val="28"/>
-          <w:szCs w:val="28"/>
-        </w:rPr>
-      </w:pPr>
-      <w:r>
-        <w:rPr>
-          <w:rFonts w:ascii="Times New Roman" w:hAnsi="Times New Roman" w:eastAsia="Times New Roman" w:cs="Times New Roman"/>
-          <w:sz w:val="28"/>
-          <w:szCs w:val="28"/>
-        </w:rPr>
-        <w:t xml:space="preserve">В блоке 6 – обозначен процесс завершения программы. </w:t>
-      </w:r>
+          <w:rFonts w:hint="default" w:ascii="Times New Roman" w:hAnsi="Times New Roman" w:eastAsia="Times New Roman" w:cs="Times New Roman"/>
+          <w:sz w:val="28"/>
+          <w:szCs w:val="28"/>
+          <w:lang w:val="en-US"/>
+        </w:rPr>
+      </w:pPr>
     </w:p>
     <w:p>
       <w:pPr>
@@ -3366,7 +4165,500 @@
     <w:p>
       <w:pPr>
         <w:spacing w:after="0" w:line="360" w:lineRule="auto"/>
-        <w:ind w:firstLine="700" w:firstLineChars="250"/>
+        <w:jc w:val="both"/>
+        <w:rPr>
+          <w:rFonts w:hint="default" w:ascii="Times New Roman" w:hAnsi="Times New Roman" w:cs="Times New Roman"/>
+          <w:b w:val="0"/>
+          <w:bCs w:val="0"/>
+          <w:i w:val="0"/>
+          <w:iCs w:val="0"/>
+          <w:color w:val="000000" w:themeColor="text1"/>
+          <w:sz w:val="28"/>
+          <w:szCs w:val="28"/>
+          <w:lang w:val="ru-RU"/>
+          <w14:textFill>
+            <w14:solidFill>
+              <w14:schemeClr w14:val="tx1"/>
+            </w14:solidFill>
+          </w14:textFill>
+        </w:rPr>
+      </w:pPr>
+      <w:r>
+        <w:rPr>
+          <w:rFonts w:hint="default" w:ascii="Times New Roman" w:hAnsi="Times New Roman" w:cs="Times New Roman"/>
+          <w:b/>
+          <w:bCs/>
+          <w:i w:val="0"/>
+          <w:iCs w:val="0"/>
+          <w:color w:val="000000" w:themeColor="text1"/>
+          <w:sz w:val="28"/>
+          <w:szCs w:val="28"/>
+          <w:lang w:val="en-US"/>
+          <w14:textFill>
+            <w14:solidFill>
+              <w14:schemeClr w14:val="tx1"/>
+            </w14:solidFill>
+          </w14:textFill>
+        </w:rPr>
+        <w:t xml:space="preserve">        </w:t>
+      </w:r>
+      <w:r>
+        <w:rPr>
+          <w:rFonts w:hint="default" w:ascii="Times New Roman" w:hAnsi="Times New Roman" w:cs="Times New Roman"/>
+          <w:b w:val="0"/>
+          <w:bCs w:val="0"/>
+          <w:i w:val="0"/>
+          <w:iCs w:val="0"/>
+          <w:color w:val="000000" w:themeColor="text1"/>
+          <w:sz w:val="28"/>
+          <w:szCs w:val="28"/>
+          <w:lang w:val="en-US"/>
+          <w14:textFill>
+            <w14:solidFill>
+              <w14:schemeClr w14:val="tx1"/>
+            </w14:solidFill>
+          </w14:textFill>
+        </w:rPr>
+        <w:t xml:space="preserve">1. </w:t>
+      </w:r>
+      <w:r>
+        <w:rPr>
+          <w:rFonts w:hint="default" w:ascii="Times New Roman" w:hAnsi="Times New Roman" w:cs="Times New Roman"/>
+          <w:b w:val="0"/>
+          <w:bCs w:val="0"/>
+          <w:i w:val="0"/>
+          <w:iCs w:val="0"/>
+          <w:color w:val="000000" w:themeColor="text1"/>
+          <w:sz w:val="28"/>
+          <w:szCs w:val="28"/>
+          <w:lang w:val="ru-RU"/>
+          <w14:textFill>
+            <w14:solidFill>
+              <w14:schemeClr w14:val="tx1"/>
+            </w14:solidFill>
+          </w14:textFill>
+        </w:rPr>
+        <w:t>Начало</w:t>
+      </w:r>
+      <w:r>
+        <w:rPr>
+          <w:rFonts w:hint="default" w:ascii="Times New Roman" w:hAnsi="Times New Roman" w:cs="Times New Roman"/>
+          <w:b w:val="0"/>
+          <w:bCs w:val="0"/>
+          <w:i w:val="0"/>
+          <w:iCs w:val="0"/>
+          <w:color w:val="000000" w:themeColor="text1"/>
+          <w:sz w:val="28"/>
+          <w:szCs w:val="28"/>
+          <w:lang w:val="en-US"/>
+          <w14:textFill>
+            <w14:solidFill>
+              <w14:schemeClr w14:val="tx1"/>
+            </w14:solidFill>
+          </w14:textFill>
+        </w:rPr>
+        <w:t>:</w:t>
+      </w:r>
+      <w:r>
+        <w:rPr>
+          <w:rFonts w:hint="default" w:ascii="Times New Roman" w:hAnsi="Times New Roman" w:cs="Times New Roman"/>
+          <w:b w:val="0"/>
+          <w:bCs w:val="0"/>
+          <w:i w:val="0"/>
+          <w:iCs w:val="0"/>
+          <w:color w:val="000000" w:themeColor="text1"/>
+          <w:sz w:val="28"/>
+          <w:szCs w:val="28"/>
+          <w:lang w:val="ru-RU"/>
+          <w14:textFill>
+            <w14:solidFill>
+              <w14:schemeClr w14:val="tx1"/>
+            </w14:solidFill>
+          </w14:textFill>
+        </w:rPr>
+        <w:t xml:space="preserve"> запускаем программу.</w:t>
+      </w:r>
+    </w:p>
+    <w:p>
+      <w:pPr>
+        <w:spacing w:after="0" w:line="360" w:lineRule="auto"/>
+        <w:jc w:val="both"/>
+        <w:rPr>
+          <w:rFonts w:hint="default" w:ascii="Times New Roman" w:hAnsi="Times New Roman" w:cs="Times New Roman"/>
+          <w:sz w:val="28"/>
+          <w:szCs w:val="28"/>
+          <w:lang w:val="en-US"/>
+        </w:rPr>
+      </w:pPr>
+      <w:r>
+        <w:rPr>
+          <w:rFonts w:hint="default" w:ascii="Times New Roman" w:hAnsi="Times New Roman" w:cs="Times New Roman"/>
+          <w:b w:val="0"/>
+          <w:bCs w:val="0"/>
+          <w:i w:val="0"/>
+          <w:iCs w:val="0"/>
+          <w:color w:val="000000" w:themeColor="text1"/>
+          <w:sz w:val="28"/>
+          <w:szCs w:val="28"/>
+          <w:lang w:val="ru-RU"/>
+          <w14:textFill>
+            <w14:solidFill>
+              <w14:schemeClr w14:val="tx1"/>
+            </w14:solidFill>
+          </w14:textFill>
+        </w:rPr>
+        <w:t xml:space="preserve">        2. </w:t>
+      </w:r>
+      <w:r>
+        <w:rPr>
+          <w:rFonts w:hint="default" w:ascii="Times New Roman" w:hAnsi="Times New Roman" w:cs="Times New Roman"/>
+          <w:sz w:val="28"/>
+          <w:szCs w:val="28"/>
+          <w:lang w:val="ru-RU"/>
+        </w:rPr>
+        <w:t>Объявление переменных</w:t>
+      </w:r>
+      <w:r>
+        <w:rPr>
+          <w:rFonts w:hint="default" w:ascii="Times New Roman" w:hAnsi="Times New Roman" w:cs="Times New Roman"/>
+          <w:sz w:val="28"/>
+          <w:szCs w:val="28"/>
+          <w:lang w:val="en-US"/>
+        </w:rPr>
+        <w:t>:</w:t>
+      </w:r>
+      <w:r>
+        <w:rPr>
+          <w:rFonts w:hint="default" w:ascii="Times New Roman" w:hAnsi="Times New Roman" w:cs="Times New Roman"/>
+          <w:sz w:val="28"/>
+          <w:szCs w:val="28"/>
+          <w:lang w:val="ru-RU"/>
+        </w:rPr>
+        <w:t xml:space="preserve"> объявляем переменные для частей строки</w:t>
+      </w:r>
+      <w:r>
+        <w:rPr>
+          <w:rFonts w:hint="default" w:ascii="Times New Roman" w:hAnsi="Times New Roman" w:cs="Times New Roman"/>
+          <w:sz w:val="28"/>
+          <w:szCs w:val="28"/>
+          <w:lang w:val="en-US"/>
+        </w:rPr>
+        <w:t>:</w:t>
+      </w:r>
+    </w:p>
+    <w:p>
+      <w:pPr>
+        <w:spacing w:after="0" w:line="360" w:lineRule="auto"/>
+        <w:jc w:val="both"/>
+        <w:rPr>
+          <w:rFonts w:hint="default" w:ascii="Times New Roman" w:hAnsi="Times New Roman"/>
+          <w:b w:val="0"/>
+          <w:bCs w:val="0"/>
+          <w:sz w:val="28"/>
+          <w:szCs w:val="28"/>
+          <w:lang w:val="ru-RU"/>
+        </w:rPr>
+      </w:pPr>
+      <w:r>
+        <w:rPr>
+          <w:rFonts w:hint="default" w:ascii="Times New Roman" w:hAnsi="Times New Roman"/>
+          <w:b w:val="0"/>
+          <w:bCs w:val="0"/>
+          <w:sz w:val="28"/>
+          <w:szCs w:val="28"/>
+          <w:lang w:val="ru-RU"/>
+        </w:rPr>
+        <w:t>string and = "И";</w:t>
+      </w:r>
+    </w:p>
+    <w:p>
+      <w:pPr>
+        <w:pStyle w:val="5"/>
+        <w:numPr>
+          <w:ilvl w:val="0"/>
+          <w:numId w:val="0"/>
+        </w:numPr>
+        <w:spacing w:after="0" w:line="360" w:lineRule="auto"/>
+        <w:jc w:val="both"/>
+        <w:rPr>
+          <w:rFonts w:hint="default" w:ascii="Times New Roman" w:hAnsi="Times New Roman"/>
+          <w:b w:val="0"/>
+          <w:bCs w:val="0"/>
+          <w:sz w:val="28"/>
+          <w:szCs w:val="28"/>
+          <w:lang w:val="ru-RU"/>
+        </w:rPr>
+      </w:pPr>
+      <w:r>
+        <w:rPr>
+          <w:rFonts w:hint="default" w:ascii="Times New Roman" w:hAnsi="Times New Roman"/>
+          <w:b w:val="0"/>
+          <w:bCs w:val="0"/>
+          <w:sz w:val="28"/>
+          <w:szCs w:val="28"/>
+          <w:lang w:val="ru-RU"/>
+        </w:rPr>
+        <w:t>string on = "на";</w:t>
+      </w:r>
+    </w:p>
+    <w:p>
+      <w:pPr>
+        <w:pStyle w:val="5"/>
+        <w:numPr>
+          <w:ilvl w:val="0"/>
+          <w:numId w:val="0"/>
+        </w:numPr>
+        <w:spacing w:after="0" w:line="360" w:lineRule="auto"/>
+        <w:jc w:val="left"/>
+        <w:rPr>
+          <w:rFonts w:hint="default" w:ascii="Times New Roman" w:hAnsi="Times New Roman"/>
+          <w:b w:val="0"/>
+          <w:bCs w:val="0"/>
+          <w:sz w:val="28"/>
+          <w:szCs w:val="28"/>
+          <w:lang w:val="ru-RU"/>
+        </w:rPr>
+      </w:pPr>
+      <w:r>
+        <w:rPr>
+          <w:rFonts w:hint="default" w:ascii="Times New Roman" w:hAnsi="Times New Roman"/>
+          <w:b w:val="0"/>
+          <w:bCs w:val="0"/>
+          <w:sz w:val="28"/>
+          <w:szCs w:val="28"/>
+          <w:lang w:val="ru-RU"/>
+        </w:rPr>
+        <w:t>string sewer = "швец";</w:t>
+      </w:r>
+    </w:p>
+    <w:p>
+      <w:pPr>
+        <w:pStyle w:val="5"/>
+        <w:numPr>
+          <w:ilvl w:val="0"/>
+          <w:numId w:val="0"/>
+        </w:numPr>
+        <w:spacing w:after="0" w:line="360" w:lineRule="auto"/>
+        <w:jc w:val="left"/>
+        <w:rPr>
+          <w:rFonts w:hint="default" w:ascii="Times New Roman" w:hAnsi="Times New Roman"/>
+          <w:b w:val="0"/>
+          <w:bCs w:val="0"/>
+          <w:sz w:val="28"/>
+          <w:szCs w:val="28"/>
+          <w:lang w:val="ru-RU"/>
+        </w:rPr>
+      </w:pPr>
+      <w:r>
+        <w:rPr>
+          <w:rFonts w:hint="default" w:ascii="Times New Roman" w:hAnsi="Times New Roman"/>
+          <w:b w:val="0"/>
+          <w:bCs w:val="0"/>
+          <w:sz w:val="28"/>
+          <w:szCs w:val="28"/>
+          <w:lang w:val="ru-RU"/>
+        </w:rPr>
+        <w:t>string reaper = "жнец";</w:t>
+      </w:r>
+    </w:p>
+    <w:p>
+      <w:pPr>
+        <w:pStyle w:val="5"/>
+        <w:numPr>
+          <w:ilvl w:val="0"/>
+          <w:numId w:val="0"/>
+        </w:numPr>
+        <w:spacing w:after="0" w:line="360" w:lineRule="auto"/>
+        <w:jc w:val="left"/>
+        <w:rPr>
+          <w:rFonts w:hint="default" w:ascii="Times New Roman" w:hAnsi="Times New Roman"/>
+          <w:b w:val="0"/>
+          <w:bCs w:val="0"/>
+          <w:sz w:val="28"/>
+          <w:szCs w:val="28"/>
+          <w:lang w:val="ru-RU"/>
+        </w:rPr>
+      </w:pPr>
+      <w:r>
+        <w:rPr>
+          <w:rFonts w:hint="default" w:ascii="Times New Roman" w:hAnsi="Times New Roman"/>
+          <w:b w:val="0"/>
+          <w:bCs w:val="0"/>
+          <w:sz w:val="28"/>
+          <w:szCs w:val="28"/>
+          <w:lang w:val="ru-RU"/>
+        </w:rPr>
+        <w:t>char comma = ',';</w:t>
+      </w:r>
+    </w:p>
+    <w:p>
+      <w:pPr>
+        <w:pStyle w:val="5"/>
+        <w:numPr>
+          <w:ilvl w:val="0"/>
+          <w:numId w:val="0"/>
+        </w:numPr>
+        <w:spacing w:after="0" w:line="360" w:lineRule="auto"/>
+        <w:jc w:val="left"/>
+        <w:rPr>
+          <w:rFonts w:hint="default" w:ascii="Times New Roman" w:hAnsi="Times New Roman"/>
+          <w:b w:val="0"/>
+          <w:bCs w:val="0"/>
+          <w:sz w:val="28"/>
+          <w:szCs w:val="28"/>
+          <w:lang w:val="ru-RU"/>
+        </w:rPr>
+      </w:pPr>
+      <w:r>
+        <w:rPr>
+          <w:rFonts w:hint="default" w:ascii="Times New Roman" w:hAnsi="Times New Roman"/>
+          <w:b w:val="0"/>
+          <w:bCs w:val="0"/>
+          <w:sz w:val="28"/>
+          <w:szCs w:val="28"/>
+          <w:lang w:val="ru-RU"/>
+        </w:rPr>
+        <w:t>string and_s = "и";</w:t>
+      </w:r>
+    </w:p>
+    <w:p>
+      <w:pPr>
+        <w:pStyle w:val="5"/>
+        <w:numPr>
+          <w:ilvl w:val="0"/>
+          <w:numId w:val="0"/>
+        </w:numPr>
+        <w:spacing w:after="0" w:line="360" w:lineRule="auto"/>
+        <w:jc w:val="left"/>
+        <w:rPr>
+          <w:rFonts w:hint="default" w:ascii="Times New Roman" w:hAnsi="Times New Roman"/>
+          <w:b w:val="0"/>
+          <w:bCs w:val="0"/>
+          <w:sz w:val="28"/>
+          <w:szCs w:val="28"/>
+          <w:lang w:val="ru-RU"/>
+        </w:rPr>
+      </w:pPr>
+      <w:r>
+        <w:rPr>
+          <w:rFonts w:hint="default" w:ascii="Times New Roman" w:hAnsi="Times New Roman"/>
+          <w:b w:val="0"/>
+          <w:bCs w:val="0"/>
+          <w:sz w:val="28"/>
+          <w:szCs w:val="28"/>
+          <w:lang w:val="ru-RU"/>
+        </w:rPr>
+        <w:t>string duda = "дуде";</w:t>
+      </w:r>
+    </w:p>
+    <w:p>
+      <w:pPr>
+        <w:pStyle w:val="5"/>
+        <w:numPr>
+          <w:ilvl w:val="0"/>
+          <w:numId w:val="0"/>
+        </w:numPr>
+        <w:spacing w:after="0" w:line="360" w:lineRule="auto"/>
+        <w:jc w:val="left"/>
+        <w:rPr>
+          <w:rFonts w:hint="default" w:ascii="Times New Roman" w:hAnsi="Times New Roman"/>
+          <w:b w:val="0"/>
+          <w:bCs w:val="0"/>
+          <w:sz w:val="28"/>
+          <w:szCs w:val="28"/>
+          <w:lang w:val="ru-RU"/>
+        </w:rPr>
+      </w:pPr>
+      <w:r>
+        <w:rPr>
+          <w:rFonts w:hint="default" w:ascii="Times New Roman" w:hAnsi="Times New Roman"/>
+          <w:b w:val="0"/>
+          <w:bCs w:val="0"/>
+          <w:sz w:val="28"/>
+          <w:szCs w:val="28"/>
+          <w:lang w:val="ru-RU"/>
+        </w:rPr>
+        <w:t>string igretz = "игрец";</w:t>
+      </w:r>
+    </w:p>
+    <w:p>
+      <w:pPr>
+        <w:pStyle w:val="5"/>
+        <w:numPr>
+          <w:ilvl w:val="0"/>
+          <w:numId w:val="0"/>
+        </w:numPr>
+        <w:spacing w:after="0" w:line="360" w:lineRule="auto"/>
+        <w:jc w:val="left"/>
+        <w:rPr>
+          <w:rFonts w:hint="default" w:ascii="Times New Roman" w:hAnsi="Times New Roman" w:cs="Times New Roman"/>
+          <w:sz w:val="28"/>
+          <w:szCs w:val="28"/>
+          <w:lang w:val="en-US"/>
+        </w:rPr>
+      </w:pPr>
+      <w:r>
+        <w:rPr>
+          <w:rFonts w:hint="default" w:ascii="Times New Roman" w:hAnsi="Times New Roman"/>
+          <w:b w:val="0"/>
+          <w:bCs w:val="0"/>
+          <w:sz w:val="28"/>
+          <w:szCs w:val="28"/>
+          <w:lang w:val="ru-RU"/>
+        </w:rPr>
+        <w:t>char dot = '.';</w:t>
+      </w:r>
+    </w:p>
+    <w:p>
+      <w:pPr>
+        <w:numPr>
+          <w:ilvl w:val="0"/>
+          <w:numId w:val="3"/>
+        </w:numPr>
+        <w:spacing w:after="0" w:line="360" w:lineRule="auto"/>
+        <w:ind w:left="490" w:leftChars="0" w:firstLine="0" w:firstLineChars="0"/>
+        <w:jc w:val="both"/>
+        <w:rPr>
+          <w:rFonts w:ascii="Times New Roman" w:hAnsi="Times New Roman" w:cs="Times New Roman"/>
+          <w:sz w:val="28"/>
+          <w:szCs w:val="28"/>
+        </w:rPr>
+      </w:pPr>
+      <w:r>
+        <w:rPr>
+          <w:rFonts w:ascii="Times New Roman" w:hAnsi="Times New Roman" w:cs="Times New Roman"/>
+          <w:sz w:val="28"/>
+          <w:szCs w:val="28"/>
+        </w:rPr>
+        <w:t>Конкатенация и вывод строки: объединяем строки</w:t>
+      </w:r>
+      <w:r>
+        <w:rPr>
+          <w:rFonts w:hint="default" w:ascii="Times New Roman" w:hAnsi="Times New Roman" w:cs="Times New Roman"/>
+          <w:sz w:val="28"/>
+          <w:szCs w:val="28"/>
+          <w:lang w:val="en-US"/>
+        </w:rPr>
+        <w:t xml:space="preserve"> and, on, sewer, …, dot. </w:t>
+      </w:r>
+      <w:r>
+        <w:rPr>
+          <w:rFonts w:hint="default" w:ascii="Times New Roman" w:hAnsi="Times New Roman" w:cs="Times New Roman"/>
+          <w:sz w:val="28"/>
+          <w:szCs w:val="28"/>
+          <w:lang w:val="ru-RU"/>
+        </w:rPr>
+        <w:t>Выводим результат на экран.</w:t>
+      </w:r>
+    </w:p>
+    <w:p>
+      <w:pPr>
+        <w:numPr>
+          <w:ilvl w:val="0"/>
+          <w:numId w:val="3"/>
+        </w:numPr>
+        <w:spacing w:after="0" w:line="360" w:lineRule="auto"/>
+        <w:ind w:left="490" w:leftChars="0" w:firstLine="0" w:firstLineChars="0"/>
         <w:jc w:val="both"/>
         <w:rPr>
           <w:rFonts w:ascii="Times New Roman" w:hAnsi="Times New Roman" w:eastAsia="Times New Roman" w:cs="Times New Roman"/>
@@ -3376,141 +4668,89 @@
       </w:pPr>
       <w:r>
         <w:rPr>
-          <w:rFonts w:ascii="Times New Roman" w:hAnsi="Times New Roman" w:eastAsia="Times New Roman" w:cs="Times New Roman"/>
-          <w:sz w:val="28"/>
-          <w:szCs w:val="28"/>
-        </w:rPr>
-        <w:t>В блоке 1 – обозначено начало программы.</w:t>
-      </w:r>
-    </w:p>
-    <w:p>
-      <w:pPr>
-        <w:spacing w:after="0" w:line="360" w:lineRule="auto"/>
-        <w:ind w:left="708"/>
-        <w:jc w:val="both"/>
-        <w:rPr>
-          <w:rFonts w:ascii="Times New Roman" w:hAnsi="Times New Roman" w:eastAsia="Times New Roman" w:cs="Times New Roman"/>
-          <w:sz w:val="28"/>
-          <w:szCs w:val="28"/>
-        </w:rPr>
-      </w:pPr>
-      <w:r>
-        <w:rPr>
-          <w:rFonts w:ascii="Times New Roman" w:hAnsi="Times New Roman" w:eastAsia="Times New Roman" w:cs="Times New Roman"/>
-          <w:sz w:val="28"/>
-          <w:szCs w:val="28"/>
-        </w:rPr>
-        <w:t xml:space="preserve">В блоке 2 – обозначено создание переменных строкового типа и присвоение им нужного слова. </w:t>
-      </w:r>
-    </w:p>
-    <w:p>
-      <w:pPr>
-        <w:spacing w:after="0" w:line="360" w:lineRule="auto"/>
-        <w:ind w:left="708"/>
-        <w:jc w:val="both"/>
-        <w:rPr>
-          <w:rFonts w:ascii="Times New Roman" w:hAnsi="Times New Roman" w:eastAsia="Times New Roman" w:cs="Times New Roman"/>
-          <w:sz w:val="28"/>
-          <w:szCs w:val="28"/>
-        </w:rPr>
-      </w:pPr>
-      <w:r>
-        <w:rPr>
-          <w:rFonts w:ascii="Times New Roman" w:hAnsi="Times New Roman" w:eastAsia="Times New Roman" w:cs="Times New Roman"/>
-          <w:sz w:val="28"/>
-          <w:szCs w:val="28"/>
-        </w:rPr>
-        <w:t>В блоке 3 – показано создание переменных символьного типа данных «</w:t>
-      </w:r>
-      <w:r>
-        <w:rPr>
-          <w:rFonts w:ascii="Times New Roman" w:hAnsi="Times New Roman" w:eastAsia="Times New Roman" w:cs="Times New Roman"/>
-          <w:i/>
-          <w:sz w:val="28"/>
-          <w:szCs w:val="28"/>
-        </w:rPr>
-        <w:t>char</w:t>
-      </w:r>
-      <w:r>
-        <w:rPr>
-          <w:rFonts w:ascii="Times New Roman" w:hAnsi="Times New Roman" w:eastAsia="Times New Roman" w:cs="Times New Roman"/>
-          <w:sz w:val="28"/>
-          <w:szCs w:val="28"/>
-        </w:rPr>
-        <w:t xml:space="preserve">» и присвоение им нужного символа. </w:t>
-      </w:r>
-    </w:p>
-    <w:p>
-      <w:pPr>
-        <w:spacing w:after="0" w:line="360" w:lineRule="auto"/>
-        <w:ind w:left="708"/>
-        <w:jc w:val="both"/>
-        <w:rPr>
-          <w:rFonts w:ascii="Times New Roman" w:hAnsi="Times New Roman" w:eastAsia="Times New Roman" w:cs="Times New Roman"/>
-          <w:sz w:val="28"/>
-          <w:szCs w:val="28"/>
-        </w:rPr>
-      </w:pPr>
-      <w:r>
-        <w:rPr>
-          <w:rFonts w:ascii="Times New Roman" w:hAnsi="Times New Roman" w:eastAsia="Times New Roman" w:cs="Times New Roman"/>
-          <w:sz w:val="28"/>
-          <w:szCs w:val="28"/>
-        </w:rPr>
-        <w:t>В блоке 4 – показано преобразование заднего фона консоли в белый цвет и преобразование шрифта в чёрный цвет.</w:t>
-      </w:r>
-    </w:p>
-    <w:p>
-      <w:pPr>
-        <w:spacing w:after="0" w:line="360" w:lineRule="auto"/>
-        <w:ind w:left="708"/>
-        <w:jc w:val="both"/>
-        <w:rPr>
-          <w:rFonts w:ascii="Times New Roman" w:hAnsi="Times New Roman" w:eastAsia="Times New Roman" w:cs="Times New Roman"/>
-          <w:sz w:val="28"/>
-          <w:szCs w:val="28"/>
-        </w:rPr>
-      </w:pPr>
-      <w:r>
-        <w:rPr>
-          <w:rFonts w:ascii="Times New Roman" w:hAnsi="Times New Roman" w:eastAsia="Times New Roman" w:cs="Times New Roman"/>
-          <w:sz w:val="28"/>
-          <w:szCs w:val="28"/>
-        </w:rPr>
-        <w:t>В блоке 5 – показано сложение переменных при помощи символа + с разделителем в виде пробела.</w:t>
-      </w:r>
-    </w:p>
-    <w:p>
-      <w:pPr>
-        <w:spacing w:after="0" w:line="360" w:lineRule="auto"/>
-        <w:ind w:left="708"/>
-        <w:jc w:val="both"/>
-        <w:rPr>
-          <w:rFonts w:ascii="Times New Roman" w:hAnsi="Times New Roman" w:eastAsia="Times New Roman" w:cs="Times New Roman"/>
-          <w:sz w:val="28"/>
-          <w:szCs w:val="28"/>
-        </w:rPr>
-      </w:pPr>
-      <w:r>
-        <w:rPr>
-          <w:rFonts w:ascii="Times New Roman" w:hAnsi="Times New Roman" w:eastAsia="Times New Roman" w:cs="Times New Roman"/>
-          <w:sz w:val="28"/>
-          <w:szCs w:val="28"/>
-        </w:rPr>
-        <w:t>В блоке 6 – обозначен вывод данных в консоль, сделанный по правилам программистской этики.</w:t>
-      </w:r>
-    </w:p>
-    <w:p>
-      <w:pPr>
-        <w:spacing w:after="0" w:line="360" w:lineRule="auto"/>
-        <w:ind w:left="708"/>
-        <w:jc w:val="both"/>
-        <w:rPr>
-          <w:rFonts w:ascii="Times New Roman" w:hAnsi="Times New Roman" w:eastAsia="Times New Roman" w:cs="Times New Roman"/>
-          <w:sz w:val="28"/>
-          <w:szCs w:val="28"/>
-        </w:rPr>
-      </w:pPr>
+          <w:rFonts w:hint="default" w:ascii="Times New Roman" w:hAnsi="Times New Roman" w:cs="Times New Roman"/>
+          <w:b w:val="0"/>
+          <w:bCs w:val="0"/>
+          <w:i w:val="0"/>
+          <w:iCs w:val="0"/>
+          <w:color w:val="000000" w:themeColor="text1"/>
+          <w:sz w:val="28"/>
+          <w:szCs w:val="28"/>
+          <w:lang w:val="ru-RU"/>
+          <w14:textFill>
+            <w14:solidFill>
+              <w14:schemeClr w14:val="tx1"/>
+            </w14:solidFill>
+          </w14:textFill>
+        </w:rPr>
+        <w:t>Конец</w:t>
+      </w:r>
+      <w:r>
+        <w:rPr>
+          <w:rFonts w:hint="default" w:ascii="Times New Roman" w:hAnsi="Times New Roman" w:cs="Times New Roman"/>
+          <w:b w:val="0"/>
+          <w:bCs w:val="0"/>
+          <w:i w:val="0"/>
+          <w:iCs w:val="0"/>
+          <w:color w:val="000000" w:themeColor="text1"/>
+          <w:sz w:val="28"/>
+          <w:szCs w:val="28"/>
+          <w:lang w:val="en-US"/>
+          <w14:textFill>
+            <w14:solidFill>
+              <w14:schemeClr w14:val="tx1"/>
+            </w14:solidFill>
+          </w14:textFill>
+        </w:rPr>
+        <w:t>:</w:t>
+      </w:r>
+      <w:r>
+        <w:rPr>
+          <w:rFonts w:hint="default" w:ascii="Times New Roman" w:hAnsi="Times New Roman" w:cs="Times New Roman"/>
+          <w:b w:val="0"/>
+          <w:bCs w:val="0"/>
+          <w:i w:val="0"/>
+          <w:iCs w:val="0"/>
+          <w:color w:val="000000" w:themeColor="text1"/>
+          <w:sz w:val="28"/>
+          <w:szCs w:val="28"/>
+          <w:lang w:val="ru-RU"/>
+          <w14:textFill>
+            <w14:solidFill>
+              <w14:schemeClr w14:val="tx1"/>
+            </w14:solidFill>
+          </w14:textFill>
+        </w:rPr>
+        <w:t xml:space="preserve"> завершаем выполнение программы.</w:t>
+      </w:r>
+      <w:r>
+        <w:rPr>
+          <w:rFonts w:hint="default" w:ascii="Times New Roman" w:hAnsi="Times New Roman" w:cs="Times New Roman"/>
+          <w:b w:val="0"/>
+          <w:bCs w:val="0"/>
+          <w:i w:val="0"/>
+          <w:iCs w:val="0"/>
+          <w:color w:val="000000" w:themeColor="text1"/>
+          <w:sz w:val="28"/>
+          <w:szCs w:val="28"/>
+          <w:lang w:val="en-US"/>
+          <w14:textFill>
+            <w14:solidFill>
+              <w14:schemeClr w14:val="tx1"/>
+            </w14:solidFill>
+          </w14:textFill>
+        </w:rPr>
+        <w:t xml:space="preserve">    </w:t>
+      </w:r>
+      <w:r>
+        <w:rPr>
+          <w:rFonts w:hint="default" w:ascii="Times New Roman" w:hAnsi="Times New Roman" w:eastAsia="Times New Roman" w:cs="Times New Roman"/>
+          <w:sz w:val="28"/>
+          <w:szCs w:val="28"/>
+          <w:lang w:val="en-US"/>
+        </w:rPr>
+        <w:t xml:space="preserve">  </w:t>
+      </w:r>
     </w:p>
     <w:p>
       <w:pPr>
@@ -3552,18 +4792,46 @@
         <w:ind w:left="708"/>
         <w:jc w:val="both"/>
         <w:rPr>
-          <w:rFonts w:ascii="Times New Roman" w:hAnsi="Times New Roman" w:eastAsia="Times New Roman" w:cs="Times New Roman"/>
-          <w:sz w:val="28"/>
-          <w:szCs w:val="28"/>
-        </w:rPr>
-      </w:pPr>
-      <w:r>
-        <w:rPr>
-          <w:rFonts w:ascii="Times New Roman" w:hAnsi="Times New Roman" w:eastAsia="Times New Roman" w:cs="Times New Roman"/>
-          <w:sz w:val="28"/>
-          <w:szCs w:val="28"/>
-        </w:rPr>
-        <w:t xml:space="preserve">В блоке 1 – обозначено начало процесса программы. </w:t>
+          <w:rFonts w:hint="default" w:ascii="Times New Roman" w:hAnsi="Times New Roman" w:cs="Times New Roman"/>
+          <w:b w:val="0"/>
+          <w:bCs w:val="0"/>
+          <w:sz w:val="28"/>
+          <w:szCs w:val="28"/>
+          <w:lang w:val="ru-RU"/>
+        </w:rPr>
+      </w:pPr>
+      <w:r>
+        <w:rPr>
+          <w:rFonts w:hint="default" w:ascii="Times New Roman" w:hAnsi="Times New Roman" w:cs="Times New Roman"/>
+          <w:b w:val="0"/>
+          <w:bCs w:val="0"/>
+          <w:sz w:val="28"/>
+          <w:szCs w:val="28"/>
+          <w:lang w:val="ru-RU"/>
+        </w:rPr>
+        <w:t>1. Начало</w:t>
+      </w:r>
+      <w:r>
+        <w:rPr>
+          <w:rFonts w:hint="default" w:ascii="Times New Roman" w:hAnsi="Times New Roman" w:cs="Times New Roman"/>
+          <w:b w:val="0"/>
+          <w:bCs w:val="0"/>
+          <w:sz w:val="28"/>
+          <w:szCs w:val="28"/>
+          <w:lang w:val="en-US"/>
+        </w:rPr>
+        <w:t>:</w:t>
+      </w:r>
+      <w:r>
+        <w:rPr>
+          <w:rFonts w:hint="default" w:ascii="Times New Roman" w:hAnsi="Times New Roman" w:cs="Times New Roman"/>
+          <w:b w:val="0"/>
+          <w:bCs w:val="0"/>
+          <w:sz w:val="28"/>
+          <w:szCs w:val="28"/>
+          <w:lang w:val="ru-RU"/>
+        </w:rPr>
+        <w:t xml:space="preserve"> запускаем программу.</w:t>
       </w:r>
     </w:p>
     <w:p>
@@ -3572,273 +4840,373 @@
         <w:ind w:left="708"/>
         <w:jc w:val="both"/>
         <w:rPr>
-          <w:rFonts w:ascii="Times New Roman" w:hAnsi="Times New Roman" w:eastAsia="Times New Roman" w:cs="Times New Roman"/>
-          <w:sz w:val="28"/>
-          <w:szCs w:val="28"/>
-        </w:rPr>
-      </w:pPr>
-      <w:r>
-        <w:rPr>
-          <w:rFonts w:ascii="Times New Roman" w:hAnsi="Times New Roman" w:eastAsia="Times New Roman" w:cs="Times New Roman"/>
-          <w:sz w:val="28"/>
-          <w:szCs w:val="28"/>
-        </w:rPr>
-        <w:t>В блоке 2 – обозначено создание переменных строкового типа и присвоение им нужного слова.</w:t>
+          <w:rFonts w:hint="default" w:ascii="Times New Roman" w:hAnsi="Times New Roman" w:cs="Times New Roman"/>
+          <w:b w:val="0"/>
+          <w:bCs w:val="0"/>
+          <w:sz w:val="28"/>
+          <w:szCs w:val="28"/>
+          <w:lang w:val="ru-RU"/>
+        </w:rPr>
+      </w:pPr>
+      <w:r>
+        <w:rPr>
+          <w:rFonts w:hint="default" w:ascii="Times New Roman" w:hAnsi="Times New Roman" w:cs="Times New Roman"/>
+          <w:b w:val="0"/>
+          <w:bCs w:val="0"/>
+          <w:sz w:val="28"/>
+          <w:szCs w:val="28"/>
+          <w:lang w:val="ru-RU"/>
+        </w:rPr>
+        <w:t>2. Объявляем переменные</w:t>
+      </w:r>
+      <w:r>
+        <w:rPr>
+          <w:rFonts w:hint="default" w:ascii="Times New Roman" w:hAnsi="Times New Roman" w:cs="Times New Roman"/>
+          <w:b w:val="0"/>
+          <w:bCs w:val="0"/>
+          <w:sz w:val="28"/>
+          <w:szCs w:val="28"/>
+          <w:lang w:val="en-US"/>
+        </w:rPr>
+        <w:t xml:space="preserve">: </w:t>
+      </w:r>
+      <w:r>
+        <w:rPr>
+          <w:rFonts w:hint="default" w:ascii="Times New Roman" w:hAnsi="Times New Roman" w:cs="Times New Roman"/>
+          <w:b w:val="0"/>
+          <w:bCs w:val="0"/>
+          <w:sz w:val="28"/>
+          <w:szCs w:val="28"/>
+          <w:lang w:val="ru-RU"/>
+        </w:rPr>
+        <w:t>объявляем переменную ждя строки</w:t>
       </w:r>
     </w:p>
     <w:p>
       <w:pPr>
         <w:spacing w:after="0" w:line="360" w:lineRule="auto"/>
         <w:ind w:left="708"/>
-        <w:jc w:val="left"/>
-        <w:rPr>
-          <w:rFonts w:hint="default" w:ascii="Times New Roman" w:hAnsi="Times New Roman" w:eastAsia="Times New Roman" w:cs="Times New Roman"/>
-          <w:sz w:val="28"/>
-          <w:szCs w:val="28"/>
-          <w:lang w:val="ru-RU"/>
-        </w:rPr>
-      </w:pPr>
-      <w:r>
-        <w:rPr>
-          <w:rFonts w:hint="default" w:ascii="Times New Roman" w:hAnsi="Times New Roman" w:eastAsia="Times New Roman" w:cs="Times New Roman"/>
-          <w:b w:val="0"/>
-          <w:bCs w:val="0"/>
-          <w:sz w:val="28"/>
-          <w:szCs w:val="28"/>
-          <w:lang w:val="ru-RU"/>
-        </w:rPr>
-        <w:t>В блоке 3</w:t>
-      </w:r>
-      <w:r>
-        <w:rPr>
-          <w:rFonts w:ascii="Times New Roman" w:hAnsi="Times New Roman" w:eastAsia="Times New Roman" w:cs="Times New Roman"/>
-          <w:sz w:val="28"/>
-          <w:szCs w:val="28"/>
-        </w:rPr>
-        <w:t xml:space="preserve"> – </w:t>
-      </w:r>
-      <w:r>
-        <w:rPr>
-          <w:rFonts w:ascii="Times New Roman" w:hAnsi="Times New Roman" w:eastAsia="Times New Roman" w:cs="Times New Roman"/>
-          <w:sz w:val="28"/>
-          <w:szCs w:val="28"/>
-          <w:lang w:val="ru-RU"/>
-        </w:rPr>
-        <w:t>выполняется</w:t>
-      </w:r>
-      <w:r>
-        <w:rPr>
-          <w:rFonts w:hint="default" w:ascii="Times New Roman" w:hAnsi="Times New Roman" w:eastAsia="Times New Roman" w:cs="Times New Roman"/>
-          <w:sz w:val="28"/>
-          <w:szCs w:val="28"/>
-          <w:lang w:val="ru-RU"/>
-        </w:rPr>
-        <w:t xml:space="preserve"> замена одних символов на другие методом обёртывания </w:t>
-      </w:r>
-      <w:r>
-        <w:rPr>
-          <w:rFonts w:hint="default" w:ascii="Times New Roman" w:hAnsi="Times New Roman" w:eastAsia="Times New Roman" w:cs="Times New Roman"/>
-          <w:sz w:val="28"/>
-          <w:szCs w:val="28"/>
-          <w:lang w:val="en-US"/>
-        </w:rPr>
-        <w:t>Replace()</w:t>
-      </w:r>
-      <w:r>
-        <w:rPr>
-          <w:rFonts w:hint="default" w:ascii="Times New Roman" w:hAnsi="Times New Roman" w:eastAsia="Times New Roman" w:cs="Times New Roman"/>
-          <w:sz w:val="28"/>
-          <w:szCs w:val="28"/>
-          <w:lang w:val="ru-RU"/>
+        <w:jc w:val="both"/>
+        <w:rPr>
+          <w:rFonts w:hint="default" w:ascii="Times New Roman" w:hAnsi="Times New Roman" w:cs="Times New Roman"/>
+          <w:b w:val="0"/>
+          <w:bCs w:val="0"/>
+          <w:sz w:val="28"/>
+          <w:szCs w:val="28"/>
+          <w:lang w:val="en-US"/>
+        </w:rPr>
+      </w:pPr>
+      <w:r>
+        <w:rPr>
+          <w:rFonts w:hint="default" w:ascii="Times New Roman" w:hAnsi="Times New Roman" w:cs="Times New Roman"/>
+          <w:b w:val="0"/>
+          <w:bCs w:val="0"/>
+          <w:sz w:val="28"/>
+          <w:szCs w:val="28"/>
+          <w:lang w:val="en-US"/>
+        </w:rPr>
+        <w:t xml:space="preserve">String text = </w:t>
+      </w:r>
+      <w:r>
+        <w:rPr>
+          <w:rFonts w:hint="default" w:ascii="Times New Roman" w:hAnsi="Times New Roman"/>
+          <w:b w:val="0"/>
+          <w:bCs w:val="0"/>
+          <w:sz w:val="28"/>
+          <w:szCs w:val="28"/>
+          <w:lang w:val="ru-RU"/>
+        </w:rPr>
+        <w:t>"Тр_пинка, зап__х, жур__вли, д__лёкая, _сенние, схв__тил, д_лина"</w:t>
+      </w:r>
+    </w:p>
+    <w:p>
+      <w:pPr>
+        <w:spacing w:after="0" w:line="360" w:lineRule="auto"/>
+        <w:ind w:left="708"/>
+        <w:jc w:val="both"/>
+        <w:rPr>
+          <w:rFonts w:hint="default" w:ascii="Times New Roman" w:hAnsi="Times New Roman" w:cs="Times New Roman"/>
+          <w:b w:val="0"/>
+          <w:bCs w:val="0"/>
+          <w:sz w:val="28"/>
+          <w:szCs w:val="28"/>
+          <w:lang w:val="en-US"/>
+        </w:rPr>
+      </w:pPr>
+      <w:r>
+        <w:rPr>
+          <w:rFonts w:hint="default" w:ascii="Times New Roman" w:hAnsi="Times New Roman" w:cs="Times New Roman"/>
+          <w:b w:val="0"/>
+          <w:bCs w:val="0"/>
+          <w:sz w:val="28"/>
+          <w:szCs w:val="28"/>
+          <w:lang w:val="en-US"/>
+        </w:rPr>
+        <w:t>String result = text</w:t>
+      </w:r>
+    </w:p>
+    <w:p>
+      <w:pPr>
+        <w:pStyle w:val="5"/>
+        <w:numPr>
+          <w:ilvl w:val="0"/>
+          <w:numId w:val="4"/>
+        </w:numPr>
+        <w:spacing w:after="0" w:line="360" w:lineRule="auto"/>
+        <w:ind w:leftChars="250" w:firstLine="140" w:firstLineChars="50"/>
+        <w:jc w:val="both"/>
+        <w:rPr>
+          <w:rFonts w:hint="default" w:ascii="Times New Roman" w:hAnsi="Times New Roman" w:cs="Times New Roman"/>
+          <w:b w:val="0"/>
+          <w:bCs w:val="0"/>
+          <w:sz w:val="28"/>
+          <w:szCs w:val="28"/>
+          <w:lang w:val="en-US"/>
+        </w:rPr>
+      </w:pPr>
+      <w:r>
+        <w:rPr>
+          <w:rFonts w:hint="default" w:ascii="Times New Roman" w:hAnsi="Times New Roman" w:cs="Times New Roman"/>
+          <w:b w:val="0"/>
+          <w:bCs w:val="0"/>
+          <w:sz w:val="28"/>
+          <w:szCs w:val="28"/>
+          <w:lang w:val="ru-RU"/>
+        </w:rPr>
+        <w:t>Выполняем замену переменных посредством обёртывания</w:t>
+      </w:r>
+      <w:r>
+        <w:rPr>
+          <w:rFonts w:hint="default" w:ascii="Times New Roman" w:hAnsi="Times New Roman" w:cs="Times New Roman"/>
+          <w:b w:val="0"/>
+          <w:bCs w:val="0"/>
+          <w:sz w:val="28"/>
+          <w:szCs w:val="28"/>
+          <w:lang w:val="en-US"/>
+        </w:rPr>
+        <w:t>:</w:t>
+      </w:r>
+    </w:p>
+    <w:p>
+      <w:pPr>
+        <w:pStyle w:val="5"/>
+        <w:numPr>
+          <w:ilvl w:val="0"/>
+          <w:numId w:val="0"/>
+        </w:numPr>
+        <w:spacing w:after="0" w:line="360" w:lineRule="auto"/>
+        <w:ind w:firstLine="700" w:firstLineChars="250"/>
+        <w:jc w:val="both"/>
+        <w:rPr>
+          <w:rFonts w:hint="default" w:ascii="Times New Roman" w:hAnsi="Times New Roman"/>
+          <w:b w:val="0"/>
+          <w:bCs w:val="0"/>
+          <w:sz w:val="28"/>
+          <w:szCs w:val="28"/>
+          <w:lang w:val="ru-RU"/>
+        </w:rPr>
+      </w:pPr>
+      <w:r>
+        <w:rPr>
+          <w:rFonts w:hint="default" w:ascii="Times New Roman" w:hAnsi="Times New Roman"/>
+          <w:b w:val="0"/>
+          <w:bCs w:val="0"/>
+          <w:sz w:val="28"/>
+          <w:szCs w:val="28"/>
+          <w:lang w:val="ru-RU"/>
+        </w:rPr>
+        <w:t>.Replace("_", "о")</w:t>
+      </w:r>
+    </w:p>
+    <w:p>
+      <w:pPr>
+        <w:numPr>
+          <w:numId w:val="0"/>
+        </w:numPr>
+        <w:spacing w:after="0" w:line="360" w:lineRule="auto"/>
+        <w:ind w:firstLine="700" w:firstLineChars="250"/>
+        <w:jc w:val="both"/>
+        <w:rPr>
+          <w:rFonts w:hint="default" w:ascii="Times New Roman" w:hAnsi="Times New Roman"/>
+          <w:b w:val="0"/>
+          <w:bCs w:val="0"/>
+          <w:sz w:val="28"/>
+          <w:szCs w:val="28"/>
+          <w:lang w:val="ru-RU"/>
+        </w:rPr>
+      </w:pPr>
+      <w:r>
+        <w:rPr>
+          <w:rFonts w:hint="default" w:ascii="Times New Roman" w:hAnsi="Times New Roman"/>
+          <w:b w:val="0"/>
+          <w:bCs w:val="0"/>
+          <w:sz w:val="28"/>
+          <w:szCs w:val="28"/>
+          <w:lang w:val="en-US"/>
         </w:rPr>
         <w:t>.</w:t>
       </w:r>
+      <w:r>
+        <w:rPr>
+          <w:rFonts w:hint="default" w:ascii="Times New Roman" w:hAnsi="Times New Roman"/>
+          <w:b w:val="0"/>
+          <w:bCs w:val="0"/>
+          <w:sz w:val="28"/>
+          <w:szCs w:val="28"/>
+          <w:lang w:val="ru-RU"/>
+        </w:rPr>
+        <w:t>Replace("оо", "а");</w:t>
+      </w:r>
+    </w:p>
+    <w:p>
+      <w:pPr>
+        <w:numPr>
+          <w:ilvl w:val="0"/>
+          <w:numId w:val="4"/>
+        </w:numPr>
+        <w:spacing w:after="0" w:line="360" w:lineRule="auto"/>
+        <w:ind w:left="600" w:leftChars="250" w:firstLine="140" w:firstLineChars="50"/>
+        <w:jc w:val="both"/>
+        <w:rPr>
+          <w:rFonts w:hint="default" w:ascii="Times New Roman" w:hAnsi="Times New Roman"/>
+          <w:b w:val="0"/>
+          <w:bCs w:val="0"/>
+          <w:sz w:val="28"/>
+          <w:szCs w:val="28"/>
+          <w:lang w:val="en-US"/>
+        </w:rPr>
+      </w:pPr>
+      <w:r>
+        <w:rPr>
+          <w:rFonts w:ascii="Times New Roman" w:hAnsi="Times New Roman" w:cs="Times New Roman"/>
+          <w:sz w:val="28"/>
+          <w:szCs w:val="28"/>
+        </w:rPr>
+        <w:t>Вывод строки в консоль: выводим на экран итоговую строку с новыми переменными.</w:t>
+      </w:r>
+    </w:p>
+    <w:p>
+      <w:pPr>
+        <w:numPr>
+          <w:ilvl w:val="0"/>
+          <w:numId w:val="4"/>
+        </w:numPr>
+        <w:spacing w:after="0" w:line="360" w:lineRule="auto"/>
+        <w:ind w:left="600" w:leftChars="250" w:firstLine="140" w:firstLineChars="50"/>
+        <w:jc w:val="both"/>
+        <w:rPr>
+          <w:rFonts w:hint="default" w:ascii="Times New Roman" w:hAnsi="Times New Roman"/>
+          <w:b w:val="0"/>
+          <w:bCs w:val="0"/>
+          <w:sz w:val="28"/>
+          <w:szCs w:val="28"/>
+          <w:lang w:val="en-US"/>
+        </w:rPr>
+      </w:pPr>
+      <w:r>
+        <w:rPr>
+          <w:rFonts w:hint="default" w:ascii="Times New Roman" w:hAnsi="Times New Roman"/>
+          <w:b w:val="0"/>
+          <w:bCs w:val="0"/>
+          <w:sz w:val="28"/>
+          <w:szCs w:val="28"/>
+          <w:lang w:val="ru-RU"/>
+        </w:rPr>
+        <w:t>Конец</w:t>
+      </w:r>
+      <w:r>
+        <w:rPr>
+          <w:rFonts w:hint="default" w:ascii="Times New Roman" w:hAnsi="Times New Roman"/>
+          <w:b w:val="0"/>
+          <w:bCs w:val="0"/>
+          <w:sz w:val="28"/>
+          <w:szCs w:val="28"/>
+          <w:lang w:val="en-US"/>
+        </w:rPr>
+        <w:t>:</w:t>
+      </w:r>
+      <w:r>
+        <w:rPr>
+          <w:rFonts w:hint="default" w:ascii="Times New Roman" w:hAnsi="Times New Roman"/>
+          <w:b w:val="0"/>
+          <w:bCs w:val="0"/>
+          <w:sz w:val="28"/>
+          <w:szCs w:val="28"/>
+          <w:lang w:val="ru-RU"/>
+        </w:rPr>
+        <w:t xml:space="preserve"> завершаем выполнение программы.</w:t>
+      </w:r>
+    </w:p>
+    <w:p>
+      <w:pPr>
+        <w:numPr>
+          <w:numId w:val="0"/>
+        </w:numPr>
+        <w:spacing w:after="0" w:line="360" w:lineRule="auto"/>
+        <w:ind w:firstLine="700" w:firstLineChars="250"/>
+        <w:jc w:val="both"/>
+        <w:rPr>
+          <w:rFonts w:hint="default" w:ascii="Times New Roman" w:hAnsi="Times New Roman"/>
+          <w:b w:val="0"/>
+          <w:bCs w:val="0"/>
+          <w:sz w:val="28"/>
+          <w:szCs w:val="28"/>
+          <w:lang w:val="en-US"/>
+        </w:rPr>
+      </w:pPr>
+    </w:p>
+    <w:p>
+      <w:pPr>
+        <w:numPr>
+          <w:numId w:val="0"/>
+        </w:numPr>
+        <w:spacing w:after="0" w:line="360" w:lineRule="auto"/>
+        <w:jc w:val="both"/>
+        <w:rPr>
+          <w:rFonts w:hint="default" w:ascii="Times New Roman" w:hAnsi="Times New Roman" w:cs="Times New Roman"/>
+          <w:b w:val="0"/>
+          <w:bCs w:val="0"/>
+          <w:sz w:val="28"/>
+          <w:szCs w:val="28"/>
+          <w:lang w:val="en-US"/>
+        </w:rPr>
+      </w:pPr>
+      <w:r>
+        <w:rPr>
+          <w:rFonts w:hint="default" w:ascii="Times New Roman" w:hAnsi="Times New Roman" w:cs="Times New Roman"/>
+          <w:b w:val="0"/>
+          <w:bCs w:val="0"/>
+          <w:sz w:val="28"/>
+          <w:szCs w:val="28"/>
+          <w:lang w:val="en-US"/>
+        </w:rPr>
+        <w:t xml:space="preserve">          </w:t>
+      </w:r>
     </w:p>
     <w:p>
       <w:pPr>
         <w:spacing w:after="0" w:line="360" w:lineRule="auto"/>
         <w:ind w:left="708"/>
-        <w:jc w:val="left"/>
-        <w:rPr>
-          <w:rFonts w:hint="default" w:ascii="Times New Roman" w:hAnsi="Times New Roman" w:eastAsia="Times New Roman" w:cs="Times New Roman"/>
-          <w:sz w:val="28"/>
-          <w:szCs w:val="28"/>
-          <w:lang w:val="en-US"/>
-        </w:rPr>
-      </w:pPr>
-      <w:r>
-        <w:rPr>
-          <w:rFonts w:hint="default" w:ascii="Times New Roman" w:hAnsi="Times New Roman" w:eastAsia="Times New Roman" w:cs="Times New Roman"/>
-          <w:sz w:val="28"/>
-          <w:szCs w:val="28"/>
-          <w:lang w:val="ru-RU"/>
-        </w:rPr>
-        <w:t>В блоке 4</w:t>
-      </w:r>
-      <w:r>
-        <w:rPr>
-          <w:rFonts w:ascii="Times New Roman" w:hAnsi="Times New Roman" w:eastAsia="Times New Roman" w:cs="Times New Roman"/>
-          <w:sz w:val="28"/>
-          <w:szCs w:val="28"/>
-        </w:rPr>
-        <w:t xml:space="preserve"> – </w:t>
-      </w:r>
-      <w:r>
-        <w:rPr>
-          <w:rFonts w:ascii="Times New Roman" w:hAnsi="Times New Roman" w:eastAsia="Times New Roman" w:cs="Times New Roman"/>
-          <w:sz w:val="28"/>
-          <w:szCs w:val="28"/>
-          <w:lang w:val="ru-RU"/>
-        </w:rPr>
-        <w:t>выполняется</w:t>
-      </w:r>
-      <w:r>
-        <w:rPr>
-          <w:rFonts w:hint="default" w:ascii="Times New Roman" w:hAnsi="Times New Roman" w:eastAsia="Times New Roman" w:cs="Times New Roman"/>
-          <w:sz w:val="28"/>
-          <w:szCs w:val="28"/>
-          <w:lang w:val="ru-RU"/>
-        </w:rPr>
-        <w:t xml:space="preserve"> замена уже заменённых символов на другие методом обёртывания </w:t>
-      </w:r>
-      <w:r>
-        <w:rPr>
-          <w:rFonts w:hint="default" w:ascii="Times New Roman" w:hAnsi="Times New Roman" w:eastAsia="Times New Roman" w:cs="Times New Roman"/>
-          <w:sz w:val="28"/>
-          <w:szCs w:val="28"/>
-          <w:lang w:val="en-US"/>
-        </w:rPr>
-        <w:t>Replace().</w:t>
-      </w:r>
-    </w:p>
-    <w:p>
-      <w:pPr>
-        <w:spacing w:after="0" w:line="360" w:lineRule="auto"/>
-        <w:ind w:left="708"/>
-        <w:jc w:val="left"/>
-        <w:rPr>
-          <w:rFonts w:hint="default" w:ascii="Times New Roman" w:hAnsi="Times New Roman" w:eastAsia="Times New Roman" w:cs="Times New Roman"/>
-          <w:sz w:val="28"/>
-          <w:szCs w:val="28"/>
-          <w:lang w:val="ru-RU"/>
-        </w:rPr>
-      </w:pPr>
-      <w:r>
-        <w:rPr>
-          <w:rFonts w:hint="default" w:ascii="Times New Roman" w:hAnsi="Times New Roman" w:eastAsia="Times New Roman" w:cs="Times New Roman"/>
-          <w:sz w:val="28"/>
-          <w:szCs w:val="28"/>
-          <w:lang w:val="ru-RU"/>
-        </w:rPr>
-        <w:t>В блоке 5</w:t>
-      </w:r>
-      <w:r>
-        <w:rPr>
-          <w:rFonts w:ascii="Times New Roman" w:hAnsi="Times New Roman" w:eastAsia="Times New Roman" w:cs="Times New Roman"/>
-          <w:sz w:val="28"/>
-          <w:szCs w:val="28"/>
-        </w:rPr>
-        <w:t xml:space="preserve"> – </w:t>
-      </w:r>
-      <w:r>
-        <w:rPr>
-          <w:rFonts w:hint="default" w:ascii="Times New Roman" w:hAnsi="Times New Roman" w:eastAsia="Times New Roman" w:cs="Times New Roman"/>
-          <w:sz w:val="28"/>
-          <w:szCs w:val="28"/>
-          <w:lang w:val="ru-RU"/>
-        </w:rPr>
-        <w:t xml:space="preserve"> </w:t>
-      </w:r>
-      <w:r>
-        <w:rPr>
-          <w:rFonts w:ascii="Times New Roman" w:hAnsi="Times New Roman" w:eastAsia="Times New Roman" w:cs="Times New Roman"/>
-          <w:sz w:val="28"/>
-          <w:szCs w:val="28"/>
-        </w:rPr>
-        <w:t>показано преобразование заднего фона консоли в белый цвет и преобразование шрифта в чёрный цвет</w:t>
-      </w:r>
-      <w:r>
-        <w:rPr>
-          <w:rFonts w:hint="default" w:ascii="Times New Roman" w:hAnsi="Times New Roman" w:eastAsia="Times New Roman" w:cs="Times New Roman"/>
-          <w:sz w:val="28"/>
-          <w:szCs w:val="28"/>
-          <w:lang w:val="ru-RU"/>
-        </w:rPr>
-        <w:t>.</w:t>
-      </w:r>
-    </w:p>
-    <w:p>
-      <w:pPr>
-        <w:spacing w:after="0" w:line="360" w:lineRule="auto"/>
-        <w:ind w:left="708"/>
-        <w:jc w:val="left"/>
-        <w:rPr>
-          <w:rFonts w:hint="default" w:ascii="Times New Roman" w:hAnsi="Times New Roman" w:eastAsia="Times New Roman" w:cs="Times New Roman"/>
-          <w:sz w:val="28"/>
-          <w:szCs w:val="28"/>
-          <w:lang w:val="ru-RU"/>
-        </w:rPr>
-      </w:pPr>
-      <w:r>
-        <w:rPr>
-          <w:rFonts w:hint="default" w:ascii="Times New Roman" w:hAnsi="Times New Roman" w:eastAsia="Times New Roman" w:cs="Times New Roman"/>
-          <w:sz w:val="28"/>
-          <w:szCs w:val="28"/>
-          <w:lang w:val="ru-RU"/>
-        </w:rPr>
-        <w:t>В блоке 6</w:t>
-      </w:r>
-      <w:r>
-        <w:rPr>
-          <w:rFonts w:ascii="Times New Roman" w:hAnsi="Times New Roman" w:eastAsia="Times New Roman" w:cs="Times New Roman"/>
-          <w:sz w:val="28"/>
-          <w:szCs w:val="28"/>
-        </w:rPr>
-        <w:t xml:space="preserve"> – </w:t>
-      </w:r>
-      <w:r>
-        <w:rPr>
-          <w:rFonts w:hint="default" w:ascii="Times New Roman" w:hAnsi="Times New Roman" w:eastAsia="Times New Roman" w:cs="Times New Roman"/>
-          <w:sz w:val="28"/>
-          <w:szCs w:val="28"/>
-          <w:lang w:val="ru-RU"/>
-        </w:rPr>
-        <w:t xml:space="preserve"> показан вывод исходной строки и вывод результата.</w:t>
-      </w:r>
-    </w:p>
-    <w:p>
-      <w:pPr>
-        <w:spacing w:after="0" w:line="360" w:lineRule="auto"/>
-        <w:ind w:left="708"/>
-        <w:jc w:val="both"/>
-        <w:rPr>
-          <w:rFonts w:ascii="Times New Roman" w:hAnsi="Times New Roman" w:eastAsia="Times New Roman" w:cs="Times New Roman"/>
-          <w:sz w:val="28"/>
-          <w:szCs w:val="28"/>
-        </w:rPr>
-      </w:pPr>
-      <w:r>
-        <w:rPr>
-          <w:rFonts w:hint="default" w:ascii="Times New Roman" w:hAnsi="Times New Roman" w:eastAsia="Times New Roman" w:cs="Times New Roman"/>
-          <w:sz w:val="28"/>
-          <w:szCs w:val="28"/>
-          <w:lang w:val="ru-RU"/>
-        </w:rPr>
-        <w:t>В блоке 7</w:t>
-      </w:r>
-      <w:r>
-        <w:rPr>
-          <w:rFonts w:ascii="Times New Roman" w:hAnsi="Times New Roman" w:eastAsia="Times New Roman" w:cs="Times New Roman"/>
-          <w:sz w:val="28"/>
-          <w:szCs w:val="28"/>
-        </w:rPr>
-        <w:t xml:space="preserve"> – обозначен вывод данных в консоль, сделанный по правилам программистской этики.</w:t>
-      </w:r>
-    </w:p>
-    <w:p>
-      <w:pPr>
-        <w:spacing w:after="0" w:line="360" w:lineRule="auto"/>
-        <w:ind w:left="708"/>
+        <w:jc w:val="both"/>
+        <w:rPr>
+          <w:rFonts w:hint="default" w:ascii="Times New Roman" w:hAnsi="Times New Roman" w:cs="Times New Roman"/>
+          <w:b w:val="0"/>
+          <w:bCs w:val="0"/>
+          <w:sz w:val="28"/>
+          <w:szCs w:val="28"/>
+          <w:lang w:val="en-US"/>
+        </w:rPr>
+      </w:pPr>
+    </w:p>
+    <w:p>
+      <w:pPr>
+        <w:pStyle w:val="5"/>
+        <w:numPr>
+          <w:ilvl w:val="0"/>
+          <w:numId w:val="0"/>
+        </w:numPr>
+        <w:spacing w:after="0" w:line="360" w:lineRule="auto"/>
+        <w:contextualSpacing/>
         <w:jc w:val="both"/>
         <w:rPr>
           <w:rFonts w:hint="default" w:ascii="Times New Roman" w:hAnsi="Times New Roman" w:cs="Times New Roman"/>
@@ -3849,16 +5217,7 @@
           <w:lang w:val="ru-RU"/>
         </w:rPr>
       </w:pPr>
-    </w:p>
-    <w:p>
-      <w:pPr>
-        <w:pStyle w:val="5"/>
-        <w:numPr>
-          <w:numId w:val="0"/>
-        </w:numPr>
-        <w:spacing w:after="0" w:line="360" w:lineRule="auto"/>
-        <w:contextualSpacing/>
-        <w:jc w:val="both"/>
+      <w:r>
         <w:rPr>
           <w:rFonts w:hint="default" w:ascii="Times New Roman" w:hAnsi="Times New Roman" w:cs="Times New Roman"/>
           <w:b/>
@@ -3867,63 +5226,251 @@
           <w:szCs w:val="28"/>
           <w:lang w:val="ru-RU"/>
         </w:rPr>
-      </w:pPr>
-      <w:r>
-        <w:rPr>
-          <w:rFonts w:hint="default" w:ascii="Times New Roman" w:hAnsi="Times New Roman" w:cs="Times New Roman"/>
+        <w:t xml:space="preserve">  </w:t>
+      </w:r>
+    </w:p>
+    <w:p>
+      <w:pPr>
+        <w:pStyle w:val="5"/>
+        <w:numPr>
+          <w:ilvl w:val="0"/>
+          <w:numId w:val="0"/>
+        </w:numPr>
+        <w:spacing w:after="0" w:line="360" w:lineRule="auto"/>
+        <w:contextualSpacing/>
+        <w:jc w:val="both"/>
+        <w:rPr>
+          <w:rFonts w:ascii="Times New Roman" w:hAnsi="Times New Roman" w:cs="Times New Roman"/>
+          <w:sz w:val="28"/>
+          <w:szCs w:val="28"/>
+        </w:rPr>
+      </w:pPr>
+    </w:p>
+    <w:p>
+      <w:pPr>
+        <w:pStyle w:val="5"/>
+        <w:numPr>
+          <w:ilvl w:val="0"/>
+          <w:numId w:val="0"/>
+        </w:numPr>
+        <w:spacing w:after="0" w:line="360" w:lineRule="auto"/>
+        <w:contextualSpacing/>
+        <w:jc w:val="both"/>
+        <w:rPr>
+          <w:rFonts w:ascii="Times New Roman" w:hAnsi="Times New Roman" w:cs="Times New Roman"/>
+          <w:sz w:val="28"/>
+          <w:szCs w:val="28"/>
+        </w:rPr>
+      </w:pPr>
+    </w:p>
+    <w:p>
+      <w:pPr>
+        <w:pStyle w:val="5"/>
+        <w:numPr>
+          <w:ilvl w:val="0"/>
+          <w:numId w:val="0"/>
+        </w:numPr>
+        <w:spacing w:after="0" w:line="360" w:lineRule="auto"/>
+        <w:contextualSpacing/>
+        <w:jc w:val="both"/>
+        <w:rPr>
+          <w:rFonts w:ascii="Times New Roman" w:hAnsi="Times New Roman" w:cs="Times New Roman"/>
+          <w:sz w:val="28"/>
+          <w:szCs w:val="28"/>
+        </w:rPr>
+      </w:pPr>
+    </w:p>
+    <w:p>
+      <w:pPr>
+        <w:pStyle w:val="5"/>
+        <w:numPr>
+          <w:ilvl w:val="0"/>
+          <w:numId w:val="0"/>
+        </w:numPr>
+        <w:spacing w:after="0" w:line="360" w:lineRule="auto"/>
+        <w:contextualSpacing/>
+        <w:jc w:val="both"/>
+        <w:rPr>
+          <w:rFonts w:ascii="Times New Roman" w:hAnsi="Times New Roman" w:cs="Times New Roman"/>
+          <w:sz w:val="28"/>
+          <w:szCs w:val="28"/>
+        </w:rPr>
+      </w:pPr>
+    </w:p>
+    <w:p>
+      <w:pPr>
+        <w:pStyle w:val="5"/>
+        <w:numPr>
+          <w:ilvl w:val="0"/>
+          <w:numId w:val="0"/>
+        </w:numPr>
+        <w:spacing w:after="0" w:line="360" w:lineRule="auto"/>
+        <w:contextualSpacing/>
+        <w:jc w:val="both"/>
+        <w:rPr>
+          <w:rFonts w:ascii="Times New Roman" w:hAnsi="Times New Roman" w:cs="Times New Roman"/>
+          <w:sz w:val="28"/>
+          <w:szCs w:val="28"/>
+        </w:rPr>
+      </w:pPr>
+    </w:p>
+    <w:p>
+      <w:pPr>
+        <w:pStyle w:val="5"/>
+        <w:numPr>
+          <w:ilvl w:val="0"/>
+          <w:numId w:val="0"/>
+        </w:numPr>
+        <w:spacing w:after="0" w:line="360" w:lineRule="auto"/>
+        <w:contextualSpacing/>
+        <w:jc w:val="both"/>
+        <w:rPr>
+          <w:rFonts w:ascii="Times New Roman" w:hAnsi="Times New Roman" w:cs="Times New Roman"/>
+          <w:sz w:val="28"/>
+          <w:szCs w:val="28"/>
+        </w:rPr>
+      </w:pPr>
+    </w:p>
+    <w:p>
+      <w:pPr>
+        <w:pStyle w:val="5"/>
+        <w:numPr>
+          <w:ilvl w:val="0"/>
+          <w:numId w:val="0"/>
+        </w:numPr>
+        <w:spacing w:after="0" w:line="360" w:lineRule="auto"/>
+        <w:contextualSpacing/>
+        <w:jc w:val="both"/>
+        <w:rPr>
+          <w:rFonts w:ascii="Times New Roman" w:hAnsi="Times New Roman" w:cs="Times New Roman"/>
+          <w:sz w:val="28"/>
+          <w:szCs w:val="28"/>
+        </w:rPr>
+      </w:pPr>
+    </w:p>
+    <w:p>
+      <w:pPr>
+        <w:pStyle w:val="5"/>
+        <w:numPr>
+          <w:ilvl w:val="0"/>
+          <w:numId w:val="0"/>
+        </w:numPr>
+        <w:spacing w:after="0" w:line="360" w:lineRule="auto"/>
+        <w:contextualSpacing/>
+        <w:jc w:val="both"/>
+        <w:rPr>
+          <w:rFonts w:ascii="Times New Roman" w:hAnsi="Times New Roman" w:cs="Times New Roman"/>
+          <w:sz w:val="28"/>
+          <w:szCs w:val="28"/>
+        </w:rPr>
+      </w:pPr>
+    </w:p>
+    <w:p>
+      <w:pPr>
+        <w:pStyle w:val="5"/>
+        <w:numPr>
+          <w:ilvl w:val="0"/>
+          <w:numId w:val="0"/>
+        </w:numPr>
+        <w:spacing w:after="0" w:line="360" w:lineRule="auto"/>
+        <w:contextualSpacing/>
+        <w:jc w:val="both"/>
+        <w:rPr>
+          <w:rFonts w:ascii="Times New Roman" w:hAnsi="Times New Roman" w:cs="Times New Roman"/>
+          <w:sz w:val="28"/>
+          <w:szCs w:val="28"/>
+        </w:rPr>
+      </w:pPr>
+    </w:p>
+    <w:p>
+      <w:pPr>
+        <w:pStyle w:val="5"/>
+        <w:numPr>
+          <w:ilvl w:val="0"/>
+          <w:numId w:val="0"/>
+        </w:numPr>
+        <w:spacing w:after="0" w:line="360" w:lineRule="auto"/>
+        <w:contextualSpacing/>
+        <w:jc w:val="both"/>
+        <w:rPr>
+          <w:rFonts w:ascii="Times New Roman" w:hAnsi="Times New Roman" w:cs="Times New Roman"/>
+          <w:sz w:val="28"/>
+          <w:szCs w:val="28"/>
+        </w:rPr>
+      </w:pPr>
+    </w:p>
+    <w:p>
+      <w:pPr>
+        <w:pStyle w:val="5"/>
+        <w:numPr>
+          <w:ilvl w:val="0"/>
+          <w:numId w:val="0"/>
+        </w:numPr>
+        <w:spacing w:after="0" w:line="360" w:lineRule="auto"/>
+        <w:contextualSpacing/>
+        <w:jc w:val="both"/>
+        <w:rPr>
+          <w:rFonts w:ascii="Times New Roman" w:hAnsi="Times New Roman" w:cs="Times New Roman"/>
+          <w:sz w:val="28"/>
+          <w:szCs w:val="28"/>
+        </w:rPr>
+      </w:pPr>
+    </w:p>
+    <w:p>
+      <w:pPr>
+        <w:pStyle w:val="5"/>
+        <w:numPr>
+          <w:ilvl w:val="0"/>
+          <w:numId w:val="0"/>
+        </w:numPr>
+        <w:spacing w:after="0" w:line="360" w:lineRule="auto"/>
+        <w:contextualSpacing/>
+        <w:jc w:val="both"/>
+        <w:rPr>
+          <w:rFonts w:ascii="Times New Roman" w:hAnsi="Times New Roman" w:cs="Times New Roman"/>
+          <w:sz w:val="28"/>
+          <w:szCs w:val="28"/>
+        </w:rPr>
+      </w:pPr>
+    </w:p>
+    <w:p>
+      <w:pPr>
+        <w:pStyle w:val="5"/>
+        <w:numPr>
+          <w:ilvl w:val="0"/>
+          <w:numId w:val="5"/>
+        </w:numPr>
+        <w:spacing w:after="0" w:line="360" w:lineRule="auto"/>
+        <w:ind w:left="-229" w:leftChars="0" w:firstLine="709" w:firstLineChars="0"/>
+        <w:jc w:val="both"/>
+        <w:rPr>
+          <w:rFonts w:ascii="Times New Roman" w:hAnsi="Times New Roman" w:cs="Times New Roman"/>
           <w:b/>
           <w:bCs/>
           <w:sz w:val="28"/>
           <w:szCs w:val="28"/>
-          <w:lang w:val="ru-RU"/>
-        </w:rPr>
-        <w:t xml:space="preserve">  </w:t>
-      </w:r>
-    </w:p>
-    <w:p>
-      <w:pPr>
-        <w:pStyle w:val="5"/>
-        <w:numPr>
-          <w:numId w:val="0"/>
-        </w:numPr>
-        <w:spacing w:after="0" w:line="360" w:lineRule="auto"/>
-        <w:contextualSpacing/>
-        <w:jc w:val="both"/>
-        <w:rPr>
-          <w:rFonts w:hint="default" w:ascii="Times New Roman" w:hAnsi="Times New Roman" w:cs="Times New Roman"/>
+        </w:rPr>
+      </w:pPr>
+      <w:r>
+        <w:rPr>
+          <w:rFonts w:ascii="Times New Roman" w:hAnsi="Times New Roman" w:cs="Times New Roman"/>
           <w:b/>
           <w:bCs/>
           <w:sz w:val="28"/>
           <w:szCs w:val="28"/>
-          <w:lang w:val="ru-RU"/>
-        </w:rPr>
-      </w:pPr>
-    </w:p>
-    <w:p>
-      <w:pPr>
-        <w:pStyle w:val="5"/>
-        <w:numPr>
-          <w:numId w:val="0"/>
-        </w:numPr>
-        <w:spacing w:after="0" w:line="360" w:lineRule="auto"/>
-        <w:contextualSpacing/>
-        <w:jc w:val="both"/>
-        <w:rPr>
-          <w:rFonts w:ascii="Times New Roman" w:hAnsi="Times New Roman" w:cs="Times New Roman"/>
-          <w:sz w:val="28"/>
-          <w:szCs w:val="28"/>
-        </w:rPr>
-      </w:pPr>
-    </w:p>
-    <w:p>
-      <w:pPr>
-        <w:pStyle w:val="5"/>
-        <w:numPr>
-          <w:ilvl w:val="0"/>
-          <w:numId w:val="1"/>
-        </w:numPr>
-        <w:spacing w:after="0" w:line="360" w:lineRule="auto"/>
-        <w:ind w:left="-229" w:leftChars="0" w:firstLine="709" w:firstLineChars="0"/>
+        </w:rPr>
+        <w:t>Подбор тестовых примеров</w:t>
+      </w:r>
+    </w:p>
+    <w:p>
+      <w:pPr>
+        <w:pStyle w:val="5"/>
+        <w:numPr>
+          <w:ilvl w:val="1"/>
+          <w:numId w:val="5"/>
+        </w:numPr>
+        <w:spacing w:after="0" w:line="360" w:lineRule="auto"/>
+        <w:ind w:left="709" w:leftChars="0"/>
         <w:jc w:val="both"/>
         <w:rPr>
           <w:rFonts w:ascii="Times New Roman" w:hAnsi="Times New Roman" w:cs="Times New Roman"/>
@@ -3941,35 +5488,6 @@
           <w:sz w:val="28"/>
           <w:szCs w:val="28"/>
         </w:rPr>
-        <w:t>Подбор тестовых примеров</w:t>
-      </w:r>
-    </w:p>
-    <w:p>
-      <w:pPr>
-        <w:pStyle w:val="5"/>
-        <w:numPr>
-          <w:ilvl w:val="1"/>
-          <w:numId w:val="1"/>
-        </w:numPr>
-        <w:spacing w:after="0" w:line="360" w:lineRule="auto"/>
-        <w:ind w:left="709" w:leftChars="0"/>
-        <w:jc w:val="both"/>
-        <w:rPr>
-          <w:rFonts w:ascii="Times New Roman" w:hAnsi="Times New Roman" w:cs="Times New Roman"/>
-          <w:b/>
-          <w:bCs/>
-          <w:sz w:val="28"/>
-          <w:szCs w:val="28"/>
-        </w:rPr>
-      </w:pPr>
-      <w:r>
-        <w:rPr>
-          <w:rFonts w:ascii="Times New Roman" w:hAnsi="Times New Roman" w:cs="Times New Roman"/>
-          <w:b/>
-          <w:bCs/>
-          <w:sz w:val="28"/>
-          <w:szCs w:val="28"/>
-        </w:rPr>
         <w:t>Параметрический вывод:</w:t>
       </w:r>
     </w:p>
@@ -3977,6 +5495,7 @@
       <w:pPr>
         <w:pStyle w:val="5"/>
         <w:numPr>
+          <w:ilvl w:val="0"/>
           <w:numId w:val="0"/>
         </w:numPr>
         <w:spacing w:after="0" w:line="360" w:lineRule="auto"/>
@@ -4033,6 +5552,7 @@
       <w:pPr>
         <w:pStyle w:val="5"/>
         <w:numPr>
+          <w:ilvl w:val="0"/>
           <w:numId w:val="0"/>
         </w:numPr>
         <w:spacing w:after="0" w:line="360" w:lineRule="auto"/>
@@ -4307,6 +5827,7 @@
       <w:pPr>
         <w:pStyle w:val="5"/>
         <w:numPr>
+          <w:ilvl w:val="0"/>
           <w:numId w:val="0"/>
         </w:numPr>
         <w:spacing w:after="0" w:line="360" w:lineRule="auto"/>
@@ -4356,6 +5877,7 @@
       <w:pPr>
         <w:pStyle w:val="5"/>
         <w:numPr>
+          <w:ilvl w:val="0"/>
           <w:numId w:val="0"/>
         </w:numPr>
         <w:spacing w:after="0" w:line="360" w:lineRule="auto"/>
@@ -4400,6 +5922,7 @@
       <w:pPr>
         <w:pStyle w:val="5"/>
         <w:numPr>
+          <w:ilvl w:val="0"/>
           <w:numId w:val="0"/>
         </w:numPr>
         <w:spacing w:after="0" w:line="360" w:lineRule="auto"/>
@@ -4417,7 +5940,7 @@
       <w:pPr>
         <w:numPr>
           <w:ilvl w:val="1"/>
-          <w:numId w:val="1"/>
+          <w:numId w:val="5"/>
         </w:numPr>
         <w:spacing w:beforeLines="0" w:afterLines="0"/>
         <w:ind w:left="709" w:leftChars="0" w:firstLine="0" w:firstLineChars="0"/>
@@ -4444,6 +5967,7 @@
     <w:p>
       <w:pPr>
         <w:numPr>
+          <w:ilvl w:val="0"/>
           <w:numId w:val="0"/>
         </w:numPr>
         <w:spacing w:beforeLines="0" w:afterLines="0"/>
@@ -4930,7 +6454,7 @@
       <w:pPr>
         <w:numPr>
           <w:ilvl w:val="1"/>
-          <w:numId w:val="1"/>
+          <w:numId w:val="5"/>
         </w:numPr>
         <w:spacing w:beforeLines="0" w:afterLines="0"/>
         <w:ind w:left="709" w:leftChars="0" w:firstLine="0" w:firstLineChars="0"/>
@@ -4958,17 +6482,105 @@
       <w:pPr>
         <w:spacing w:line="240" w:lineRule="auto"/>
         <w:rPr>
+          <w:rFonts w:hint="default" w:ascii="Times New Roman" w:hAnsi="Times New Roman" w:cs="Times New Roman"/>
+          <w:sz w:val="28"/>
+          <w:szCs w:val="28"/>
+          <w:lang w:val="ru-RU"/>
+        </w:rPr>
+      </w:pPr>
+      <w:r>
+        <w:rPr>
+          <w:rFonts w:ascii="Times New Roman" w:hAnsi="Times New Roman" w:cs="Times New Roman"/>
+          <w:sz w:val="28"/>
+          <w:szCs w:val="28"/>
+        </w:rPr>
+        <w:t>Исходные данные:</w:t>
+      </w:r>
+      <w:r>
+        <w:rPr>
+          <w:rFonts w:hint="default" w:ascii="Times New Roman" w:hAnsi="Times New Roman" w:cs="Times New Roman"/>
+          <w:sz w:val="28"/>
+          <w:szCs w:val="28"/>
+          <w:lang w:val="ru-RU"/>
+        </w:rPr>
+        <w:t xml:space="preserve"> </w:t>
+      </w:r>
+    </w:p>
+    <w:p>
+      <w:pPr>
+        <w:spacing w:line="240" w:lineRule="auto"/>
+        <w:rPr>
+          <w:rFonts w:hint="default"/>
           <w:sz w:val="20"/>
           <w:szCs w:val="20"/>
-        </w:rPr>
-      </w:pPr>
-      <w:r>
-        <w:rPr>
-          <w:rFonts w:ascii="Times New Roman" w:hAnsi="Times New Roman" w:cs="Times New Roman"/>
-          <w:sz w:val="28"/>
-          <w:szCs w:val="28"/>
-        </w:rPr>
-        <w:t>Исходные данные:</w:t>
+          <w:lang w:val="en-US"/>
+        </w:rPr>
+      </w:pPr>
+      <w:r>
+        <w:rPr>
+          <w:rFonts w:hint="default" w:ascii="Times New Roman" w:hAnsi="Times New Roman" w:cs="Times New Roman"/>
+          <w:sz w:val="28"/>
+          <w:szCs w:val="28"/>
+          <w:lang w:val="ru-RU"/>
+        </w:rPr>
+        <w:t>Строка</w:t>
+      </w:r>
+      <w:r>
+        <w:rPr>
+          <w:rFonts w:hint="default" w:ascii="Times New Roman" w:hAnsi="Times New Roman" w:cs="Times New Roman"/>
+          <w:sz w:val="28"/>
+          <w:szCs w:val="28"/>
+          <w:lang w:val="en-US"/>
+        </w:rPr>
+        <w:t>: “</w:t>
+      </w:r>
+      <w:r>
+        <w:rPr>
+          <w:rFonts w:hint="default" w:ascii="Times New Roman" w:hAnsi="Times New Roman" w:cs="Times New Roman"/>
+          <w:sz w:val="28"/>
+          <w:szCs w:val="28"/>
+        </w:rPr>
+        <w:t>И швец, и жнец, и на дуде игрец.</w:t>
+      </w:r>
+      <w:r>
+        <w:rPr>
+          <w:rFonts w:hint="default" w:ascii="Times New Roman" w:hAnsi="Times New Roman" w:cs="Times New Roman"/>
+          <w:sz w:val="28"/>
+          <w:szCs w:val="28"/>
+          <w:lang w:val="en-US"/>
+        </w:rPr>
+        <w:t>”</w:t>
+      </w:r>
+    </w:p>
+    <w:p>
+      <w:pPr>
+        <w:pStyle w:val="5"/>
+        <w:spacing w:after="0" w:line="360" w:lineRule="auto"/>
+        <w:ind w:left="0" w:leftChars="0" w:firstLine="0" w:firstLineChars="0"/>
+        <w:jc w:val="both"/>
+        <w:rPr>
+          <w:rFonts w:hint="default" w:ascii="Times New Roman" w:hAnsi="Times New Roman" w:cs="Times New Roman"/>
+          <w:sz w:val="28"/>
+          <w:szCs w:val="28"/>
+        </w:rPr>
+      </w:pPr>
+      <w:r>
+        <w:rPr>
+          <w:rFonts w:hint="default" w:ascii="Times New Roman" w:hAnsi="Times New Roman" w:cs="Times New Roman"/>
+          <w:sz w:val="28"/>
+          <w:szCs w:val="28"/>
+          <w:lang w:val="ru-RU"/>
+        </w:rPr>
+        <w:t>Ожидаемый результат</w:t>
+      </w:r>
+      <w:r>
+        <w:rPr>
+          <w:rFonts w:hint="default" w:ascii="Times New Roman" w:hAnsi="Times New Roman" w:cs="Times New Roman"/>
+          <w:sz w:val="28"/>
+          <w:szCs w:val="28"/>
+          <w:lang w:val="en-US"/>
+        </w:rPr>
+        <w:t>:</w:t>
       </w:r>
       <w:r>
         <w:rPr>
@@ -5000,61 +6612,13 @@
           <w:szCs w:val="28"/>
         </w:rPr>
       </w:pPr>
-      <w:r>
-        <w:rPr>
-          <w:rFonts w:hint="default" w:ascii="Times New Roman" w:hAnsi="Times New Roman" w:cs="Times New Roman"/>
-          <w:sz w:val="28"/>
-          <w:szCs w:val="28"/>
-          <w:lang w:val="ru-RU"/>
-        </w:rPr>
-        <w:t>Ожидаемый результат</w:t>
-      </w:r>
-      <w:r>
-        <w:rPr>
-          <w:rFonts w:hint="default" w:ascii="Times New Roman" w:hAnsi="Times New Roman" w:cs="Times New Roman"/>
-          <w:sz w:val="28"/>
-          <w:szCs w:val="28"/>
-          <w:lang w:val="en-US"/>
-        </w:rPr>
-        <w:t>:</w:t>
-      </w:r>
-      <w:r>
-        <w:rPr>
-          <w:rFonts w:hint="default" w:ascii="Times New Roman" w:hAnsi="Times New Roman" w:cs="Times New Roman"/>
-          <w:sz w:val="28"/>
-          <w:szCs w:val="28"/>
-          <w:lang w:val="ru-RU"/>
-        </w:rPr>
-        <w:t xml:space="preserve"> </w:t>
-      </w:r>
-      <w:r>
-        <w:rPr>
-          <w:rFonts w:hint="default" w:ascii="Times New Roman" w:hAnsi="Times New Roman" w:cs="Times New Roman"/>
-          <w:sz w:val="28"/>
-          <w:szCs w:val="28"/>
-        </w:rPr>
-        <w:t>И швец, и жнец, и на дуде игрец.</w:t>
-      </w:r>
-    </w:p>
-    <w:p>
-      <w:pPr>
-        <w:pStyle w:val="5"/>
-        <w:spacing w:after="0" w:line="360" w:lineRule="auto"/>
-        <w:ind w:left="0" w:leftChars="0" w:firstLine="0" w:firstLineChars="0"/>
-        <w:jc w:val="both"/>
-        <w:rPr>
-          <w:rFonts w:hint="default" w:ascii="Times New Roman" w:hAnsi="Times New Roman" w:cs="Times New Roman"/>
-          <w:sz w:val="28"/>
-          <w:szCs w:val="28"/>
-        </w:rPr>
-      </w:pPr>
     </w:p>
     <w:p>
       <w:pPr>
         <w:pStyle w:val="5"/>
         <w:numPr>
           <w:ilvl w:val="1"/>
-          <w:numId w:val="1"/>
+          <w:numId w:val="5"/>
         </w:numPr>
         <w:spacing w:after="0" w:line="360" w:lineRule="auto"/>
         <w:ind w:left="709" w:leftChars="0" w:firstLine="0" w:firstLineChars="0"/>
@@ -5082,6 +6646,7 @@
       <w:pPr>
         <w:pStyle w:val="5"/>
         <w:numPr>
+          <w:ilvl w:val="0"/>
           <w:numId w:val="0"/>
         </w:numPr>
         <w:spacing w:after="0" w:line="360" w:lineRule="auto"/>
@@ -5138,6 +6703,7 @@
       <w:pPr>
         <w:pStyle w:val="5"/>
         <w:numPr>
+          <w:ilvl w:val="0"/>
           <w:numId w:val="0"/>
         </w:numPr>
         <w:spacing w:after="0" w:line="360" w:lineRule="auto"/>
@@ -5181,6 +6747,7 @@
       <w:pPr>
         <w:pStyle w:val="5"/>
         <w:numPr>
+          <w:ilvl w:val="0"/>
           <w:numId w:val="0"/>
         </w:numPr>
         <w:spacing w:after="0" w:line="360" w:lineRule="auto"/>
@@ -5207,7 +6774,381 @@
         <w:pStyle w:val="5"/>
         <w:numPr>
           <w:ilvl w:val="0"/>
-          <w:numId w:val="1"/>
+          <w:numId w:val="0"/>
+        </w:numPr>
+        <w:spacing w:after="0" w:line="360" w:lineRule="auto"/>
+        <w:jc w:val="both"/>
+        <w:rPr>
+          <w:rFonts w:hint="default" w:ascii="Times New Roman" w:hAnsi="Times New Roman" w:cs="Times New Roman"/>
+          <w:sz w:val="28"/>
+          <w:szCs w:val="28"/>
+          <w:lang w:val="ru-RU"/>
+        </w:rPr>
+      </w:pPr>
+    </w:p>
+    <w:p>
+      <w:pPr>
+        <w:pStyle w:val="5"/>
+        <w:numPr>
+          <w:ilvl w:val="0"/>
+          <w:numId w:val="0"/>
+        </w:numPr>
+        <w:spacing w:after="0" w:line="360" w:lineRule="auto"/>
+        <w:jc w:val="both"/>
+        <w:rPr>
+          <w:rFonts w:hint="default" w:ascii="Times New Roman" w:hAnsi="Times New Roman" w:cs="Times New Roman"/>
+          <w:sz w:val="28"/>
+          <w:szCs w:val="28"/>
+          <w:lang w:val="ru-RU"/>
+        </w:rPr>
+      </w:pPr>
+    </w:p>
+    <w:p>
+      <w:pPr>
+        <w:pStyle w:val="5"/>
+        <w:numPr>
+          <w:ilvl w:val="0"/>
+          <w:numId w:val="0"/>
+        </w:numPr>
+        <w:spacing w:after="0" w:line="360" w:lineRule="auto"/>
+        <w:jc w:val="both"/>
+        <w:rPr>
+          <w:rFonts w:hint="default" w:ascii="Times New Roman" w:hAnsi="Times New Roman" w:cs="Times New Roman"/>
+          <w:sz w:val="28"/>
+          <w:szCs w:val="28"/>
+          <w:lang w:val="ru-RU"/>
+        </w:rPr>
+      </w:pPr>
+    </w:p>
+    <w:p>
+      <w:pPr>
+        <w:pStyle w:val="5"/>
+        <w:numPr>
+          <w:ilvl w:val="0"/>
+          <w:numId w:val="0"/>
+        </w:numPr>
+        <w:spacing w:after="0" w:line="360" w:lineRule="auto"/>
+        <w:jc w:val="both"/>
+        <w:rPr>
+          <w:rFonts w:hint="default" w:ascii="Times New Roman" w:hAnsi="Times New Roman" w:cs="Times New Roman"/>
+          <w:sz w:val="28"/>
+          <w:szCs w:val="28"/>
+          <w:lang w:val="ru-RU"/>
+        </w:rPr>
+      </w:pPr>
+    </w:p>
+    <w:p>
+      <w:pPr>
+        <w:pStyle w:val="5"/>
+        <w:numPr>
+          <w:ilvl w:val="0"/>
+          <w:numId w:val="0"/>
+        </w:numPr>
+        <w:spacing w:after="0" w:line="360" w:lineRule="auto"/>
+        <w:jc w:val="both"/>
+        <w:rPr>
+          <w:rFonts w:hint="default" w:ascii="Times New Roman" w:hAnsi="Times New Roman" w:cs="Times New Roman"/>
+          <w:sz w:val="28"/>
+          <w:szCs w:val="28"/>
+          <w:lang w:val="ru-RU"/>
+        </w:rPr>
+      </w:pPr>
+    </w:p>
+    <w:p>
+      <w:pPr>
+        <w:pStyle w:val="5"/>
+        <w:numPr>
+          <w:ilvl w:val="0"/>
+          <w:numId w:val="0"/>
+        </w:numPr>
+        <w:spacing w:after="0" w:line="360" w:lineRule="auto"/>
+        <w:jc w:val="both"/>
+        <w:rPr>
+          <w:rFonts w:hint="default" w:ascii="Times New Roman" w:hAnsi="Times New Roman" w:cs="Times New Roman"/>
+          <w:sz w:val="28"/>
+          <w:szCs w:val="28"/>
+          <w:lang w:val="ru-RU"/>
+        </w:rPr>
+      </w:pPr>
+    </w:p>
+    <w:p>
+      <w:pPr>
+        <w:pStyle w:val="5"/>
+        <w:numPr>
+          <w:ilvl w:val="0"/>
+          <w:numId w:val="0"/>
+        </w:numPr>
+        <w:spacing w:after="0" w:line="360" w:lineRule="auto"/>
+        <w:jc w:val="both"/>
+        <w:rPr>
+          <w:rFonts w:hint="default" w:ascii="Times New Roman" w:hAnsi="Times New Roman" w:cs="Times New Roman"/>
+          <w:sz w:val="28"/>
+          <w:szCs w:val="28"/>
+          <w:lang w:val="ru-RU"/>
+        </w:rPr>
+      </w:pPr>
+    </w:p>
+    <w:p>
+      <w:pPr>
+        <w:pStyle w:val="5"/>
+        <w:numPr>
+          <w:ilvl w:val="0"/>
+          <w:numId w:val="0"/>
+        </w:numPr>
+        <w:spacing w:after="0" w:line="360" w:lineRule="auto"/>
+        <w:jc w:val="both"/>
+        <w:rPr>
+          <w:rFonts w:hint="default" w:ascii="Times New Roman" w:hAnsi="Times New Roman" w:cs="Times New Roman"/>
+          <w:sz w:val="28"/>
+          <w:szCs w:val="28"/>
+          <w:lang w:val="ru-RU"/>
+        </w:rPr>
+      </w:pPr>
+    </w:p>
+    <w:p>
+      <w:pPr>
+        <w:pStyle w:val="5"/>
+        <w:numPr>
+          <w:ilvl w:val="0"/>
+          <w:numId w:val="0"/>
+        </w:numPr>
+        <w:spacing w:after="0" w:line="360" w:lineRule="auto"/>
+        <w:jc w:val="both"/>
+        <w:rPr>
+          <w:rFonts w:hint="default" w:ascii="Times New Roman" w:hAnsi="Times New Roman" w:cs="Times New Roman"/>
+          <w:sz w:val="28"/>
+          <w:szCs w:val="28"/>
+          <w:lang w:val="ru-RU"/>
+        </w:rPr>
+      </w:pPr>
+    </w:p>
+    <w:p>
+      <w:pPr>
+        <w:pStyle w:val="5"/>
+        <w:numPr>
+          <w:ilvl w:val="0"/>
+          <w:numId w:val="0"/>
+        </w:numPr>
+        <w:spacing w:after="0" w:line="360" w:lineRule="auto"/>
+        <w:jc w:val="both"/>
+        <w:rPr>
+          <w:rFonts w:hint="default" w:ascii="Times New Roman" w:hAnsi="Times New Roman" w:cs="Times New Roman"/>
+          <w:sz w:val="28"/>
+          <w:szCs w:val="28"/>
+          <w:lang w:val="ru-RU"/>
+        </w:rPr>
+      </w:pPr>
+    </w:p>
+    <w:p>
+      <w:pPr>
+        <w:pStyle w:val="5"/>
+        <w:numPr>
+          <w:ilvl w:val="0"/>
+          <w:numId w:val="0"/>
+        </w:numPr>
+        <w:spacing w:after="0" w:line="360" w:lineRule="auto"/>
+        <w:jc w:val="both"/>
+        <w:rPr>
+          <w:rFonts w:hint="default" w:ascii="Times New Roman" w:hAnsi="Times New Roman" w:cs="Times New Roman"/>
+          <w:sz w:val="28"/>
+          <w:szCs w:val="28"/>
+          <w:lang w:val="ru-RU"/>
+        </w:rPr>
+      </w:pPr>
+    </w:p>
+    <w:p>
+      <w:pPr>
+        <w:pStyle w:val="5"/>
+        <w:numPr>
+          <w:ilvl w:val="0"/>
+          <w:numId w:val="0"/>
+        </w:numPr>
+        <w:spacing w:after="0" w:line="360" w:lineRule="auto"/>
+        <w:jc w:val="both"/>
+        <w:rPr>
+          <w:rFonts w:hint="default" w:ascii="Times New Roman" w:hAnsi="Times New Roman" w:cs="Times New Roman"/>
+          <w:sz w:val="28"/>
+          <w:szCs w:val="28"/>
+          <w:lang w:val="ru-RU"/>
+        </w:rPr>
+      </w:pPr>
+    </w:p>
+    <w:p>
+      <w:pPr>
+        <w:pStyle w:val="5"/>
+        <w:numPr>
+          <w:ilvl w:val="0"/>
+          <w:numId w:val="0"/>
+        </w:numPr>
+        <w:spacing w:after="0" w:line="360" w:lineRule="auto"/>
+        <w:jc w:val="both"/>
+        <w:rPr>
+          <w:rFonts w:hint="default" w:ascii="Times New Roman" w:hAnsi="Times New Roman" w:cs="Times New Roman"/>
+          <w:sz w:val="28"/>
+          <w:szCs w:val="28"/>
+          <w:lang w:val="ru-RU"/>
+        </w:rPr>
+      </w:pPr>
+    </w:p>
+    <w:p>
+      <w:pPr>
+        <w:pStyle w:val="5"/>
+        <w:numPr>
+          <w:ilvl w:val="0"/>
+          <w:numId w:val="0"/>
+        </w:numPr>
+        <w:spacing w:after="0" w:line="360" w:lineRule="auto"/>
+        <w:jc w:val="both"/>
+        <w:rPr>
+          <w:rFonts w:hint="default" w:ascii="Times New Roman" w:hAnsi="Times New Roman" w:cs="Times New Roman"/>
+          <w:sz w:val="28"/>
+          <w:szCs w:val="28"/>
+          <w:lang w:val="ru-RU"/>
+        </w:rPr>
+      </w:pPr>
+    </w:p>
+    <w:p>
+      <w:pPr>
+        <w:pStyle w:val="5"/>
+        <w:numPr>
+          <w:ilvl w:val="0"/>
+          <w:numId w:val="0"/>
+        </w:numPr>
+        <w:spacing w:after="0" w:line="360" w:lineRule="auto"/>
+        <w:jc w:val="both"/>
+        <w:rPr>
+          <w:rFonts w:hint="default" w:ascii="Times New Roman" w:hAnsi="Times New Roman" w:cs="Times New Roman"/>
+          <w:sz w:val="28"/>
+          <w:szCs w:val="28"/>
+          <w:lang w:val="ru-RU"/>
+        </w:rPr>
+      </w:pPr>
+    </w:p>
+    <w:p>
+      <w:pPr>
+        <w:pStyle w:val="5"/>
+        <w:numPr>
+          <w:ilvl w:val="0"/>
+          <w:numId w:val="0"/>
+        </w:numPr>
+        <w:spacing w:after="0" w:line="360" w:lineRule="auto"/>
+        <w:jc w:val="both"/>
+        <w:rPr>
+          <w:rFonts w:hint="default" w:ascii="Times New Roman" w:hAnsi="Times New Roman" w:cs="Times New Roman"/>
+          <w:sz w:val="28"/>
+          <w:szCs w:val="28"/>
+          <w:lang w:val="ru-RU"/>
+        </w:rPr>
+      </w:pPr>
+    </w:p>
+    <w:p>
+      <w:pPr>
+        <w:pStyle w:val="5"/>
+        <w:numPr>
+          <w:ilvl w:val="0"/>
+          <w:numId w:val="0"/>
+        </w:numPr>
+        <w:spacing w:after="0" w:line="360" w:lineRule="auto"/>
+        <w:jc w:val="both"/>
+        <w:rPr>
+          <w:rFonts w:hint="default" w:ascii="Times New Roman" w:hAnsi="Times New Roman" w:cs="Times New Roman"/>
+          <w:sz w:val="28"/>
+          <w:szCs w:val="28"/>
+          <w:lang w:val="ru-RU"/>
+        </w:rPr>
+      </w:pPr>
+    </w:p>
+    <w:p>
+      <w:pPr>
+        <w:pStyle w:val="5"/>
+        <w:numPr>
+          <w:ilvl w:val="0"/>
+          <w:numId w:val="0"/>
+        </w:numPr>
+        <w:spacing w:after="0" w:line="360" w:lineRule="auto"/>
+        <w:jc w:val="both"/>
+        <w:rPr>
+          <w:rFonts w:hint="default" w:ascii="Times New Roman" w:hAnsi="Times New Roman" w:cs="Times New Roman"/>
+          <w:sz w:val="28"/>
+          <w:szCs w:val="28"/>
+          <w:lang w:val="ru-RU"/>
+        </w:rPr>
+      </w:pPr>
+    </w:p>
+    <w:p>
+      <w:pPr>
+        <w:pStyle w:val="5"/>
+        <w:numPr>
+          <w:ilvl w:val="0"/>
+          <w:numId w:val="0"/>
+        </w:numPr>
+        <w:spacing w:after="0" w:line="360" w:lineRule="auto"/>
+        <w:jc w:val="both"/>
+        <w:rPr>
+          <w:rFonts w:hint="default" w:ascii="Times New Roman" w:hAnsi="Times New Roman" w:cs="Times New Roman"/>
+          <w:sz w:val="28"/>
+          <w:szCs w:val="28"/>
+          <w:lang w:val="ru-RU"/>
+        </w:rPr>
+      </w:pPr>
+    </w:p>
+    <w:p>
+      <w:pPr>
+        <w:pStyle w:val="5"/>
+        <w:numPr>
+          <w:ilvl w:val="0"/>
+          <w:numId w:val="0"/>
+        </w:numPr>
+        <w:spacing w:after="0" w:line="360" w:lineRule="auto"/>
+        <w:jc w:val="both"/>
+        <w:rPr>
+          <w:rFonts w:hint="default" w:ascii="Times New Roman" w:hAnsi="Times New Roman" w:cs="Times New Roman"/>
+          <w:sz w:val="28"/>
+          <w:szCs w:val="28"/>
+          <w:lang w:val="ru-RU"/>
+        </w:rPr>
+      </w:pPr>
+    </w:p>
+    <w:p>
+      <w:pPr>
+        <w:pStyle w:val="5"/>
+        <w:numPr>
+          <w:ilvl w:val="0"/>
+          <w:numId w:val="0"/>
+        </w:numPr>
+        <w:spacing w:after="0" w:line="360" w:lineRule="auto"/>
+        <w:jc w:val="both"/>
+        <w:rPr>
+          <w:rFonts w:hint="default" w:ascii="Times New Roman" w:hAnsi="Times New Roman" w:cs="Times New Roman"/>
+          <w:sz w:val="28"/>
+          <w:szCs w:val="28"/>
+          <w:lang w:val="ru-RU"/>
+        </w:rPr>
+      </w:pPr>
+    </w:p>
+    <w:p>
+      <w:pPr>
+        <w:pStyle w:val="5"/>
+        <w:numPr>
+          <w:ilvl w:val="0"/>
+          <w:numId w:val="0"/>
+        </w:numPr>
+        <w:spacing w:after="0" w:line="360" w:lineRule="auto"/>
+        <w:jc w:val="both"/>
+        <w:rPr>
+          <w:rFonts w:hint="default" w:ascii="Times New Roman" w:hAnsi="Times New Roman" w:cs="Times New Roman"/>
+          <w:sz w:val="28"/>
+          <w:szCs w:val="28"/>
+          <w:lang w:val="ru-RU"/>
+        </w:rPr>
+      </w:pPr>
+    </w:p>
+    <w:p>
+      <w:pPr>
+        <w:pStyle w:val="5"/>
+        <w:numPr>
+          <w:ilvl w:val="0"/>
+          <w:numId w:val="5"/>
         </w:numPr>
         <w:spacing w:after="0" w:line="360" w:lineRule="auto"/>
         <w:ind w:left="-229" w:leftChars="0" w:firstLine="709" w:firstLineChars="0"/>
@@ -5237,6 +7178,7 @@
       <w:pPr>
         <w:pStyle w:val="5"/>
         <w:numPr>
+          <w:ilvl w:val="0"/>
           <w:numId w:val="0"/>
         </w:numPr>
         <w:spacing w:after="0" w:line="360" w:lineRule="auto"/>
@@ -5319,6 +7261,7 @@
       <w:pPr>
         <w:pStyle w:val="5"/>
         <w:numPr>
+          <w:ilvl w:val="0"/>
           <w:numId w:val="0"/>
         </w:numPr>
         <w:spacing w:after="0" w:line="360" w:lineRule="auto"/>
@@ -5349,6 +7292,7 @@
       <w:pPr>
         <w:pStyle w:val="5"/>
         <w:numPr>
+          <w:ilvl w:val="0"/>
           <w:numId w:val="0"/>
         </w:numPr>
         <w:spacing w:after="0" w:line="360" w:lineRule="auto"/>
@@ -5368,6 +7312,7 @@
       <w:pPr>
         <w:pStyle w:val="5"/>
         <w:numPr>
+          <w:ilvl w:val="0"/>
           <w:numId w:val="0"/>
         </w:numPr>
         <w:spacing w:after="0" w:line="360" w:lineRule="auto"/>
@@ -5398,6 +7343,7 @@
       <w:pPr>
         <w:pStyle w:val="5"/>
         <w:numPr>
+          <w:ilvl w:val="0"/>
           <w:numId w:val="0"/>
         </w:numPr>
         <w:spacing w:after="0" w:line="360" w:lineRule="auto"/>
@@ -5428,6 +7374,7 @@
       <w:pPr>
         <w:pStyle w:val="5"/>
         <w:numPr>
+          <w:ilvl w:val="0"/>
           <w:numId w:val="0"/>
         </w:numPr>
         <w:spacing w:after="0" w:line="360" w:lineRule="auto"/>
@@ -5458,6 +7405,7 @@
       <w:pPr>
         <w:pStyle w:val="5"/>
         <w:numPr>
+          <w:ilvl w:val="0"/>
           <w:numId w:val="0"/>
         </w:numPr>
         <w:spacing w:after="0" w:line="360" w:lineRule="auto"/>
@@ -5488,6 +7436,7 @@
       <w:pPr>
         <w:pStyle w:val="5"/>
         <w:numPr>
+          <w:ilvl w:val="0"/>
           <w:numId w:val="0"/>
         </w:numPr>
         <w:spacing w:after="0" w:line="360" w:lineRule="auto"/>
@@ -5518,6 +7467,7 @@
       <w:pPr>
         <w:pStyle w:val="5"/>
         <w:numPr>
+          <w:ilvl w:val="0"/>
           <w:numId w:val="0"/>
         </w:numPr>
         <w:spacing w:after="0" w:line="360" w:lineRule="auto"/>
@@ -5548,6 +7498,7 @@
       <w:pPr>
         <w:pStyle w:val="5"/>
         <w:numPr>
+          <w:ilvl w:val="0"/>
           <w:numId w:val="0"/>
         </w:numPr>
         <w:spacing w:after="0" w:line="360" w:lineRule="auto"/>
@@ -5578,6 +7529,7 @@
       <w:pPr>
         <w:pStyle w:val="5"/>
         <w:numPr>
+          <w:ilvl w:val="0"/>
           <w:numId w:val="0"/>
         </w:numPr>
         <w:spacing w:after="0" w:line="360" w:lineRule="auto"/>
@@ -5608,6 +7560,7 @@
       <w:pPr>
         <w:pStyle w:val="5"/>
         <w:numPr>
+          <w:ilvl w:val="0"/>
           <w:numId w:val="0"/>
         </w:numPr>
         <w:spacing w:after="0" w:line="360" w:lineRule="auto"/>
@@ -5638,6 +7591,7 @@
       <w:pPr>
         <w:pStyle w:val="5"/>
         <w:numPr>
+          <w:ilvl w:val="0"/>
           <w:numId w:val="0"/>
         </w:numPr>
         <w:spacing w:after="0" w:line="360" w:lineRule="auto"/>
@@ -5668,6 +7622,7 @@
       <w:pPr>
         <w:pStyle w:val="5"/>
         <w:numPr>
+          <w:ilvl w:val="0"/>
           <w:numId w:val="0"/>
         </w:numPr>
         <w:spacing w:after="0" w:line="360" w:lineRule="auto"/>
@@ -5698,6 +7653,7 @@
       <w:pPr>
         <w:pStyle w:val="5"/>
         <w:numPr>
+          <w:ilvl w:val="0"/>
           <w:numId w:val="0"/>
         </w:numPr>
         <w:spacing w:after="0" w:line="360" w:lineRule="auto"/>
@@ -5728,6 +7684,7 @@
       <w:pPr>
         <w:pStyle w:val="5"/>
         <w:numPr>
+          <w:ilvl w:val="0"/>
           <w:numId w:val="0"/>
         </w:numPr>
         <w:spacing w:after="0" w:line="360" w:lineRule="auto"/>
@@ -5758,6 +7715,7 @@
       <w:pPr>
         <w:pStyle w:val="5"/>
         <w:numPr>
+          <w:ilvl w:val="0"/>
           <w:numId w:val="0"/>
         </w:numPr>
         <w:spacing w:after="0" w:line="360" w:lineRule="auto"/>
@@ -5777,6 +7735,7 @@
       <w:pPr>
         <w:pStyle w:val="5"/>
         <w:numPr>
+          <w:ilvl w:val="0"/>
           <w:numId w:val="0"/>
         </w:numPr>
         <w:spacing w:after="0" w:line="360" w:lineRule="auto"/>
@@ -5791,11 +7750,23 @@
           <w:lang w:val="ru-RU"/>
         </w:rPr>
       </w:pPr>
-    </w:p>
-    <w:p>
-      <w:pPr>
-        <w:pStyle w:val="5"/>
-        <w:numPr>
+      <w:r>
+        <w:rPr>
+          <w:rFonts w:hint="default" w:ascii="Times New Roman" w:hAnsi="Times New Roman"/>
+          <w:b w:val="0"/>
+          <w:bCs w:val="0"/>
+          <w:sz w:val="28"/>
+          <w:szCs w:val="28"/>
+          <w:lang w:val="ru-RU"/>
+        </w:rPr>
+        <w:t xml:space="preserve">            Console.WriteLine("Выводимое константное сообщение...");</w:t>
+      </w:r>
+    </w:p>
+    <w:p>
+      <w:pPr>
+        <w:pStyle w:val="5"/>
+        <w:numPr>
+          <w:ilvl w:val="0"/>
           <w:numId w:val="0"/>
         </w:numPr>
         <w:spacing w:after="0" w:line="360" w:lineRule="auto"/>
@@ -5819,13 +7790,14 @@
           <w:szCs w:val="28"/>
           <w:lang w:val="ru-RU"/>
         </w:rPr>
-        <w:t xml:space="preserve">            Console.BackgroundColor = ConsoleColor.White;</w:t>
-      </w:r>
-    </w:p>
-    <w:p>
-      <w:pPr>
-        <w:pStyle w:val="5"/>
-        <w:numPr>
+        <w:t xml:space="preserve">            Console.WriteLine("{1} поклон {4}{0} {2} хозяину {5} хозяйкой{0} {3} добрым людям", cnst1, cnst2, cnst3, cnst4, cnst5, cnst6, cnst7);</w:t>
+      </w:r>
+    </w:p>
+    <w:p>
+      <w:pPr>
+        <w:pStyle w:val="5"/>
+        <w:numPr>
+          <w:ilvl w:val="0"/>
           <w:numId w:val="0"/>
         </w:numPr>
         <w:spacing w:after="0" w:line="360" w:lineRule="auto"/>
@@ -5849,13 +7821,14 @@
           <w:szCs w:val="28"/>
           <w:lang w:val="ru-RU"/>
         </w:rPr>
-        <w:t xml:space="preserve">            Console.ForegroundColor = ConsoleColor.Black;</w:t>
-      </w:r>
-    </w:p>
-    <w:p>
-      <w:pPr>
-        <w:pStyle w:val="5"/>
-        <w:numPr>
+        <w:t xml:space="preserve">            Console.WriteLine("Нажмите любую клавишу для завершения");</w:t>
+      </w:r>
+    </w:p>
+    <w:p>
+      <w:pPr>
+        <w:pStyle w:val="5"/>
+        <w:numPr>
+          <w:ilvl w:val="0"/>
           <w:numId w:val="0"/>
         </w:numPr>
         <w:spacing w:after="0" w:line="360" w:lineRule="auto"/>
@@ -5879,13 +7852,14 @@
           <w:szCs w:val="28"/>
           <w:lang w:val="ru-RU"/>
         </w:rPr>
-        <w:t xml:space="preserve">            Console.Clear();</w:t>
-      </w:r>
-    </w:p>
-    <w:p>
-      <w:pPr>
-        <w:pStyle w:val="5"/>
-        <w:numPr>
+        <w:t xml:space="preserve">            Console.ReadKey(true);</w:t>
+      </w:r>
+    </w:p>
+    <w:p>
+      <w:pPr>
+        <w:pStyle w:val="5"/>
+        <w:numPr>
+          <w:ilvl w:val="0"/>
           <w:numId w:val="0"/>
         </w:numPr>
         <w:spacing w:after="0" w:line="360" w:lineRule="auto"/>
@@ -5909,13 +7883,14 @@
           <w:szCs w:val="28"/>
           <w:lang w:val="ru-RU"/>
         </w:rPr>
-        <w:t xml:space="preserve">            Console.WriteLine("Выводимое константное сообщение...");</w:t>
-      </w:r>
-    </w:p>
-    <w:p>
-      <w:pPr>
-        <w:pStyle w:val="5"/>
-        <w:numPr>
+        <w:t xml:space="preserve">        }</w:t>
+      </w:r>
+    </w:p>
+    <w:p>
+      <w:pPr>
+        <w:pStyle w:val="5"/>
+        <w:numPr>
+          <w:ilvl w:val="0"/>
           <w:numId w:val="0"/>
         </w:numPr>
         <w:spacing w:after="0" w:line="360" w:lineRule="auto"/>
@@ -5939,13 +7914,14 @@
           <w:szCs w:val="28"/>
           <w:lang w:val="ru-RU"/>
         </w:rPr>
-        <w:t xml:space="preserve">            Console.WriteLine("{1} поклон {4}{0} {2} хозяину {5} хозяйкой{0} {3} добрым людям", cnst1, cnst2, cnst3, cnst4, cnst5, cnst6, cnst7);</w:t>
-      </w:r>
-    </w:p>
-    <w:p>
-      <w:pPr>
-        <w:pStyle w:val="5"/>
-        <w:numPr>
+        <w:t xml:space="preserve">    }</w:t>
+      </w:r>
+    </w:p>
+    <w:p>
+      <w:pPr>
+        <w:pStyle w:val="5"/>
+        <w:numPr>
+          <w:ilvl w:val="0"/>
           <w:numId w:val="0"/>
         </w:numPr>
         <w:spacing w:after="0" w:line="360" w:lineRule="auto"/>
@@ -5969,126 +7945,6 @@
           <w:szCs w:val="28"/>
           <w:lang w:val="ru-RU"/>
         </w:rPr>
-        <w:t xml:space="preserve">            Console.WriteLine("Нажмите любую клавишу для завершения");</w:t>
-      </w:r>
-    </w:p>
-    <w:p>
-      <w:pPr>
-        <w:pStyle w:val="5"/>
-        <w:numPr>
-          <w:numId w:val="0"/>
-        </w:numPr>
-        <w:spacing w:after="0" w:line="360" w:lineRule="auto"/>
-        <w:ind w:left="709" w:leftChars="0"/>
-        <w:jc w:val="both"/>
-        <w:rPr>
-          <w:rFonts w:hint="default" w:ascii="Times New Roman" w:hAnsi="Times New Roman"/>
-          <w:b w:val="0"/>
-          <w:bCs w:val="0"/>
-          <w:sz w:val="28"/>
-          <w:szCs w:val="28"/>
-          <w:lang w:val="ru-RU"/>
-        </w:rPr>
-      </w:pPr>
-      <w:r>
-        <w:rPr>
-          <w:rFonts w:hint="default" w:ascii="Times New Roman" w:hAnsi="Times New Roman"/>
-          <w:b w:val="0"/>
-          <w:bCs w:val="0"/>
-          <w:sz w:val="28"/>
-          <w:szCs w:val="28"/>
-          <w:lang w:val="ru-RU"/>
-        </w:rPr>
-        <w:t xml:space="preserve">            Console.ReadKey(true);</w:t>
-      </w:r>
-    </w:p>
-    <w:p>
-      <w:pPr>
-        <w:pStyle w:val="5"/>
-        <w:numPr>
-          <w:numId w:val="0"/>
-        </w:numPr>
-        <w:spacing w:after="0" w:line="360" w:lineRule="auto"/>
-        <w:ind w:left="709" w:leftChars="0"/>
-        <w:jc w:val="both"/>
-        <w:rPr>
-          <w:rFonts w:hint="default" w:ascii="Times New Roman" w:hAnsi="Times New Roman"/>
-          <w:b w:val="0"/>
-          <w:bCs w:val="0"/>
-          <w:sz w:val="28"/>
-          <w:szCs w:val="28"/>
-          <w:lang w:val="ru-RU"/>
-        </w:rPr>
-      </w:pPr>
-      <w:r>
-        <w:rPr>
-          <w:rFonts w:hint="default" w:ascii="Times New Roman" w:hAnsi="Times New Roman"/>
-          <w:b w:val="0"/>
-          <w:bCs w:val="0"/>
-          <w:sz w:val="28"/>
-          <w:szCs w:val="28"/>
-          <w:lang w:val="ru-RU"/>
-        </w:rPr>
-        <w:t xml:space="preserve">        }</w:t>
-      </w:r>
-    </w:p>
-    <w:p>
-      <w:pPr>
-        <w:pStyle w:val="5"/>
-        <w:numPr>
-          <w:numId w:val="0"/>
-        </w:numPr>
-        <w:spacing w:after="0" w:line="360" w:lineRule="auto"/>
-        <w:ind w:left="709" w:leftChars="0"/>
-        <w:jc w:val="both"/>
-        <w:rPr>
-          <w:rFonts w:hint="default" w:ascii="Times New Roman" w:hAnsi="Times New Roman"/>
-          <w:b w:val="0"/>
-          <w:bCs w:val="0"/>
-          <w:sz w:val="28"/>
-          <w:szCs w:val="28"/>
-          <w:lang w:val="ru-RU"/>
-        </w:rPr>
-      </w:pPr>
-      <w:r>
-        <w:rPr>
-          <w:rFonts w:hint="default" w:ascii="Times New Roman" w:hAnsi="Times New Roman"/>
-          <w:b w:val="0"/>
-          <w:bCs w:val="0"/>
-          <w:sz w:val="28"/>
-          <w:szCs w:val="28"/>
-          <w:lang w:val="ru-RU"/>
-        </w:rPr>
-        <w:t xml:space="preserve">    }</w:t>
-      </w:r>
-    </w:p>
-    <w:p>
-      <w:pPr>
-        <w:pStyle w:val="5"/>
-        <w:numPr>
-          <w:numId w:val="0"/>
-        </w:numPr>
-        <w:spacing w:after="0" w:line="360" w:lineRule="auto"/>
-        <w:ind w:left="709" w:leftChars="0"/>
-        <w:jc w:val="both"/>
-        <w:rPr>
-          <w:rFonts w:hint="default" w:ascii="Times New Roman" w:hAnsi="Times New Roman"/>
-          <w:b w:val="0"/>
-          <w:bCs w:val="0"/>
-          <w:sz w:val="28"/>
-          <w:szCs w:val="28"/>
-          <w:lang w:val="ru-RU"/>
-        </w:rPr>
-      </w:pPr>
-      <w:r>
-        <w:rPr>
-          <w:rFonts w:hint="default" w:ascii="Times New Roman" w:hAnsi="Times New Roman"/>
-          <w:b w:val="0"/>
-          <w:bCs w:val="0"/>
-          <w:sz w:val="28"/>
-          <w:szCs w:val="28"/>
-          <w:lang w:val="ru-RU"/>
-        </w:rPr>
         <w:t>}</w:t>
       </w:r>
     </w:p>
@@ -6096,6 +7952,7 @@
       <w:pPr>
         <w:pStyle w:val="5"/>
         <w:numPr>
+          <w:ilvl w:val="0"/>
           <w:numId w:val="0"/>
         </w:numPr>
         <w:spacing w:after="0" w:line="360" w:lineRule="auto"/>
@@ -6194,6 +8051,7 @@
       <w:pPr>
         <w:pStyle w:val="5"/>
         <w:numPr>
+          <w:ilvl w:val="0"/>
           <w:numId w:val="0"/>
         </w:numPr>
         <w:spacing w:after="0" w:line="360" w:lineRule="auto"/>
@@ -6224,6 +8082,7 @@
       <w:pPr>
         <w:pStyle w:val="5"/>
         <w:numPr>
+          <w:ilvl w:val="0"/>
           <w:numId w:val="0"/>
         </w:numPr>
         <w:spacing w:after="0" w:line="360" w:lineRule="auto"/>
@@ -6254,6 +8113,7 @@
       <w:pPr>
         <w:pStyle w:val="5"/>
         <w:numPr>
+          <w:ilvl w:val="0"/>
           <w:numId w:val="0"/>
         </w:numPr>
         <w:spacing w:after="0" w:line="360" w:lineRule="auto"/>
@@ -6284,6 +8144,7 @@
       <w:pPr>
         <w:pStyle w:val="5"/>
         <w:numPr>
+          <w:ilvl w:val="0"/>
           <w:numId w:val="0"/>
         </w:numPr>
         <w:spacing w:after="0" w:line="360" w:lineRule="auto"/>
@@ -6314,6 +8175,7 @@
       <w:pPr>
         <w:pStyle w:val="5"/>
         <w:numPr>
+          <w:ilvl w:val="0"/>
           <w:numId w:val="0"/>
         </w:numPr>
         <w:spacing w:after="0" w:line="360" w:lineRule="auto"/>
@@ -6344,6 +8206,7 @@
       <w:pPr>
         <w:pStyle w:val="5"/>
         <w:numPr>
+          <w:ilvl w:val="0"/>
           <w:numId w:val="0"/>
         </w:numPr>
         <w:spacing w:after="0" w:line="360" w:lineRule="auto"/>
@@ -6374,6 +8237,7 @@
       <w:pPr>
         <w:pStyle w:val="5"/>
         <w:numPr>
+          <w:ilvl w:val="0"/>
           <w:numId w:val="0"/>
         </w:numPr>
         <w:spacing w:after="0" w:line="360" w:lineRule="auto"/>
@@ -6404,6 +8268,7 @@
       <w:pPr>
         <w:pStyle w:val="5"/>
         <w:numPr>
+          <w:ilvl w:val="0"/>
           <w:numId w:val="0"/>
         </w:numPr>
         <w:spacing w:after="0" w:line="360" w:lineRule="auto"/>
@@ -6434,6 +8299,7 @@
       <w:pPr>
         <w:pStyle w:val="5"/>
         <w:numPr>
+          <w:ilvl w:val="0"/>
           <w:numId w:val="0"/>
         </w:numPr>
         <w:spacing w:after="0" w:line="360" w:lineRule="auto"/>
@@ -6464,6 +8330,7 @@
       <w:pPr>
         <w:pStyle w:val="5"/>
         <w:numPr>
+          <w:ilvl w:val="0"/>
           <w:numId w:val="0"/>
         </w:numPr>
         <w:spacing w:after="0" w:line="360" w:lineRule="auto"/>
@@ -6494,6 +8361,7 @@
       <w:pPr>
         <w:pStyle w:val="5"/>
         <w:numPr>
+          <w:ilvl w:val="0"/>
           <w:numId w:val="0"/>
         </w:numPr>
         <w:spacing w:after="0" w:line="360" w:lineRule="auto"/>
@@ -6524,6 +8392,7 @@
       <w:pPr>
         <w:pStyle w:val="5"/>
         <w:numPr>
+          <w:ilvl w:val="0"/>
           <w:numId w:val="0"/>
         </w:numPr>
         <w:spacing w:after="0" w:line="360" w:lineRule="auto"/>
@@ -6554,6 +8423,7 @@
       <w:pPr>
         <w:pStyle w:val="5"/>
         <w:numPr>
+          <w:ilvl w:val="0"/>
           <w:numId w:val="0"/>
         </w:numPr>
         <w:spacing w:after="0" w:line="360" w:lineRule="auto"/>
@@ -6584,6 +8454,7 @@
       <w:pPr>
         <w:pStyle w:val="5"/>
         <w:numPr>
+          <w:ilvl w:val="0"/>
           <w:numId w:val="0"/>
         </w:numPr>
         <w:spacing w:after="0" w:line="360" w:lineRule="auto"/>
@@ -6614,6 +8485,7 @@
       <w:pPr>
         <w:pStyle w:val="5"/>
         <w:numPr>
+          <w:ilvl w:val="0"/>
           <w:numId w:val="0"/>
         </w:numPr>
         <w:spacing w:after="0" w:line="360" w:lineRule="auto"/>
@@ -6644,6 +8516,7 @@
       <w:pPr>
         <w:pStyle w:val="5"/>
         <w:numPr>
+          <w:ilvl w:val="0"/>
           <w:numId w:val="0"/>
         </w:numPr>
         <w:spacing w:after="0" w:line="360" w:lineRule="auto"/>
@@ -6674,6 +8547,26 @@
       <w:pPr>
         <w:pStyle w:val="5"/>
         <w:numPr>
+          <w:ilvl w:val="0"/>
+          <w:numId w:val="0"/>
+        </w:numPr>
+        <w:spacing w:after="0" w:line="360" w:lineRule="auto"/>
+        <w:jc w:val="both"/>
+        <w:rPr>
+          <w:rFonts w:hint="default" w:ascii="Times New Roman" w:hAnsi="Times New Roman"/>
+          <w:b w:val="0"/>
+          <w:bCs w:val="0"/>
+          <w:sz w:val="28"/>
+          <w:szCs w:val="28"/>
+          <w:lang w:val="ru-RU"/>
+        </w:rPr>
+      </w:pPr>
+    </w:p>
+    <w:p>
+      <w:pPr>
+        <w:pStyle w:val="5"/>
+        <w:numPr>
+          <w:ilvl w:val="0"/>
           <w:numId w:val="0"/>
         </w:numPr>
         <w:spacing w:after="0" w:line="360" w:lineRule="auto"/>
@@ -6697,13 +8590,14 @@
           <w:szCs w:val="28"/>
           <w:lang w:val="ru-RU"/>
         </w:rPr>
-        <w:t xml:space="preserve">            Console.BackgroundColor = ConsoleColor.White;</w:t>
-      </w:r>
-    </w:p>
-    <w:p>
-      <w:pPr>
-        <w:pStyle w:val="5"/>
-        <w:numPr>
+        <w:t xml:space="preserve">            Console.WriteLine("Выводимое константное сообщение:");</w:t>
+      </w:r>
+    </w:p>
+    <w:p>
+      <w:pPr>
+        <w:pStyle w:val="5"/>
+        <w:numPr>
+          <w:ilvl w:val="0"/>
           <w:numId w:val="0"/>
         </w:numPr>
         <w:spacing w:after="0" w:line="360" w:lineRule="auto"/>
@@ -6727,13 +8621,14 @@
           <w:szCs w:val="28"/>
           <w:lang w:val="ru-RU"/>
         </w:rPr>
-        <w:t xml:space="preserve">            Console.ForegroundColor = ConsoleColor.Black;</w:t>
-      </w:r>
-    </w:p>
-    <w:p>
-      <w:pPr>
-        <w:pStyle w:val="5"/>
-        <w:numPr>
+        <w:t xml:space="preserve">            Console.WriteLine($"{I} {kazhdiy} {poshel} {svoeyu} {dorogoy} {a} {poezd} {ushel} {svoey}");</w:t>
+      </w:r>
+    </w:p>
+    <w:p>
+      <w:pPr>
+        <w:pStyle w:val="5"/>
+        <w:numPr>
+          <w:ilvl w:val="0"/>
           <w:numId w:val="0"/>
         </w:numPr>
         <w:spacing w:after="0" w:line="360" w:lineRule="auto"/>
@@ -6757,13 +8652,14 @@
           <w:szCs w:val="28"/>
           <w:lang w:val="ru-RU"/>
         </w:rPr>
-        <w:t xml:space="preserve">            Console.Clear();</w:t>
-      </w:r>
-    </w:p>
-    <w:p>
-      <w:pPr>
-        <w:pStyle w:val="5"/>
-        <w:numPr>
+        <w:t xml:space="preserve">            Console.WriteLine("Нажмите любую клавишу для завершения");</w:t>
+      </w:r>
+    </w:p>
+    <w:p>
+      <w:pPr>
+        <w:pStyle w:val="5"/>
+        <w:numPr>
+          <w:ilvl w:val="0"/>
           <w:numId w:val="0"/>
         </w:numPr>
         <w:spacing w:after="0" w:line="360" w:lineRule="auto"/>
@@ -6787,13 +8683,14 @@
           <w:szCs w:val="28"/>
           <w:lang w:val="ru-RU"/>
         </w:rPr>
-        <w:t xml:space="preserve">            Console.WriteLine("Выводимое константное сообщение:");</w:t>
-      </w:r>
-    </w:p>
-    <w:p>
-      <w:pPr>
-        <w:pStyle w:val="5"/>
-        <w:numPr>
+        <w:t xml:space="preserve">        }</w:t>
+      </w:r>
+    </w:p>
+    <w:p>
+      <w:pPr>
+        <w:pStyle w:val="5"/>
+        <w:numPr>
+          <w:ilvl w:val="0"/>
           <w:numId w:val="0"/>
         </w:numPr>
         <w:spacing w:after="0" w:line="360" w:lineRule="auto"/>
@@ -6817,13 +8714,14 @@
           <w:szCs w:val="28"/>
           <w:lang w:val="ru-RU"/>
         </w:rPr>
-        <w:t xml:space="preserve">            Console.WriteLine($"{I} {kazhdiy} {poshel} {svoeyu} {dorogoy} {a} {poezd} {ushel} {svoey}");</w:t>
-      </w:r>
-    </w:p>
-    <w:p>
-      <w:pPr>
-        <w:pStyle w:val="5"/>
-        <w:numPr>
+        <w:t xml:space="preserve">    }</w:t>
+      </w:r>
+    </w:p>
+    <w:p>
+      <w:pPr>
+        <w:pStyle w:val="5"/>
+        <w:numPr>
+          <w:ilvl w:val="0"/>
           <w:numId w:val="0"/>
         </w:numPr>
         <w:spacing w:after="0" w:line="360" w:lineRule="auto"/>
@@ -6847,13 +8745,14 @@
           <w:szCs w:val="28"/>
           <w:lang w:val="ru-RU"/>
         </w:rPr>
-        <w:t xml:space="preserve">            Console.WriteLine("Нажмите любую клавишу для завершения");</w:t>
-      </w:r>
-    </w:p>
-    <w:p>
-      <w:pPr>
-        <w:pStyle w:val="5"/>
-        <w:numPr>
+        <w:t>}</w:t>
+      </w:r>
+    </w:p>
+    <w:p>
+      <w:pPr>
+        <w:pStyle w:val="5"/>
+        <w:numPr>
+          <w:ilvl w:val="0"/>
           <w:numId w:val="0"/>
         </w:numPr>
         <w:spacing w:after="0" w:line="360" w:lineRule="auto"/>
@@ -6868,101 +8767,12 @@
           <w:lang w:val="ru-RU"/>
         </w:rPr>
       </w:pPr>
-      <w:r>
-        <w:rPr>
-          <w:rFonts w:hint="default" w:ascii="Times New Roman" w:hAnsi="Times New Roman"/>
-          <w:b w:val="0"/>
-          <w:bCs w:val="0"/>
-          <w:sz w:val="28"/>
-          <w:szCs w:val="28"/>
-          <w:lang w:val="ru-RU"/>
-        </w:rPr>
-        <w:t xml:space="preserve">        }</w:t>
-      </w:r>
-    </w:p>
-    <w:p>
-      <w:pPr>
-        <w:pStyle w:val="5"/>
-        <w:numPr>
-          <w:numId w:val="0"/>
-        </w:numPr>
-        <w:spacing w:after="0" w:line="360" w:lineRule="auto"/>
-        <w:ind w:firstLine="700" w:firstLineChars="250"/>
-        <w:jc w:val="both"/>
-        <w:rPr>
-          <w:rFonts w:hint="default" w:ascii="Times New Roman" w:hAnsi="Times New Roman"/>
-          <w:b w:val="0"/>
-          <w:bCs w:val="0"/>
-          <w:sz w:val="28"/>
-          <w:szCs w:val="28"/>
-          <w:lang w:val="ru-RU"/>
-        </w:rPr>
-      </w:pPr>
-      <w:r>
-        <w:rPr>
-          <w:rFonts w:hint="default" w:ascii="Times New Roman" w:hAnsi="Times New Roman"/>
-          <w:b w:val="0"/>
-          <w:bCs w:val="0"/>
-          <w:sz w:val="28"/>
-          <w:szCs w:val="28"/>
-          <w:lang w:val="ru-RU"/>
-        </w:rPr>
-        <w:t xml:space="preserve">    }</w:t>
-      </w:r>
-    </w:p>
-    <w:p>
-      <w:pPr>
-        <w:pStyle w:val="5"/>
-        <w:numPr>
-          <w:numId w:val="0"/>
-        </w:numPr>
-        <w:spacing w:after="0" w:line="360" w:lineRule="auto"/>
-        <w:ind w:firstLine="700" w:firstLineChars="250"/>
-        <w:jc w:val="both"/>
-        <w:rPr>
-          <w:rFonts w:hint="default" w:ascii="Times New Roman" w:hAnsi="Times New Roman"/>
-          <w:b w:val="0"/>
-          <w:bCs w:val="0"/>
-          <w:sz w:val="28"/>
-          <w:szCs w:val="28"/>
-          <w:lang w:val="ru-RU"/>
-        </w:rPr>
-      </w:pPr>
-      <w:r>
-        <w:rPr>
-          <w:rFonts w:hint="default" w:ascii="Times New Roman" w:hAnsi="Times New Roman"/>
-          <w:b w:val="0"/>
-          <w:bCs w:val="0"/>
-          <w:sz w:val="28"/>
-          <w:szCs w:val="28"/>
-          <w:lang w:val="ru-RU"/>
-        </w:rPr>
-        <w:t>}</w:t>
-      </w:r>
-    </w:p>
-    <w:p>
-      <w:pPr>
-        <w:pStyle w:val="5"/>
-        <w:numPr>
-          <w:numId w:val="0"/>
-        </w:numPr>
-        <w:spacing w:after="0" w:line="360" w:lineRule="auto"/>
-        <w:ind w:firstLine="700" w:firstLineChars="250"/>
-        <w:jc w:val="both"/>
-        <w:rPr>
-          <w:rFonts w:hint="default" w:ascii="Times New Roman" w:hAnsi="Times New Roman"/>
-          <w:b w:val="0"/>
-          <w:bCs w:val="0"/>
-          <w:sz w:val="28"/>
-          <w:szCs w:val="28"/>
-          <w:lang w:val="ru-RU"/>
-        </w:rPr>
-      </w:pPr>
-    </w:p>
-    <w:p>
-      <w:pPr>
-        <w:pStyle w:val="5"/>
-        <w:numPr>
+    </w:p>
+    <w:p>
+      <w:pPr>
+        <w:pStyle w:val="5"/>
+        <w:numPr>
+          <w:ilvl w:val="0"/>
           <w:numId w:val="0"/>
         </w:numPr>
         <w:spacing w:after="0" w:line="360" w:lineRule="auto"/>
@@ -7035,6 +8845,7 @@
       <w:pPr>
         <w:pStyle w:val="5"/>
         <w:numPr>
+          <w:ilvl w:val="0"/>
           <w:numId w:val="0"/>
         </w:numPr>
         <w:spacing w:after="0" w:line="360" w:lineRule="auto"/>
@@ -7065,6 +8876,7 @@
       <w:pPr>
         <w:pStyle w:val="5"/>
         <w:numPr>
+          <w:ilvl w:val="0"/>
           <w:numId w:val="0"/>
         </w:numPr>
         <w:spacing w:after="0" w:line="360" w:lineRule="auto"/>
@@ -7095,6 +8907,7 @@
       <w:pPr>
         <w:pStyle w:val="5"/>
         <w:numPr>
+          <w:ilvl w:val="0"/>
           <w:numId w:val="0"/>
         </w:numPr>
         <w:spacing w:after="0" w:line="360" w:lineRule="auto"/>
@@ -7125,6 +8938,7 @@
       <w:pPr>
         <w:pStyle w:val="5"/>
         <w:numPr>
+          <w:ilvl w:val="0"/>
           <w:numId w:val="0"/>
         </w:numPr>
         <w:spacing w:after="0" w:line="360" w:lineRule="auto"/>
@@ -7155,6 +8969,7 @@
       <w:pPr>
         <w:pStyle w:val="5"/>
         <w:numPr>
+          <w:ilvl w:val="0"/>
           <w:numId w:val="0"/>
         </w:numPr>
         <w:spacing w:after="0" w:line="360" w:lineRule="auto"/>
@@ -7185,6 +9000,7 @@
       <w:pPr>
         <w:pStyle w:val="5"/>
         <w:numPr>
+          <w:ilvl w:val="0"/>
           <w:numId w:val="0"/>
         </w:numPr>
         <w:spacing w:after="0" w:line="360" w:lineRule="auto"/>
@@ -7215,6 +9031,7 @@
       <w:pPr>
         <w:pStyle w:val="5"/>
         <w:numPr>
+          <w:ilvl w:val="0"/>
           <w:numId w:val="0"/>
         </w:numPr>
         <w:spacing w:after="0" w:line="360" w:lineRule="auto"/>
@@ -7245,6 +9062,7 @@
       <w:pPr>
         <w:pStyle w:val="5"/>
         <w:numPr>
+          <w:ilvl w:val="0"/>
           <w:numId w:val="0"/>
         </w:numPr>
         <w:spacing w:after="0" w:line="360" w:lineRule="auto"/>
@@ -7275,6 +9093,7 @@
       <w:pPr>
         <w:pStyle w:val="5"/>
         <w:numPr>
+          <w:ilvl w:val="0"/>
           <w:numId w:val="0"/>
         </w:numPr>
         <w:spacing w:after="0" w:line="360" w:lineRule="auto"/>
@@ -7305,6 +9124,7 @@
       <w:pPr>
         <w:pStyle w:val="5"/>
         <w:numPr>
+          <w:ilvl w:val="0"/>
           <w:numId w:val="0"/>
         </w:numPr>
         <w:spacing w:after="0" w:line="360" w:lineRule="auto"/>
@@ -7335,6 +9155,7 @@
       <w:pPr>
         <w:pStyle w:val="5"/>
         <w:numPr>
+          <w:ilvl w:val="0"/>
           <w:numId w:val="0"/>
         </w:numPr>
         <w:spacing w:after="0" w:line="360" w:lineRule="auto"/>
@@ -7365,6 +9186,7 @@
       <w:pPr>
         <w:pStyle w:val="5"/>
         <w:numPr>
+          <w:ilvl w:val="0"/>
           <w:numId w:val="0"/>
         </w:numPr>
         <w:spacing w:after="0" w:line="360" w:lineRule="auto"/>
@@ -7395,6 +9217,7 @@
       <w:pPr>
         <w:pStyle w:val="5"/>
         <w:numPr>
+          <w:ilvl w:val="0"/>
           <w:numId w:val="0"/>
         </w:numPr>
         <w:spacing w:after="0" w:line="360" w:lineRule="auto"/>
@@ -7425,6 +9248,7 @@
       <w:pPr>
         <w:pStyle w:val="5"/>
         <w:numPr>
+          <w:ilvl w:val="0"/>
           <w:numId w:val="0"/>
         </w:numPr>
         <w:spacing w:after="0" w:line="360" w:lineRule="auto"/>
@@ -7455,6 +9279,7 @@
       <w:pPr>
         <w:pStyle w:val="5"/>
         <w:numPr>
+          <w:ilvl w:val="0"/>
           <w:numId w:val="0"/>
         </w:numPr>
         <w:spacing w:after="0" w:line="360" w:lineRule="auto"/>
@@ -7485,6 +9310,7 @@
       <w:pPr>
         <w:pStyle w:val="5"/>
         <w:numPr>
+          <w:ilvl w:val="0"/>
           <w:numId w:val="0"/>
         </w:numPr>
         <w:spacing w:after="0" w:line="360" w:lineRule="auto"/>
@@ -7515,6 +9341,7 @@
       <w:pPr>
         <w:pStyle w:val="5"/>
         <w:numPr>
+          <w:ilvl w:val="0"/>
           <w:numId w:val="0"/>
         </w:numPr>
         <w:spacing w:after="0" w:line="360" w:lineRule="auto"/>
@@ -7538,13 +9365,14 @@
           <w:szCs w:val="28"/>
           <w:lang w:val="ru-RU"/>
         </w:rPr>
-        <w:t xml:space="preserve">            Console.BackgroundColor = ConsoleColor.White;</w:t>
-      </w:r>
-    </w:p>
-    <w:p>
-      <w:pPr>
-        <w:pStyle w:val="5"/>
-        <w:numPr>
+        <w:t xml:space="preserve">            </w:t>
+      </w:r>
+    </w:p>
+    <w:p>
+      <w:pPr>
+        <w:pStyle w:val="5"/>
+        <w:numPr>
+          <w:ilvl w:val="0"/>
           <w:numId w:val="0"/>
         </w:numPr>
         <w:spacing w:after="0" w:line="360" w:lineRule="auto"/>
@@ -7568,13 +9396,76 @@
           <w:szCs w:val="28"/>
           <w:lang w:val="ru-RU"/>
         </w:rPr>
-        <w:t xml:space="preserve">            Console.ForegroundColor = ConsoleColor.Black;</w:t>
-      </w:r>
-    </w:p>
-    <w:p>
-      <w:pPr>
-        <w:pStyle w:val="5"/>
-        <w:numPr>
+        <w:t xml:space="preserve">            Console.WriteLine("Выводимое константное сообщение...");</w:t>
+      </w:r>
+    </w:p>
+    <w:p>
+      <w:pPr>
+        <w:pStyle w:val="5"/>
+        <w:numPr>
+          <w:ilvl w:val="0"/>
+          <w:numId w:val="0"/>
+        </w:numPr>
+        <w:spacing w:after="0" w:line="360" w:lineRule="auto"/>
+        <w:ind w:left="557" w:leftChars="232" w:firstLine="420" w:firstLineChars="150"/>
+        <w:jc w:val="both"/>
+        <w:rPr>
+          <w:rFonts w:hint="default" w:ascii="Times New Roman" w:hAnsi="Times New Roman"/>
+          <w:b w:val="0"/>
+          <w:bCs w:val="0"/>
+          <w:sz w:val="28"/>
+          <w:szCs w:val="28"/>
+          <w:lang w:val="ru-RU"/>
+        </w:rPr>
+      </w:pPr>
+      <w:r>
+        <w:rPr>
+          <w:rFonts w:hint="default" w:ascii="Times New Roman" w:hAnsi="Times New Roman"/>
+          <w:b w:val="0"/>
+          <w:bCs w:val="0"/>
+          <w:sz w:val="28"/>
+          <w:szCs w:val="28"/>
+          <w:lang w:val="ru-RU"/>
+        </w:rPr>
+        <w:t xml:space="preserve">            Console.WriteLine( and + " " + sewer + " " + comma + " " + and_s + " " + reaper + " " +comma + " " + and_s +" " + on + " " + duda + " " + igretz + " " + dot);</w:t>
+      </w:r>
+    </w:p>
+    <w:p>
+      <w:pPr>
+        <w:pStyle w:val="5"/>
+        <w:numPr>
+          <w:ilvl w:val="0"/>
+          <w:numId w:val="0"/>
+        </w:numPr>
+        <w:spacing w:after="0" w:line="360" w:lineRule="auto"/>
+        <w:ind w:left="1114" w:leftChars="464" w:firstLine="140" w:firstLineChars="50"/>
+        <w:jc w:val="both"/>
+        <w:rPr>
+          <w:rFonts w:hint="default" w:ascii="Times New Roman" w:hAnsi="Times New Roman"/>
+          <w:b w:val="0"/>
+          <w:bCs w:val="0"/>
+          <w:sz w:val="28"/>
+          <w:szCs w:val="28"/>
+          <w:lang w:val="ru-RU"/>
+        </w:rPr>
+      </w:pPr>
+      <w:r>
+        <w:rPr>
+          <w:rFonts w:hint="default" w:ascii="Times New Roman" w:hAnsi="Times New Roman"/>
+          <w:b w:val="0"/>
+          <w:bCs w:val="0"/>
+          <w:sz w:val="28"/>
+          <w:szCs w:val="28"/>
+          <w:lang w:val="ru-RU"/>
+        </w:rPr>
+        <w:t xml:space="preserve">            Console.WriteLine("Нажмите любую клавишу для завершения.");</w:t>
+      </w:r>
+    </w:p>
+    <w:p>
+      <w:pPr>
+        <w:pStyle w:val="5"/>
+        <w:numPr>
+          <w:ilvl w:val="0"/>
           <w:numId w:val="0"/>
         </w:numPr>
         <w:spacing w:after="0" w:line="360" w:lineRule="auto"/>
@@ -7598,13 +9489,14 @@
           <w:szCs w:val="28"/>
           <w:lang w:val="ru-RU"/>
         </w:rPr>
-        <w:t xml:space="preserve">            Console.Clear();</w:t>
-      </w:r>
-    </w:p>
-    <w:p>
-      <w:pPr>
-        <w:pStyle w:val="5"/>
-        <w:numPr>
+        <w:t xml:space="preserve">            Console.ReadKey(true);</w:t>
+      </w:r>
+    </w:p>
+    <w:p>
+      <w:pPr>
+        <w:pStyle w:val="5"/>
+        <w:numPr>
+          <w:ilvl w:val="0"/>
           <w:numId w:val="0"/>
         </w:numPr>
         <w:spacing w:after="0" w:line="360" w:lineRule="auto"/>
@@ -7628,73 +9520,14 @@
           <w:szCs w:val="28"/>
           <w:lang w:val="ru-RU"/>
         </w:rPr>
-        <w:t xml:space="preserve">            Console.WriteLine("Выводимое константное сообщение...");</w:t>
-      </w:r>
-    </w:p>
-    <w:p>
-      <w:pPr>
-        <w:pStyle w:val="5"/>
-        <w:numPr>
-          <w:numId w:val="0"/>
-        </w:numPr>
-        <w:spacing w:after="0" w:line="360" w:lineRule="auto"/>
-        <w:ind w:left="557" w:leftChars="232" w:firstLine="420" w:firstLineChars="150"/>
-        <w:jc w:val="both"/>
-        <w:rPr>
-          <w:rFonts w:hint="default" w:ascii="Times New Roman" w:hAnsi="Times New Roman"/>
-          <w:b w:val="0"/>
-          <w:bCs w:val="0"/>
-          <w:sz w:val="28"/>
-          <w:szCs w:val="28"/>
-          <w:lang w:val="ru-RU"/>
-        </w:rPr>
-      </w:pPr>
-      <w:r>
-        <w:rPr>
-          <w:rFonts w:hint="default" w:ascii="Times New Roman" w:hAnsi="Times New Roman"/>
-          <w:b w:val="0"/>
-          <w:bCs w:val="0"/>
-          <w:sz w:val="28"/>
-          <w:szCs w:val="28"/>
-          <w:lang w:val="ru-RU"/>
-        </w:rPr>
-        <w:t xml:space="preserve">            Console.WriteLine( and + " " + sewer + " " + comma + " " + and_s + " " + reaper + " " +comma + " " + and_s +" " + on + " " + duda + " " + igretz + " " + dot);</w:t>
-      </w:r>
-    </w:p>
-    <w:p>
-      <w:pPr>
-        <w:pStyle w:val="5"/>
-        <w:numPr>
-          <w:numId w:val="0"/>
-        </w:numPr>
-        <w:spacing w:after="0" w:line="360" w:lineRule="auto"/>
-        <w:ind w:left="1114" w:leftChars="464" w:firstLine="140" w:firstLineChars="50"/>
-        <w:jc w:val="both"/>
-        <w:rPr>
-          <w:rFonts w:hint="default" w:ascii="Times New Roman" w:hAnsi="Times New Roman"/>
-          <w:b w:val="0"/>
-          <w:bCs w:val="0"/>
-          <w:sz w:val="28"/>
-          <w:szCs w:val="28"/>
-          <w:lang w:val="ru-RU"/>
-        </w:rPr>
-      </w:pPr>
-      <w:r>
-        <w:rPr>
-          <w:rFonts w:hint="default" w:ascii="Times New Roman" w:hAnsi="Times New Roman"/>
-          <w:b w:val="0"/>
-          <w:bCs w:val="0"/>
-          <w:sz w:val="28"/>
-          <w:szCs w:val="28"/>
-          <w:lang w:val="ru-RU"/>
-        </w:rPr>
-        <w:t xml:space="preserve">            Console.WriteLine("Нажмите любую клавишу для завершения.");</w:t>
-      </w:r>
-    </w:p>
-    <w:p>
-      <w:pPr>
-        <w:pStyle w:val="5"/>
-        <w:numPr>
+        <w:t xml:space="preserve">        }</w:t>
+      </w:r>
+    </w:p>
+    <w:p>
+      <w:pPr>
+        <w:pStyle w:val="5"/>
+        <w:numPr>
+          <w:ilvl w:val="0"/>
           <w:numId w:val="0"/>
         </w:numPr>
         <w:spacing w:after="0" w:line="360" w:lineRule="auto"/>
@@ -7718,13 +9551,14 @@
           <w:szCs w:val="28"/>
           <w:lang w:val="ru-RU"/>
         </w:rPr>
-        <w:t xml:space="preserve">            Console.ReadKey(true);</w:t>
-      </w:r>
-    </w:p>
-    <w:p>
-      <w:pPr>
-        <w:pStyle w:val="5"/>
-        <w:numPr>
+        <w:t xml:space="preserve">    }</w:t>
+      </w:r>
+    </w:p>
+    <w:p>
+      <w:pPr>
+        <w:pStyle w:val="5"/>
+        <w:numPr>
+          <w:ilvl w:val="0"/>
           <w:numId w:val="0"/>
         </w:numPr>
         <w:spacing w:after="0" w:line="360" w:lineRule="auto"/>
@@ -7748,13 +9582,14 @@
           <w:szCs w:val="28"/>
           <w:lang w:val="ru-RU"/>
         </w:rPr>
-        <w:t xml:space="preserve">        }</w:t>
-      </w:r>
-    </w:p>
-    <w:p>
-      <w:pPr>
-        <w:pStyle w:val="5"/>
-        <w:numPr>
+        <w:t>}</w:t>
+      </w:r>
+    </w:p>
+    <w:p>
+      <w:pPr>
+        <w:pStyle w:val="5"/>
+        <w:numPr>
+          <w:ilvl w:val="0"/>
           <w:numId w:val="0"/>
         </w:numPr>
         <w:spacing w:after="0" w:line="360" w:lineRule="auto"/>
@@ -7769,71 +9604,12 @@
           <w:lang w:val="ru-RU"/>
         </w:rPr>
       </w:pPr>
-      <w:r>
-        <w:rPr>
-          <w:rFonts w:hint="default" w:ascii="Times New Roman" w:hAnsi="Times New Roman"/>
-          <w:b w:val="0"/>
-          <w:bCs w:val="0"/>
-          <w:sz w:val="28"/>
-          <w:szCs w:val="28"/>
-          <w:lang w:val="ru-RU"/>
-        </w:rPr>
-        <w:t xml:space="preserve">    }</w:t>
-      </w:r>
-    </w:p>
-    <w:p>
-      <w:pPr>
-        <w:pStyle w:val="5"/>
-        <w:numPr>
-          <w:numId w:val="0"/>
-        </w:numPr>
-        <w:spacing w:after="0" w:line="360" w:lineRule="auto"/>
-        <w:ind w:firstLine="700" w:firstLineChars="250"/>
-        <w:jc w:val="both"/>
-        <w:rPr>
-          <w:rFonts w:hint="default" w:ascii="Times New Roman" w:hAnsi="Times New Roman"/>
-          <w:b w:val="0"/>
-          <w:bCs w:val="0"/>
-          <w:sz w:val="28"/>
-          <w:szCs w:val="28"/>
-          <w:lang w:val="ru-RU"/>
-        </w:rPr>
-      </w:pPr>
-      <w:r>
-        <w:rPr>
-          <w:rFonts w:hint="default" w:ascii="Times New Roman" w:hAnsi="Times New Roman"/>
-          <w:b w:val="0"/>
-          <w:bCs w:val="0"/>
-          <w:sz w:val="28"/>
-          <w:szCs w:val="28"/>
-          <w:lang w:val="ru-RU"/>
-        </w:rPr>
-        <w:t>}</w:t>
-      </w:r>
-    </w:p>
-    <w:p>
-      <w:pPr>
-        <w:pStyle w:val="5"/>
-        <w:numPr>
-          <w:numId w:val="0"/>
-        </w:numPr>
-        <w:spacing w:after="0" w:line="360" w:lineRule="auto"/>
-        <w:ind w:firstLine="700" w:firstLineChars="250"/>
-        <w:jc w:val="both"/>
-        <w:rPr>
-          <w:rFonts w:hint="default" w:ascii="Times New Roman" w:hAnsi="Times New Roman"/>
-          <w:b w:val="0"/>
-          <w:bCs w:val="0"/>
-          <w:sz w:val="28"/>
-          <w:szCs w:val="28"/>
-          <w:lang w:val="ru-RU"/>
-        </w:rPr>
-      </w:pPr>
-    </w:p>
-    <w:p>
-      <w:pPr>
-        <w:pStyle w:val="5"/>
-        <w:numPr>
+    </w:p>
+    <w:p>
+      <w:pPr>
+        <w:pStyle w:val="5"/>
+        <w:numPr>
+          <w:ilvl w:val="0"/>
           <w:numId w:val="0"/>
         </w:numPr>
         <w:spacing w:after="0" w:line="360" w:lineRule="auto"/>
@@ -7905,6 +9681,7 @@
       <w:pPr>
         <w:pStyle w:val="5"/>
         <w:numPr>
+          <w:ilvl w:val="0"/>
           <w:numId w:val="0"/>
         </w:numPr>
         <w:spacing w:after="0" w:line="360" w:lineRule="auto"/>
@@ -7935,6 +9712,7 @@
       <w:pPr>
         <w:pStyle w:val="5"/>
         <w:numPr>
+          <w:ilvl w:val="0"/>
           <w:numId w:val="0"/>
         </w:numPr>
         <w:spacing w:after="0" w:line="360" w:lineRule="auto"/>
@@ -7954,6 +9732,7 @@
       <w:pPr>
         <w:pStyle w:val="5"/>
         <w:numPr>
+          <w:ilvl w:val="0"/>
           <w:numId w:val="0"/>
         </w:numPr>
         <w:spacing w:after="0" w:line="360" w:lineRule="auto"/>
@@ -7984,6 +9763,7 @@
       <w:pPr>
         <w:pStyle w:val="5"/>
         <w:numPr>
+          <w:ilvl w:val="0"/>
           <w:numId w:val="0"/>
         </w:numPr>
         <w:spacing w:after="0" w:line="360" w:lineRule="auto"/>
@@ -8014,6 +9794,7 @@
       <w:pPr>
         <w:pStyle w:val="5"/>
         <w:numPr>
+          <w:ilvl w:val="0"/>
           <w:numId w:val="0"/>
         </w:numPr>
         <w:spacing w:after="0" w:line="360" w:lineRule="auto"/>
@@ -8044,6 +9825,7 @@
       <w:pPr>
         <w:pStyle w:val="5"/>
         <w:numPr>
+          <w:ilvl w:val="0"/>
           <w:numId w:val="0"/>
         </w:numPr>
         <w:spacing w:after="0" w:line="360" w:lineRule="auto"/>
@@ -8074,6 +9856,7 @@
       <w:pPr>
         <w:pStyle w:val="5"/>
         <w:numPr>
+          <w:ilvl w:val="0"/>
           <w:numId w:val="0"/>
         </w:numPr>
         <w:spacing w:after="0" w:line="360" w:lineRule="auto"/>
@@ -8104,6 +9887,7 @@
       <w:pPr>
         <w:pStyle w:val="5"/>
         <w:numPr>
+          <w:ilvl w:val="0"/>
           <w:numId w:val="0"/>
         </w:numPr>
         <w:spacing w:after="0" w:line="360" w:lineRule="auto"/>
@@ -8134,6 +9918,7 @@
       <w:pPr>
         <w:pStyle w:val="5"/>
         <w:numPr>
+          <w:ilvl w:val="0"/>
           <w:numId w:val="0"/>
         </w:numPr>
         <w:spacing w:after="0" w:line="360" w:lineRule="auto"/>
@@ -8164,6 +9949,7 @@
       <w:pPr>
         <w:pStyle w:val="5"/>
         <w:numPr>
+          <w:ilvl w:val="0"/>
           <w:numId w:val="0"/>
         </w:numPr>
         <w:spacing w:after="0" w:line="360" w:lineRule="auto"/>
@@ -8194,6 +9980,7 @@
       <w:pPr>
         <w:pStyle w:val="5"/>
         <w:numPr>
+          <w:ilvl w:val="0"/>
           <w:numId w:val="0"/>
         </w:numPr>
         <w:spacing w:after="0" w:line="360" w:lineRule="auto"/>
@@ -8224,6 +10011,7 @@
       <w:pPr>
         <w:pStyle w:val="5"/>
         <w:numPr>
+          <w:ilvl w:val="0"/>
           <w:numId w:val="0"/>
         </w:numPr>
         <w:spacing w:after="0" w:line="360" w:lineRule="auto"/>
@@ -8254,6 +10042,7 @@
       <w:pPr>
         <w:pStyle w:val="5"/>
         <w:numPr>
+          <w:ilvl w:val="0"/>
           <w:numId w:val="0"/>
         </w:numPr>
         <w:spacing w:after="0" w:line="360" w:lineRule="auto"/>
@@ -8277,13 +10066,14 @@
           <w:szCs w:val="28"/>
           <w:lang w:val="ru-RU"/>
         </w:rPr>
-        <w:t xml:space="preserve">            Console.BackgroundColor = ConsoleColor.White;</w:t>
-      </w:r>
-    </w:p>
-    <w:p>
-      <w:pPr>
-        <w:pStyle w:val="5"/>
-        <w:numPr>
+        <w:t xml:space="preserve">            </w:t>
+      </w:r>
+    </w:p>
+    <w:p>
+      <w:pPr>
+        <w:pStyle w:val="5"/>
+        <w:numPr>
+          <w:ilvl w:val="0"/>
           <w:numId w:val="0"/>
         </w:numPr>
         <w:spacing w:after="0" w:line="360" w:lineRule="auto"/>
@@ -8307,13 +10097,14 @@
           <w:szCs w:val="28"/>
           <w:lang w:val="ru-RU"/>
         </w:rPr>
-        <w:t xml:space="preserve">            Console.ForegroundColor = ConsoleColor.Black;</w:t>
-      </w:r>
-    </w:p>
-    <w:p>
-      <w:pPr>
-        <w:pStyle w:val="5"/>
-        <w:numPr>
+        <w:t xml:space="preserve">            Console.WriteLine("Исходная строка: " + text);</w:t>
+      </w:r>
+    </w:p>
+    <w:p>
+      <w:pPr>
+        <w:pStyle w:val="5"/>
+        <w:numPr>
+          <w:ilvl w:val="0"/>
           <w:numId w:val="0"/>
         </w:numPr>
         <w:spacing w:after="0" w:line="360" w:lineRule="auto"/>
@@ -8337,13 +10128,14 @@
           <w:szCs w:val="28"/>
           <w:lang w:val="ru-RU"/>
         </w:rPr>
-        <w:t xml:space="preserve">            Console.Clear();</w:t>
-      </w:r>
-    </w:p>
-    <w:p>
-      <w:pPr>
-        <w:pStyle w:val="5"/>
-        <w:numPr>
+        <w:t xml:space="preserve">            Console.WriteLine("Результат: " + result);</w:t>
+      </w:r>
+    </w:p>
+    <w:p>
+      <w:pPr>
+        <w:pStyle w:val="5"/>
+        <w:numPr>
+          <w:ilvl w:val="0"/>
           <w:numId w:val="0"/>
         </w:numPr>
         <w:spacing w:after="0" w:line="360" w:lineRule="auto"/>
@@ -8367,13 +10159,14 @@
           <w:szCs w:val="28"/>
           <w:lang w:val="ru-RU"/>
         </w:rPr>
-        <w:t xml:space="preserve">            Console.WriteLine("Исходная строка: " + text);</w:t>
-      </w:r>
-    </w:p>
-    <w:p>
-      <w:pPr>
-        <w:pStyle w:val="5"/>
-        <w:numPr>
+        <w:t xml:space="preserve">            Console.ReadKey(true);</w:t>
+      </w:r>
+    </w:p>
+    <w:p>
+      <w:pPr>
+        <w:pStyle w:val="5"/>
+        <w:numPr>
+          <w:ilvl w:val="0"/>
           <w:numId w:val="0"/>
         </w:numPr>
         <w:spacing w:after="0" w:line="360" w:lineRule="auto"/>
@@ -8397,13 +10190,14 @@
           <w:szCs w:val="28"/>
           <w:lang w:val="ru-RU"/>
         </w:rPr>
-        <w:t xml:space="preserve">            Console.WriteLine("Результат: " + result);</w:t>
-      </w:r>
-    </w:p>
-    <w:p>
-      <w:pPr>
-        <w:pStyle w:val="5"/>
-        <w:numPr>
+        <w:t xml:space="preserve">        }</w:t>
+      </w:r>
+    </w:p>
+    <w:p>
+      <w:pPr>
+        <w:pStyle w:val="5"/>
+        <w:numPr>
+          <w:ilvl w:val="0"/>
           <w:numId w:val="0"/>
         </w:numPr>
         <w:spacing w:after="0" w:line="360" w:lineRule="auto"/>
@@ -8427,13 +10221,14 @@
           <w:szCs w:val="28"/>
           <w:lang w:val="ru-RU"/>
         </w:rPr>
-        <w:t xml:space="preserve">            Console.ReadKey(true);</w:t>
-      </w:r>
-    </w:p>
-    <w:p>
-      <w:pPr>
-        <w:pStyle w:val="5"/>
-        <w:numPr>
+        <w:t xml:space="preserve">    }</w:t>
+      </w:r>
+    </w:p>
+    <w:p>
+      <w:pPr>
+        <w:pStyle w:val="5"/>
+        <w:numPr>
+          <w:ilvl w:val="0"/>
           <w:numId w:val="0"/>
         </w:numPr>
         <w:spacing w:after="0" w:line="360" w:lineRule="auto"/>
@@ -8457,73 +10252,15 @@
           <w:szCs w:val="28"/>
           <w:lang w:val="ru-RU"/>
         </w:rPr>
-        <w:t xml:space="preserve">        }</w:t>
-      </w:r>
-    </w:p>
-    <w:p>
-      <w:pPr>
-        <w:pStyle w:val="5"/>
-        <w:numPr>
-          <w:numId w:val="0"/>
-        </w:numPr>
-        <w:spacing w:after="0" w:line="360" w:lineRule="auto"/>
-        <w:ind w:firstLine="700" w:firstLineChars="250"/>
-        <w:jc w:val="both"/>
-        <w:rPr>
-          <w:rFonts w:hint="default" w:ascii="Times New Roman" w:hAnsi="Times New Roman"/>
-          <w:b w:val="0"/>
-          <w:bCs w:val="0"/>
-          <w:sz w:val="28"/>
-          <w:szCs w:val="28"/>
-          <w:lang w:val="ru-RU"/>
-        </w:rPr>
-      </w:pPr>
-      <w:r>
-        <w:rPr>
-          <w:rFonts w:hint="default" w:ascii="Times New Roman" w:hAnsi="Times New Roman"/>
-          <w:b w:val="0"/>
-          <w:bCs w:val="0"/>
-          <w:sz w:val="28"/>
-          <w:szCs w:val="28"/>
-          <w:lang w:val="ru-RU"/>
-        </w:rPr>
-        <w:t xml:space="preserve">    }</w:t>
-      </w:r>
-    </w:p>
-    <w:p>
-      <w:pPr>
-        <w:pStyle w:val="5"/>
-        <w:numPr>
-          <w:numId w:val="0"/>
-        </w:numPr>
-        <w:spacing w:after="0" w:line="360" w:lineRule="auto"/>
-        <w:ind w:firstLine="700" w:firstLineChars="250"/>
-        <w:jc w:val="both"/>
-        <w:rPr>
-          <w:rFonts w:hint="default" w:ascii="Times New Roman" w:hAnsi="Times New Roman"/>
-          <w:b w:val="0"/>
-          <w:bCs w:val="0"/>
-          <w:sz w:val="28"/>
-          <w:szCs w:val="28"/>
-          <w:lang w:val="ru-RU"/>
-        </w:rPr>
-      </w:pPr>
-      <w:r>
-        <w:rPr>
-          <w:rFonts w:hint="default" w:ascii="Times New Roman" w:hAnsi="Times New Roman"/>
-          <w:b w:val="0"/>
-          <w:bCs w:val="0"/>
-          <w:sz w:val="28"/>
-          <w:szCs w:val="28"/>
-          <w:lang w:val="ru-RU"/>
-        </w:rPr>
         <w:t>}</w:t>
       </w:r>
     </w:p>
     <w:p>
       <w:pPr>
-        <w:spacing w:after="0" w:line="360" w:lineRule="auto"/>
-        <w:ind w:firstLine="709"/>
+        <w:numPr>
+          <w:numId w:val="0"/>
+        </w:numPr>
+        <w:spacing w:after="0" w:line="360" w:lineRule="auto"/>
         <w:jc w:val="both"/>
         <w:rPr>
           <w:rFonts w:ascii="Times New Roman" w:hAnsi="Times New Roman" w:cs="Times New Roman"/>
@@ -8536,92 +10273,119 @@
     </w:p>
     <w:p>
       <w:pPr>
-        <w:spacing w:after="0" w:line="360" w:lineRule="auto"/>
-        <w:ind w:firstLine="709"/>
-        <w:jc w:val="both"/>
-        <w:rPr>
-          <w:rFonts w:ascii="Times New Roman" w:hAnsi="Times New Roman" w:cs="Times New Roman"/>
+        <w:numPr>
+          <w:numId w:val="0"/>
+        </w:numPr>
+        <w:spacing w:after="0" w:line="360" w:lineRule="auto"/>
+        <w:ind w:firstLine="420" w:firstLineChars="150"/>
+        <w:jc w:val="both"/>
+        <w:rPr>
+          <w:rFonts w:hint="default" w:ascii="Times New Roman" w:hAnsi="Times New Roman" w:cs="Times New Roman"/>
           <w:b/>
           <w:bCs/>
           <w:sz w:val="28"/>
           <w:szCs w:val="28"/>
-        </w:rPr>
-      </w:pPr>
-    </w:p>
-    <w:p>
-      <w:pPr>
-        <w:spacing w:after="0" w:line="360" w:lineRule="auto"/>
-        <w:ind w:firstLine="709"/>
-        <w:jc w:val="both"/>
-        <w:rPr>
-          <w:rFonts w:ascii="Times New Roman" w:hAnsi="Times New Roman" w:cs="Times New Roman"/>
+          <w:lang w:val="ru-RU"/>
+        </w:rPr>
+      </w:pPr>
+    </w:p>
+    <w:p>
+      <w:pPr>
+        <w:numPr>
+          <w:numId w:val="0"/>
+        </w:numPr>
+        <w:spacing w:after="0" w:line="360" w:lineRule="auto"/>
+        <w:ind w:firstLine="420" w:firstLineChars="150"/>
+        <w:jc w:val="both"/>
+        <w:rPr>
+          <w:rFonts w:hint="default" w:ascii="Times New Roman" w:hAnsi="Times New Roman" w:cs="Times New Roman"/>
           <w:b/>
           <w:bCs/>
           <w:sz w:val="28"/>
           <w:szCs w:val="28"/>
-        </w:rPr>
-      </w:pPr>
-    </w:p>
-    <w:p>
-      <w:pPr>
-        <w:spacing w:after="0" w:line="360" w:lineRule="auto"/>
-        <w:ind w:firstLine="709"/>
-        <w:jc w:val="both"/>
-        <w:rPr>
-          <w:rFonts w:ascii="Times New Roman" w:hAnsi="Times New Roman" w:cs="Times New Roman"/>
+          <w:lang w:val="ru-RU"/>
+        </w:rPr>
+      </w:pPr>
+    </w:p>
+    <w:p>
+      <w:pPr>
+        <w:numPr>
+          <w:numId w:val="0"/>
+        </w:numPr>
+        <w:spacing w:after="0" w:line="360" w:lineRule="auto"/>
+        <w:ind w:firstLine="420" w:firstLineChars="150"/>
+        <w:jc w:val="both"/>
+        <w:rPr>
+          <w:rFonts w:hint="default" w:ascii="Times New Roman" w:hAnsi="Times New Roman" w:cs="Times New Roman"/>
           <w:b/>
           <w:bCs/>
           <w:sz w:val="28"/>
           <w:szCs w:val="28"/>
-        </w:rPr>
-      </w:pPr>
-    </w:p>
-    <w:p>
-      <w:pPr>
-        <w:spacing w:after="0" w:line="360" w:lineRule="auto"/>
-        <w:ind w:firstLine="709"/>
-        <w:jc w:val="both"/>
-        <w:rPr>
-          <w:rFonts w:ascii="Times New Roman" w:hAnsi="Times New Roman" w:cs="Times New Roman"/>
+          <w:lang w:val="ru-RU"/>
+        </w:rPr>
+      </w:pPr>
+    </w:p>
+    <w:p>
+      <w:pPr>
+        <w:numPr>
+          <w:numId w:val="0"/>
+        </w:numPr>
+        <w:spacing w:after="0" w:line="360" w:lineRule="auto"/>
+        <w:ind w:firstLine="420" w:firstLineChars="150"/>
+        <w:jc w:val="both"/>
+        <w:rPr>
+          <w:rFonts w:hint="default" w:ascii="Times New Roman" w:hAnsi="Times New Roman" w:cs="Times New Roman"/>
           <w:b/>
           <w:bCs/>
           <w:sz w:val="28"/>
           <w:szCs w:val="28"/>
-        </w:rPr>
-      </w:pPr>
-    </w:p>
-    <w:p>
-      <w:pPr>
-        <w:spacing w:after="0" w:line="360" w:lineRule="auto"/>
-        <w:ind w:firstLine="709"/>
-        <w:jc w:val="both"/>
-        <w:rPr>
-          <w:rFonts w:ascii="Times New Roman" w:hAnsi="Times New Roman" w:cs="Times New Roman"/>
+          <w:lang w:val="ru-RU"/>
+        </w:rPr>
+      </w:pPr>
+    </w:p>
+    <w:p>
+      <w:pPr>
+        <w:numPr>
+          <w:numId w:val="0"/>
+        </w:numPr>
+        <w:spacing w:after="0" w:line="360" w:lineRule="auto"/>
+        <w:ind w:firstLine="420" w:firstLineChars="150"/>
+        <w:jc w:val="both"/>
+        <w:rPr>
+          <w:rFonts w:hint="default" w:ascii="Times New Roman" w:hAnsi="Times New Roman" w:cs="Times New Roman"/>
           <w:b/>
           <w:bCs/>
           <w:sz w:val="28"/>
           <w:szCs w:val="28"/>
-        </w:rPr>
-      </w:pPr>
-    </w:p>
-    <w:p>
-      <w:pPr>
-        <w:spacing w:after="0" w:line="360" w:lineRule="auto"/>
-        <w:ind w:firstLine="709"/>
-        <w:jc w:val="both"/>
-        <w:rPr>
-          <w:rFonts w:ascii="Times New Roman" w:hAnsi="Times New Roman" w:cs="Times New Roman"/>
+          <w:lang w:val="ru-RU"/>
+        </w:rPr>
+      </w:pPr>
+    </w:p>
+    <w:p>
+      <w:pPr>
+        <w:numPr>
+          <w:numId w:val="0"/>
+        </w:numPr>
+        <w:spacing w:after="0" w:line="360" w:lineRule="auto"/>
+        <w:ind w:firstLine="420" w:firstLineChars="150"/>
+        <w:jc w:val="both"/>
+        <w:rPr>
+          <w:rFonts w:hint="default" w:ascii="Times New Roman" w:hAnsi="Times New Roman" w:cs="Times New Roman"/>
           <w:b/>
           <w:bCs/>
           <w:sz w:val="28"/>
           <w:szCs w:val="28"/>
-        </w:rPr>
-      </w:pPr>
-    </w:p>
-    <w:p>
-      <w:pPr>
-        <w:spacing w:after="0" w:line="360" w:lineRule="auto"/>
-        <w:ind w:firstLine="709"/>
+          <w:lang w:val="ru-RU"/>
+        </w:rPr>
+      </w:pPr>
+    </w:p>
+    <w:p>
+      <w:pPr>
+        <w:numPr>
+          <w:numId w:val="0"/>
+        </w:numPr>
+        <w:spacing w:after="0" w:line="360" w:lineRule="auto"/>
+        <w:ind w:firstLine="420" w:firstLineChars="150"/>
         <w:jc w:val="both"/>
         <w:rPr>
           <w:rFonts w:ascii="Times New Roman" w:hAnsi="Times New Roman" w:cs="Times New Roman"/>
@@ -8631,180 +10395,17 @@
           <w:szCs w:val="28"/>
         </w:rPr>
       </w:pPr>
-    </w:p>
-    <w:p>
-      <w:pPr>
-        <w:spacing w:after="0" w:line="360" w:lineRule="auto"/>
-        <w:ind w:firstLine="709"/>
-        <w:jc w:val="both"/>
-        <w:rPr>
-          <w:rFonts w:ascii="Times New Roman" w:hAnsi="Times New Roman" w:cs="Times New Roman"/>
+      <w:r>
+        <w:rPr>
+          <w:rFonts w:hint="default" w:ascii="Times New Roman" w:hAnsi="Times New Roman" w:cs="Times New Roman"/>
           <w:b/>
           <w:bCs/>
           <w:sz w:val="28"/>
           <w:szCs w:val="28"/>
-        </w:rPr>
-      </w:pPr>
-    </w:p>
-    <w:p>
-      <w:pPr>
-        <w:spacing w:after="0" w:line="360" w:lineRule="auto"/>
-        <w:ind w:firstLine="709"/>
-        <w:jc w:val="both"/>
-        <w:rPr>
-          <w:rFonts w:ascii="Times New Roman" w:hAnsi="Times New Roman" w:cs="Times New Roman"/>
-          <w:b/>
-          <w:bCs/>
-          <w:sz w:val="28"/>
-          <w:szCs w:val="28"/>
-        </w:rPr>
-      </w:pPr>
-    </w:p>
-    <w:p>
-      <w:pPr>
-        <w:spacing w:after="0" w:line="360" w:lineRule="auto"/>
-        <w:ind w:firstLine="709"/>
-        <w:jc w:val="both"/>
-        <w:rPr>
-          <w:rFonts w:ascii="Times New Roman" w:hAnsi="Times New Roman" w:cs="Times New Roman"/>
-          <w:b/>
-          <w:bCs/>
-          <w:sz w:val="28"/>
-          <w:szCs w:val="28"/>
-        </w:rPr>
-      </w:pPr>
-    </w:p>
-    <w:p>
-      <w:pPr>
-        <w:spacing w:after="0" w:line="360" w:lineRule="auto"/>
-        <w:ind w:firstLine="709"/>
-        <w:jc w:val="both"/>
-        <w:rPr>
-          <w:rFonts w:ascii="Times New Roman" w:hAnsi="Times New Roman" w:cs="Times New Roman"/>
-          <w:b/>
-          <w:bCs/>
-          <w:sz w:val="28"/>
-          <w:szCs w:val="28"/>
-        </w:rPr>
-      </w:pPr>
-    </w:p>
-    <w:p>
-      <w:pPr>
-        <w:spacing w:after="0" w:line="360" w:lineRule="auto"/>
-        <w:ind w:firstLine="709"/>
-        <w:jc w:val="both"/>
-        <w:rPr>
-          <w:rFonts w:ascii="Times New Roman" w:hAnsi="Times New Roman" w:cs="Times New Roman"/>
-          <w:b/>
-          <w:bCs/>
-          <w:sz w:val="28"/>
-          <w:szCs w:val="28"/>
-        </w:rPr>
-      </w:pPr>
-    </w:p>
-    <w:p>
-      <w:pPr>
-        <w:spacing w:after="0" w:line="360" w:lineRule="auto"/>
-        <w:ind w:firstLine="709"/>
-        <w:jc w:val="both"/>
-        <w:rPr>
-          <w:rFonts w:ascii="Times New Roman" w:hAnsi="Times New Roman" w:cs="Times New Roman"/>
-          <w:b/>
-          <w:bCs/>
-          <w:sz w:val="28"/>
-          <w:szCs w:val="28"/>
-        </w:rPr>
-      </w:pPr>
-    </w:p>
-    <w:p>
-      <w:pPr>
-        <w:spacing w:after="0" w:line="360" w:lineRule="auto"/>
-        <w:ind w:firstLine="709"/>
-        <w:jc w:val="both"/>
-        <w:rPr>
-          <w:rFonts w:ascii="Times New Roman" w:hAnsi="Times New Roman" w:cs="Times New Roman"/>
-          <w:b/>
-          <w:bCs/>
-          <w:sz w:val="28"/>
-          <w:szCs w:val="28"/>
-        </w:rPr>
-      </w:pPr>
-    </w:p>
-    <w:p>
-      <w:pPr>
-        <w:spacing w:after="0" w:line="360" w:lineRule="auto"/>
-        <w:ind w:firstLine="709"/>
-        <w:jc w:val="both"/>
-        <w:rPr>
-          <w:rFonts w:ascii="Times New Roman" w:hAnsi="Times New Roman" w:cs="Times New Roman"/>
-          <w:b/>
-          <w:bCs/>
-          <w:sz w:val="28"/>
-          <w:szCs w:val="28"/>
-        </w:rPr>
-      </w:pPr>
-    </w:p>
-    <w:p>
-      <w:pPr>
-        <w:spacing w:after="0" w:line="360" w:lineRule="auto"/>
-        <w:ind w:firstLine="709"/>
-        <w:jc w:val="both"/>
-        <w:rPr>
-          <w:rFonts w:ascii="Times New Roman" w:hAnsi="Times New Roman" w:cs="Times New Roman"/>
-          <w:b/>
-          <w:bCs/>
-          <w:sz w:val="28"/>
-          <w:szCs w:val="28"/>
-        </w:rPr>
-      </w:pPr>
-    </w:p>
-    <w:p>
-      <w:pPr>
-        <w:spacing w:after="0" w:line="360" w:lineRule="auto"/>
-        <w:ind w:firstLine="709"/>
-        <w:jc w:val="both"/>
-        <w:rPr>
-          <w:rFonts w:ascii="Times New Roman" w:hAnsi="Times New Roman" w:cs="Times New Roman"/>
-          <w:b/>
-          <w:bCs/>
-          <w:sz w:val="28"/>
-          <w:szCs w:val="28"/>
-        </w:rPr>
-      </w:pPr>
-    </w:p>
-    <w:p>
-      <w:pPr>
-        <w:numPr>
-          <w:numId w:val="0"/>
-        </w:numPr>
-        <w:spacing w:after="0" w:line="360" w:lineRule="auto"/>
-        <w:jc w:val="both"/>
-        <w:rPr>
-          <w:rFonts w:ascii="Times New Roman" w:hAnsi="Times New Roman" w:cs="Times New Roman"/>
-          <w:b/>
-          <w:bCs/>
-          <w:sz w:val="28"/>
-          <w:szCs w:val="28"/>
-        </w:rPr>
-      </w:pPr>
-    </w:p>
-    <w:p>
-      <w:pPr>
-        <w:numPr>
-          <w:ilvl w:val="0"/>
-          <w:numId w:val="1"/>
-        </w:numPr>
-        <w:spacing w:after="0" w:line="360" w:lineRule="auto"/>
-        <w:ind w:left="-229" w:leftChars="0" w:firstLine="709" w:firstLineChars="0"/>
-        <w:jc w:val="both"/>
-        <w:rPr>
-          <w:rFonts w:ascii="Times New Roman" w:hAnsi="Times New Roman" w:cs="Times New Roman"/>
-          <w:b/>
-          <w:bCs/>
-          <w:sz w:val="28"/>
-          <w:szCs w:val="28"/>
-        </w:rPr>
-      </w:pPr>
+          <w:lang w:val="ru-RU"/>
+        </w:rPr>
+        <w:t>6.</w:t>
+      </w:r>
       <w:r>
         <w:rPr>
           <w:rFonts w:ascii="Times New Roman" w:hAnsi="Times New Roman" w:cs="Times New Roman"/>
@@ -8894,9 +10495,9 @@
       <w:r>
         <w:drawing>
           <wp:inline distT="0" distB="0" distL="114300" distR="114300">
-            <wp:extent cx="4876800" cy="895350"/>
+            <wp:extent cx="4000500" cy="1009650"/>
             <wp:effectExtent l="0" t="0" r="0" b="0"/>
-            <wp:docPr id="6" name="Изображение 1"/>
+            <wp:docPr id="1" name="Изображение 1"/>
             <wp:cNvGraphicFramePr>
               <a:graphicFrameLocks xmlns:a="http://schemas.openxmlformats.org/drawingml/2006/main" noChangeAspect="1"/>
             </wp:cNvGraphicFramePr>
@@ -8904,7 +10505,7 @@
               <a:graphicData uri="http://schemas.openxmlformats.org/drawingml/2006/picture">
                 <pic:pic xmlns:pic="http://schemas.openxmlformats.org/drawingml/2006/picture">
                   <pic:nvPicPr>
-                    <pic:cNvPr id="6" name="Изображение 1"/>
+                    <pic:cNvPr id="1" name="Изображение 1"/>
                     <pic:cNvPicPr>
                       <a:picLocks noChangeAspect="1"/>
                     </pic:cNvPicPr>
@@ -8918,7 +10519,7 @@
                   <pic:spPr>
                     <a:xfrm>
                       <a:off x="0" y="0"/>
-                      <a:ext cx="4876800" cy="895350"/>
+                      <a:ext cx="4000500" cy="1009650"/>
                     </a:xfrm>
                     <a:prstGeom prst="rect">
                       <a:avLst/>
@@ -9008,6 +10609,7 @@
       <w:pPr>
         <w:pStyle w:val="5"/>
         <w:numPr>
+          <w:ilvl w:val="0"/>
           <w:numId w:val="0"/>
         </w:numPr>
         <w:spacing w:after="0" w:line="360" w:lineRule="auto"/>
@@ -9026,6 +10628,7 @@
       <w:pPr>
         <w:pStyle w:val="5"/>
         <w:numPr>
+          <w:ilvl w:val="0"/>
           <w:numId w:val="0"/>
         </w:numPr>
         <w:spacing w:after="0" w:line="360" w:lineRule="auto"/>
@@ -9066,6 +10669,7 @@
       <w:pPr>
         <w:pStyle w:val="5"/>
         <w:numPr>
+          <w:ilvl w:val="0"/>
           <w:numId w:val="0"/>
         </w:numPr>
         <w:spacing w:after="0" w:line="360" w:lineRule="auto"/>
@@ -9076,9 +10680,9 @@
       <w:r>
         <w:drawing>
           <wp:inline distT="0" distB="0" distL="114300" distR="114300">
-            <wp:extent cx="3219450" cy="781050"/>
+            <wp:extent cx="3314700" cy="1009650"/>
             <wp:effectExtent l="0" t="0" r="0" b="0"/>
-            <wp:docPr id="7" name="Изображение 2"/>
+            <wp:docPr id="2" name="Изображение 2"/>
             <wp:cNvGraphicFramePr>
               <a:graphicFrameLocks xmlns:a="http://schemas.openxmlformats.org/drawingml/2006/main" noChangeAspect="1"/>
             </wp:cNvGraphicFramePr>
@@ -9086,7 +10690,7 @@
               <a:graphicData uri="http://schemas.openxmlformats.org/drawingml/2006/picture">
                 <pic:pic xmlns:pic="http://schemas.openxmlformats.org/drawingml/2006/picture">
                   <pic:nvPicPr>
-                    <pic:cNvPr id="7" name="Изображение 2"/>
+                    <pic:cNvPr id="2" name="Изображение 2"/>
                     <pic:cNvPicPr>
                       <a:picLocks noChangeAspect="1"/>
                     </pic:cNvPicPr>
@@ -9100,7 +10704,7 @@
                   <pic:spPr>
                     <a:xfrm>
                       <a:off x="0" y="0"/>
-                      <a:ext cx="3219450" cy="781050"/>
+                      <a:ext cx="3314700" cy="1009650"/>
                     </a:xfrm>
                     <a:prstGeom prst="rect">
                       <a:avLst/>
@@ -9197,6 +10801,7 @@
       <w:pPr>
         <w:pStyle w:val="5"/>
         <w:numPr>
+          <w:ilvl w:val="0"/>
           <w:numId w:val="0"/>
         </w:numPr>
         <w:spacing w:after="0" w:line="360" w:lineRule="auto"/>
@@ -9237,6 +10842,7 @@
       <w:pPr>
         <w:pStyle w:val="5"/>
         <w:numPr>
+          <w:ilvl w:val="0"/>
           <w:numId w:val="0"/>
         </w:numPr>
         <w:spacing w:after="0" w:line="360" w:lineRule="auto"/>
@@ -9258,9 +10864,9 @@
       <w:r>
         <w:drawing>
           <wp:inline distT="0" distB="0" distL="114300" distR="114300">
-            <wp:extent cx="4705350" cy="742950"/>
+            <wp:extent cx="3543300" cy="933450"/>
             <wp:effectExtent l="0" t="0" r="0" b="0"/>
-            <wp:docPr id="8" name="Изображение 3"/>
+            <wp:docPr id="3" name="Изображение 3"/>
             <wp:cNvGraphicFramePr>
               <a:graphicFrameLocks xmlns:a="http://schemas.openxmlformats.org/drawingml/2006/main" noChangeAspect="1"/>
             </wp:cNvGraphicFramePr>
@@ -9268,7 +10874,7 @@
               <a:graphicData uri="http://schemas.openxmlformats.org/drawingml/2006/picture">
                 <pic:pic xmlns:pic="http://schemas.openxmlformats.org/drawingml/2006/picture">
                   <pic:nvPicPr>
-                    <pic:cNvPr id="8" name="Изображение 3"/>
+                    <pic:cNvPr id="3" name="Изображение 3"/>
                     <pic:cNvPicPr>
                       <a:picLocks noChangeAspect="1"/>
                     </pic:cNvPicPr>
@@ -9282,7 +10888,7 @@
                   <pic:spPr>
                     <a:xfrm>
                       <a:off x="0" y="0"/>
-                      <a:ext cx="4705350" cy="742950"/>
+                      <a:ext cx="3543300" cy="933450"/>
                     </a:xfrm>
                     <a:prstGeom prst="rect">
                       <a:avLst/>
@@ -9303,6 +10909,7 @@
       <w:pPr>
         <w:pStyle w:val="5"/>
         <w:numPr>
+          <w:ilvl w:val="0"/>
           <w:numId w:val="0"/>
         </w:numPr>
         <w:spacing w:after="0" w:line="360" w:lineRule="auto"/>
@@ -9370,6 +10977,7 @@
       <w:pPr>
         <w:pStyle w:val="5"/>
         <w:numPr>
+          <w:ilvl w:val="0"/>
           <w:numId w:val="0"/>
         </w:numPr>
         <w:spacing w:after="0" w:line="360" w:lineRule="auto"/>
@@ -9428,6 +11036,7 @@
       <w:pPr>
         <w:pStyle w:val="5"/>
         <w:numPr>
+          <w:ilvl w:val="0"/>
           <w:numId w:val="0"/>
         </w:numPr>
         <w:spacing w:after="0" w:line="360" w:lineRule="auto"/>
@@ -9451,9 +11060,9 @@
       <w:r>
         <w:drawing>
           <wp:inline distT="0" distB="0" distL="114300" distR="114300">
-            <wp:extent cx="5269865" cy="483235"/>
-            <wp:effectExtent l="0" t="0" r="6985" b="12065"/>
-            <wp:docPr id="9" name="Изображение 4"/>
+            <wp:extent cx="5267960" cy="686435"/>
+            <wp:effectExtent l="0" t="0" r="8890" b="18415"/>
+            <wp:docPr id="5" name="Изображение 4"/>
             <wp:cNvGraphicFramePr>
               <a:graphicFrameLocks xmlns:a="http://schemas.openxmlformats.org/drawingml/2006/main" noChangeAspect="1"/>
             </wp:cNvGraphicFramePr>
@@ -9461,7 +11070,7 @@
               <a:graphicData uri="http://schemas.openxmlformats.org/drawingml/2006/picture">
                 <pic:pic xmlns:pic="http://schemas.openxmlformats.org/drawingml/2006/picture">
                   <pic:nvPicPr>
-                    <pic:cNvPr id="9" name="Изображение 4"/>
+                    <pic:cNvPr id="5" name="Изображение 4"/>
                     <pic:cNvPicPr>
                       <a:picLocks noChangeAspect="1"/>
                     </pic:cNvPicPr>
@@ -9475,7 +11084,7 @@
                   <pic:spPr>
                     <a:xfrm>
                       <a:off x="0" y="0"/>
-                      <a:ext cx="5269865" cy="483235"/>
+                      <a:ext cx="5267960" cy="686435"/>
                     </a:xfrm>
                     <a:prstGeom prst="rect">
                       <a:avLst/>
@@ -9496,6 +11105,7 @@
       <w:pPr>
         <w:pStyle w:val="5"/>
         <w:numPr>
+          <w:ilvl w:val="0"/>
           <w:numId w:val="0"/>
         </w:numPr>
         <w:spacing w:after="0" w:line="360" w:lineRule="auto"/>
@@ -9566,6 +11176,7 @@
       <w:pPr>
         <w:pStyle w:val="5"/>
         <w:numPr>
+          <w:ilvl w:val="0"/>
           <w:numId w:val="0"/>
         </w:numPr>
         <w:spacing w:after="0" w:line="360" w:lineRule="auto"/>
@@ -9582,6 +11193,7 @@
       <w:pPr>
         <w:pStyle w:val="5"/>
         <w:numPr>
+          <w:ilvl w:val="0"/>
           <w:numId w:val="0"/>
         </w:numPr>
         <w:spacing w:after="0" w:line="360" w:lineRule="auto"/>
@@ -9598,6 +11210,7 @@
       <w:pPr>
         <w:pStyle w:val="5"/>
         <w:numPr>
+          <w:ilvl w:val="0"/>
           <w:numId w:val="0"/>
         </w:numPr>
         <w:spacing w:after="0" w:line="360" w:lineRule="auto"/>
@@ -9614,6 +11227,7 @@
       <w:pPr>
         <w:pStyle w:val="5"/>
         <w:numPr>
+          <w:ilvl w:val="0"/>
           <w:numId w:val="0"/>
         </w:numPr>
         <w:spacing w:after="0" w:line="360" w:lineRule="auto"/>
@@ -9640,11 +11254,10 @@
       <w:pPr>
         <w:pStyle w:val="5"/>
         <w:numPr>
-          <w:ilvl w:val="0"/>
-          <w:numId w:val="1"/>
-        </w:numPr>
-        <w:spacing w:after="0" w:line="360" w:lineRule="auto"/>
-        <w:ind w:left="-229" w:leftChars="0" w:firstLine="709" w:firstLineChars="0"/>
+          <w:numId w:val="0"/>
+        </w:numPr>
+        <w:spacing w:after="0" w:line="360" w:lineRule="auto"/>
+        <w:ind w:firstLine="700" w:firstLineChars="250"/>
         <w:contextualSpacing/>
         <w:jc w:val="both"/>
         <w:rPr>
@@ -9665,7 +11278,7 @@
           <w:szCs w:val="28"/>
           <w:lang w:val="ru-RU"/>
         </w:rPr>
-        <w:t>Вывод</w:t>
+        <w:t>7.Вывод</w:t>
       </w:r>
     </w:p>
     <w:p>
@@ -9718,6 +11331,7 @@
       <w:pPr>
         <w:pStyle w:val="5"/>
         <w:numPr>
+          <w:ilvl w:val="0"/>
           <w:numId w:val="0"/>
         </w:numPr>
         <w:spacing w:after="0" w:line="360" w:lineRule="auto"/>
@@ -9737,6 +11351,7 @@
       <w:pPr>
         <w:pStyle w:val="5"/>
         <w:numPr>
+          <w:ilvl w:val="0"/>
           <w:numId w:val="0"/>
         </w:numPr>
         <w:spacing w:after="0" w:line="360" w:lineRule="auto"/>
@@ -9753,6 +11368,7 @@
       <w:pPr>
         <w:pStyle w:val="5"/>
         <w:numPr>
+          <w:ilvl w:val="0"/>
           <w:numId w:val="0"/>
         </w:numPr>
         <w:spacing w:after="0" w:line="360" w:lineRule="auto"/>
@@ -9769,6 +11385,7 @@
       <w:pPr>
         <w:pStyle w:val="5"/>
         <w:numPr>
+          <w:ilvl w:val="0"/>
           <w:numId w:val="0"/>
         </w:numPr>
         <w:spacing w:after="0" w:line="360" w:lineRule="auto"/>
@@ -9785,6 +11402,7 @@
       <w:pPr>
         <w:pStyle w:val="5"/>
         <w:numPr>
+          <w:ilvl w:val="0"/>
           <w:numId w:val="0"/>
         </w:numPr>
         <w:spacing w:after="0" w:line="360" w:lineRule="auto"/>
@@ -9801,6 +11419,7 @@
       <w:pPr>
         <w:pStyle w:val="5"/>
         <w:numPr>
+          <w:ilvl w:val="0"/>
           <w:numId w:val="0"/>
         </w:numPr>
         <w:spacing w:after="0" w:line="360" w:lineRule="auto"/>
@@ -9817,6 +11436,7 @@
       <w:pPr>
         <w:pStyle w:val="5"/>
         <w:numPr>
+          <w:ilvl w:val="0"/>
           <w:numId w:val="0"/>
         </w:numPr>
         <w:spacing w:after="0" w:line="360" w:lineRule="auto"/>
@@ -9833,6 +11453,7 @@
       <w:pPr>
         <w:pStyle w:val="5"/>
         <w:numPr>
+          <w:ilvl w:val="0"/>
           <w:numId w:val="0"/>
         </w:numPr>
         <w:spacing w:after="0" w:line="360" w:lineRule="auto"/>
@@ -9849,6 +11470,7 @@
       <w:pPr>
         <w:pStyle w:val="5"/>
         <w:numPr>
+          <w:ilvl w:val="0"/>
           <w:numId w:val="0"/>
         </w:numPr>
         <w:spacing w:after="0" w:line="360" w:lineRule="auto"/>
@@ -9865,6 +11487,7 @@
       <w:pPr>
         <w:pStyle w:val="5"/>
         <w:numPr>
+          <w:ilvl w:val="0"/>
           <w:numId w:val="0"/>
         </w:numPr>
         <w:spacing w:after="0" w:line="360" w:lineRule="auto"/>
@@ -9881,6 +11504,7 @@
       <w:pPr>
         <w:pStyle w:val="5"/>
         <w:numPr>
+          <w:ilvl w:val="0"/>
           <w:numId w:val="0"/>
         </w:numPr>
         <w:spacing w:after="0" w:line="360" w:lineRule="auto"/>
@@ -9897,6 +11521,7 @@
       <w:pPr>
         <w:pStyle w:val="5"/>
         <w:numPr>
+          <w:ilvl w:val="0"/>
           <w:numId w:val="0"/>
         </w:numPr>
         <w:spacing w:after="0" w:line="360" w:lineRule="auto"/>
@@ -9913,6 +11538,7 @@
       <w:pPr>
         <w:pStyle w:val="5"/>
         <w:numPr>
+          <w:ilvl w:val="0"/>
           <w:numId w:val="0"/>
         </w:numPr>
         <w:spacing w:after="0" w:line="360" w:lineRule="auto"/>
@@ -9929,6 +11555,7 @@
       <w:pPr>
         <w:pStyle w:val="5"/>
         <w:numPr>
+          <w:ilvl w:val="0"/>
           <w:numId w:val="0"/>
         </w:numPr>
         <w:spacing w:after="0" w:line="360" w:lineRule="auto"/>
@@ -9945,6 +11572,7 @@
       <w:pPr>
         <w:pStyle w:val="5"/>
         <w:numPr>
+          <w:ilvl w:val="0"/>
           <w:numId w:val="0"/>
         </w:numPr>
         <w:spacing w:after="0" w:line="360" w:lineRule="auto"/>
@@ -9961,6 +11589,7 @@
       <w:pPr>
         <w:pStyle w:val="5"/>
         <w:numPr>
+          <w:ilvl w:val="0"/>
           <w:numId w:val="0"/>
         </w:numPr>
         <w:spacing w:after="0" w:line="360" w:lineRule="auto"/>
@@ -9977,6 +11606,7 @@
       <w:pPr>
         <w:pStyle w:val="5"/>
         <w:numPr>
+          <w:ilvl w:val="0"/>
           <w:numId w:val="0"/>
         </w:numPr>
         <w:spacing w:after="0" w:line="360" w:lineRule="auto"/>
@@ -9993,6 +11623,7 @@
       <w:pPr>
         <w:pStyle w:val="5"/>
         <w:numPr>
+          <w:ilvl w:val="0"/>
           <w:numId w:val="0"/>
         </w:numPr>
         <w:spacing w:after="0" w:line="360" w:lineRule="auto"/>
@@ -10010,6 +11641,7 @@
       <w:pPr>
         <w:pStyle w:val="5"/>
         <w:numPr>
+          <w:ilvl w:val="0"/>
           <w:numId w:val="0"/>
         </w:numPr>
         <w:spacing w:after="0" w:line="360" w:lineRule="auto"/>
@@ -10026,6 +11658,7 @@
       <w:pPr>
         <w:pStyle w:val="5"/>
         <w:numPr>
+          <w:ilvl w:val="0"/>
           <w:numId w:val="0"/>
         </w:numPr>
         <w:spacing w:after="0" w:line="360" w:lineRule="auto"/>
@@ -10042,6 +11675,7 @@
       <w:pPr>
         <w:pStyle w:val="5"/>
         <w:numPr>
+          <w:ilvl w:val="0"/>
           <w:numId w:val="0"/>
         </w:numPr>
         <w:spacing w:after="0" w:line="360" w:lineRule="auto"/>
@@ -10058,6 +11692,7 @@
       <w:pPr>
         <w:pStyle w:val="5"/>
         <w:numPr>
+          <w:ilvl w:val="0"/>
           <w:numId w:val="0"/>
         </w:numPr>
         <w:spacing w:after="0" w:line="360" w:lineRule="auto"/>
@@ -10074,6 +11709,7 @@
       <w:pPr>
         <w:pStyle w:val="5"/>
         <w:numPr>
+          <w:ilvl w:val="0"/>
           <w:numId w:val="0"/>
         </w:numPr>
         <w:spacing w:after="0" w:line="360" w:lineRule="auto"/>
@@ -10090,6 +11726,7 @@
       <w:pPr>
         <w:pStyle w:val="5"/>
         <w:numPr>
+          <w:ilvl w:val="0"/>
           <w:numId w:val="0"/>
         </w:numPr>
         <w:spacing w:after="0" w:line="360" w:lineRule="auto"/>
@@ -10106,6 +11743,7 @@
       <w:pPr>
         <w:pStyle w:val="5"/>
         <w:numPr>
+          <w:ilvl w:val="0"/>
           <w:numId w:val="0"/>
         </w:numPr>
         <w:spacing w:after="0" w:line="360" w:lineRule="auto"/>
@@ -10122,6 +11760,7 @@
       <w:pPr>
         <w:pStyle w:val="5"/>
         <w:numPr>
+          <w:ilvl w:val="0"/>
           <w:numId w:val="0"/>
         </w:numPr>
         <w:spacing w:after="0" w:line="360" w:lineRule="auto"/>
@@ -10138,6 +11777,7 @@
       <w:pPr>
         <w:pStyle w:val="5"/>
         <w:numPr>
+          <w:ilvl w:val="0"/>
           <w:numId w:val="0"/>
         </w:numPr>
         <w:spacing w:after="0" w:line="360" w:lineRule="auto"/>
@@ -10154,6 +11794,7 @@
       <w:pPr>
         <w:pStyle w:val="5"/>
         <w:numPr>
+          <w:ilvl w:val="0"/>
           <w:numId w:val="0"/>
         </w:numPr>
         <w:spacing w:after="0" w:line="360" w:lineRule="auto"/>
@@ -10170,6 +11811,7 @@
       <w:pPr>
         <w:pStyle w:val="5"/>
         <w:numPr>
+          <w:ilvl w:val="0"/>
           <w:numId w:val="0"/>
         </w:numPr>
         <w:spacing w:after="0" w:line="360" w:lineRule="auto"/>
@@ -10246,6 +11888,18 @@
 <file path=word/numbering.xml><?xml version="1.0" encoding="utf-8"?>
 <w:numbering xmlns:wpc="http://schemas.microsoft.com/office/word/2010/wordprocessingCanvas" xmlns:mc="http://schemas.openxmlformats.org/markup-compatibility/2006" xmlns:o="urn:schemas-microsoft-com:office:office" xmlns:r="http://schemas.openxmlformats.org/officeDocument/2006/relationships" xmlns:m="http://schemas.openxmlformats.org/officeDocument/2006/math" xmlns:v="urn:schemas-microsoft-com:vml" xmlns:wp14="http://schemas.microsoft.com/office/word/2010/wordprocessingDrawing" xmlns:wp="http://schemas.openxmlformats.org/drawingml/2006/wordprocessingDrawing" xmlns:w10="urn:schemas-microsoft-com:office:word" xmlns:w="http://schemas.openxmlformats.org/wordprocessingml/2006/main" xmlns:w14="http://schemas.microsoft.com/office/word/2010/wordml" xmlns:wpg="http://schemas.microsoft.com/office/word/2010/wordprocessingGroup" xmlns:wpi="http://schemas.microsoft.com/office/word/2010/wordprocessingInk" xmlns:wne="http://schemas.microsoft.com/office/word/2006/wordml" xmlns:wps="http://schemas.microsoft.com/office/word/2010/wordprocessingShape" xmlns:wpsCustomData="http://www.wps.cn/officeDocument/2013/wpsCustomData" mc:Ignorable="w14 wp14">
   <w:abstractNum w:abstractNumId="0">
+    <w:nsid w:val="96CBF004"/>
+    <w:multiLevelType w:val="singleLevel"/>
+    <w:tmpl w:val="96CBF004"/>
+    <w:lvl w:ilvl="0" w:tentative="0">
+      <w:start w:val="3"/>
+      <w:numFmt w:val="decimal"/>
+      <w:suff w:val="space"/>
+      <w:lvlText w:val="%1."/>
+      <w:lvlJc w:val="left"/>
+    </w:lvl>
+  </w:abstractNum>
+  <w:abstractNum w:abstractNumId="1">
     <w:nsid w:val="C82EAE86"/>
     <w:multiLevelType w:val="multilevel"/>
     <w:tmpl w:val="C82EAE86"/>
@@ -10364,8 +12018,133 @@
       </w:rPr>
     </w:lvl>
   </w:abstractNum>
+  <w:abstractNum w:abstractNumId="2">
+    <w:nsid w:val="F5E68B24"/>
+    <w:multiLevelType w:val="singleLevel"/>
+    <w:tmpl w:val="F5E68B24"/>
+    <w:lvl w:ilvl="0" w:tentative="0">
+      <w:start w:val="3"/>
+      <w:numFmt w:val="decimal"/>
+      <w:suff w:val="space"/>
+      <w:lvlText w:val="%1."/>
+      <w:lvlJc w:val="left"/>
+      <w:pPr>
+        <w:ind w:left="490" w:leftChars="0" w:firstLine="0" w:firstLineChars="0"/>
+      </w:pPr>
+    </w:lvl>
+  </w:abstractNum>
+  <w:abstractNum w:abstractNumId="3">
+    <w:nsid w:val="021CCDC8"/>
+    <w:multiLevelType w:val="singleLevel"/>
+    <w:tmpl w:val="021CCDC8"/>
+    <w:lvl w:ilvl="0" w:tentative="0">
+      <w:start w:val="3"/>
+      <w:numFmt w:val="decimal"/>
+      <w:suff w:val="space"/>
+      <w:lvlText w:val="%1."/>
+      <w:lvlJc w:val="left"/>
+    </w:lvl>
+  </w:abstractNum>
+  <w:abstractNum w:abstractNumId="4">
+    <w:nsid w:val="35496204"/>
+    <w:multiLevelType w:val="multilevel"/>
+    <w:tmpl w:val="35496204"/>
+    <w:lvl w:ilvl="0" w:tentative="0">
+      <w:start w:val="1"/>
+      <w:numFmt w:val="decimal"/>
+      <w:lvlText w:val="%1."/>
+      <w:lvlJc w:val="left"/>
+      <w:pPr>
+        <w:ind w:left="709" w:hanging="360"/>
+      </w:pPr>
+    </w:lvl>
+    <w:lvl w:ilvl="1" w:tentative="0">
+      <w:start w:val="1"/>
+      <w:numFmt w:val="lowerLetter"/>
+      <w:lvlText w:val="%2."/>
+      <w:lvlJc w:val="left"/>
+      <w:pPr>
+        <w:ind w:left="1429" w:hanging="360"/>
+      </w:pPr>
+    </w:lvl>
+    <w:lvl w:ilvl="2" w:tentative="0">
+      <w:start w:val="1"/>
+      <w:numFmt w:val="lowerRoman"/>
+      <w:lvlText w:val="%3."/>
+      <w:lvlJc w:val="right"/>
+      <w:pPr>
+        <w:ind w:left="2149" w:hanging="180"/>
+      </w:pPr>
+    </w:lvl>
+    <w:lvl w:ilvl="3" w:tentative="0">
+      <w:start w:val="1"/>
+      <w:numFmt w:val="decimal"/>
+      <w:lvlText w:val="%4."/>
+      <w:lvlJc w:val="left"/>
+      <w:pPr>
+        <w:ind w:left="2869" w:hanging="360"/>
+      </w:pPr>
+    </w:lvl>
+    <w:lvl w:ilvl="4" w:tentative="0">
+      <w:start w:val="1"/>
+      <w:numFmt w:val="lowerLetter"/>
+      <w:lvlText w:val="%5."/>
+      <w:lvlJc w:val="left"/>
+      <w:pPr>
+        <w:ind w:left="3589" w:hanging="360"/>
+      </w:pPr>
+    </w:lvl>
+    <w:lvl w:ilvl="5" w:tentative="0">
+      <w:start w:val="1"/>
+      <w:numFmt w:val="lowerRoman"/>
+      <w:lvlText w:val="%6."/>
+      <w:lvlJc w:val="right"/>
+      <w:pPr>
+        <w:ind w:left="4309" w:hanging="180"/>
+      </w:pPr>
+    </w:lvl>
+    <w:lvl w:ilvl="6" w:tentative="0">
+      <w:start w:val="1"/>
+      <w:numFmt w:val="decimal"/>
+      <w:lvlText w:val="%7."/>
+      <w:lvlJc w:val="left"/>
+      <w:pPr>
+        <w:ind w:left="5029" w:hanging="360"/>
+      </w:pPr>
+    </w:lvl>
+    <w:lvl w:ilvl="7" w:tentative="0">
+      <w:start w:val="1"/>
+      <w:numFmt w:val="lowerLetter"/>
+      <w:lvlText w:val="%8."/>
+      <w:lvlJc w:val="left"/>
+      <w:pPr>
+        <w:ind w:left="5749" w:hanging="360"/>
+      </w:pPr>
+    </w:lvl>
+    <w:lvl w:ilvl="8" w:tentative="0">
+      <w:start w:val="1"/>
+      <w:numFmt w:val="lowerRoman"/>
+      <w:lvlText w:val="%9."/>
+      <w:lvlJc w:val="right"/>
+      <w:pPr>
+        <w:ind w:left="6469" w:hanging="180"/>
+      </w:pPr>
+    </w:lvl>
+  </w:abstractNum>
   <w:num w:numId="1">
+    <w:abstractNumId w:val="4"/>
+  </w:num>
+  <w:num w:numId="2">
     <w:abstractNumId w:val="0"/>
+  </w:num>
+  <w:num w:numId="3">
+    <w:abstractNumId w:val="2"/>
+  </w:num>
+  <w:num w:numId="4">
+    <w:abstractNumId w:val="3"/>
+  </w:num>
+  <w:num w:numId="5">
+    <w:abstractNumId w:val="1"/>
   </w:num>
 </w:numbering>
 </file>
@@ -10446,7 +12225,7 @@
     <w:lsdException w:qFormat="1" w:unhideWhenUsed="0" w:uiPriority="0" w:semiHidden="0" w:name="Title"/>
     <w:lsdException w:unhideWhenUsed="0" w:uiPriority="0" w:semiHidden="0" w:name="Closing"/>
     <w:lsdException w:unhideWhenUsed="0" w:uiPriority="0" w:semiHidden="0" w:name="Signature"/>
-    <w:lsdException w:unhideWhenUsed="0" w:uiPriority="0" w:name="Default Paragraph Font"/>
+    <w:lsdException w:qFormat="1" w:unhideWhenUsed="0" w:uiPriority="0" w:name="Default Paragraph Font"/>
     <w:lsdException w:unhideWhenUsed="0" w:uiPriority="0" w:semiHidden="0" w:name="Body Text"/>
     <w:lsdException w:unhideWhenUsed="0" w:uiPriority="0" w:semiHidden="0" w:name="Body Text Indent"/>
     <w:lsdException w:unhideWhenUsed="0" w:uiPriority="0" w:semiHidden="0" w:name="List Continue"/>
@@ -10550,6 +12329,7 @@
   <w:style w:type="character" w:default="1" w:styleId="2">
     <w:name w:val="Default Paragraph Font"/>
     <w:semiHidden/>
+    <w:qFormat/>
     <w:uiPriority w:val="0"/>
   </w:style>
   <w:style w:type="table" w:default="1" w:styleId="3">

--- a/Лаба 2.docx
+++ b/Лаба 2.docx
@@ -659,6 +659,58 @@
           <w:szCs w:val="28"/>
         </w:rPr>
       </w:pPr>
+    </w:p>
+    <w:p>
+      <w:pPr>
+        <w:spacing w:after="0" w:line="360" w:lineRule="auto"/>
+        <w:ind w:firstLine="708"/>
+        <w:rPr>
+          <w:rFonts w:ascii="Times New Roman" w:hAnsi="Times New Roman" w:eastAsia="Times New Roman" w:cs="Times New Roman"/>
+          <w:b/>
+          <w:bCs/>
+          <w:sz w:val="28"/>
+          <w:szCs w:val="28"/>
+        </w:rPr>
+      </w:pPr>
+    </w:p>
+    <w:p>
+      <w:pPr>
+        <w:spacing w:after="0" w:line="360" w:lineRule="auto"/>
+        <w:ind w:firstLine="708"/>
+        <w:rPr>
+          <w:rFonts w:ascii="Times New Roman" w:hAnsi="Times New Roman" w:eastAsia="Times New Roman" w:cs="Times New Roman"/>
+          <w:b/>
+          <w:bCs/>
+          <w:sz w:val="28"/>
+          <w:szCs w:val="28"/>
+        </w:rPr>
+      </w:pPr>
+    </w:p>
+    <w:p>
+      <w:pPr>
+        <w:spacing w:after="0" w:line="360" w:lineRule="auto"/>
+        <w:ind w:firstLine="708"/>
+        <w:rPr>
+          <w:rFonts w:ascii="Times New Roman" w:hAnsi="Times New Roman" w:eastAsia="Times New Roman" w:cs="Times New Roman"/>
+          <w:b/>
+          <w:bCs/>
+          <w:sz w:val="28"/>
+          <w:szCs w:val="28"/>
+        </w:rPr>
+      </w:pPr>
+    </w:p>
+    <w:p>
+      <w:pPr>
+        <w:spacing w:after="0" w:line="360" w:lineRule="auto"/>
+        <w:ind w:firstLine="708"/>
+        <w:rPr>
+          <w:rFonts w:ascii="Times New Roman" w:hAnsi="Times New Roman" w:eastAsia="Times New Roman" w:cs="Times New Roman"/>
+          <w:b/>
+          <w:bCs/>
+          <w:sz w:val="28"/>
+          <w:szCs w:val="28"/>
+        </w:rPr>
+      </w:pPr>
       <w:r>
         <w:rPr>
           <w:rFonts w:ascii="Times New Roman" w:hAnsi="Times New Roman" w:eastAsia="Times New Roman" w:cs="Times New Roman"/>
@@ -1348,490 +1400,11 @@
             </w14:solidFill>
           </w14:textFill>
         </w:rPr>
-        <w:t xml:space="preserve"> от 2015 года ввести конструкцию из переменных, образующих предложение, записанное транслитерацией так, чтобы результирующая строковая конструкция в консоли так же оказалась осмысленным предложением, но другим (иного содержания), записанным кириллицей.</w:t>
-      </w:r>
-    </w:p>
-    <w:p>
-      <w:pPr>
-        <w:spacing w:line="240" w:lineRule="auto"/>
-        <w:rPr>
-          <w:rFonts w:hint="default" w:ascii="Times New Roman" w:hAnsi="Times New Roman" w:cs="Times New Roman"/>
-          <w:sz w:val="28"/>
-          <w:szCs w:val="28"/>
-        </w:rPr>
-      </w:pPr>
-      <w:r>
-        <w:rPr>
-          <w:rFonts w:hint="default" w:ascii="Times New Roman" w:hAnsi="Times New Roman" w:cs="Times New Roman"/>
-          <w:sz w:val="28"/>
-          <w:szCs w:val="28"/>
-        </w:rPr>
-        <w:t>$"{</w:t>
-      </w:r>
-      <w:r>
-        <w:rPr>
-          <w:rFonts w:hint="default" w:ascii="Times New Roman" w:hAnsi="Times New Roman" w:cs="Times New Roman"/>
-          <w:sz w:val="28"/>
-          <w:szCs w:val="28"/>
-          <w:lang w:val="en-US"/>
-        </w:rPr>
-        <w:t>I</w:t>
-      </w:r>
-      <w:r>
-        <w:rPr>
-          <w:rFonts w:hint="default" w:ascii="Times New Roman" w:hAnsi="Times New Roman" w:cs="Times New Roman"/>
-          <w:sz w:val="28"/>
-          <w:szCs w:val="28"/>
-        </w:rPr>
-        <w:t>} {</w:t>
-      </w:r>
-      <w:r>
-        <w:rPr>
-          <w:rFonts w:hint="default" w:ascii="Times New Roman" w:hAnsi="Times New Roman" w:cs="Times New Roman"/>
-          <w:sz w:val="28"/>
-          <w:szCs w:val="28"/>
-          <w:lang w:val="en-US"/>
-        </w:rPr>
-        <w:t>kazhdiy</w:t>
-      </w:r>
-      <w:r>
-        <w:rPr>
-          <w:rFonts w:hint="default" w:ascii="Times New Roman" w:hAnsi="Times New Roman" w:cs="Times New Roman"/>
-          <w:sz w:val="28"/>
-          <w:szCs w:val="28"/>
-        </w:rPr>
-        <w:t>} {</w:t>
-      </w:r>
-      <w:r>
-        <w:rPr>
-          <w:rFonts w:hint="default" w:ascii="Times New Roman" w:hAnsi="Times New Roman" w:cs="Times New Roman"/>
-          <w:sz w:val="28"/>
-          <w:szCs w:val="28"/>
-          <w:lang w:val="en-US"/>
-        </w:rPr>
-        <w:t>poshel</w:t>
-      </w:r>
-      <w:r>
-        <w:rPr>
-          <w:rFonts w:hint="default" w:ascii="Times New Roman" w:hAnsi="Times New Roman" w:cs="Times New Roman"/>
-          <w:sz w:val="28"/>
-          <w:szCs w:val="28"/>
-        </w:rPr>
-        <w:t>} {</w:t>
-      </w:r>
-      <w:r>
-        <w:rPr>
-          <w:rFonts w:hint="default" w:ascii="Times New Roman" w:hAnsi="Times New Roman" w:cs="Times New Roman"/>
-          <w:sz w:val="28"/>
-          <w:szCs w:val="28"/>
-          <w:lang w:val="en-US"/>
-        </w:rPr>
-        <w:t>svoeyu</w:t>
-      </w:r>
-      <w:r>
-        <w:rPr>
-          <w:rFonts w:hint="default" w:ascii="Times New Roman" w:hAnsi="Times New Roman" w:cs="Times New Roman"/>
-          <w:sz w:val="28"/>
-          <w:szCs w:val="28"/>
-        </w:rPr>
-        <w:t>} {</w:t>
-      </w:r>
-      <w:r>
-        <w:rPr>
-          <w:rFonts w:hint="default" w:ascii="Times New Roman" w:hAnsi="Times New Roman" w:cs="Times New Roman"/>
-          <w:sz w:val="28"/>
-          <w:szCs w:val="28"/>
-          <w:lang w:val="en-US"/>
-        </w:rPr>
-        <w:t>dorogoy</w:t>
-      </w:r>
-      <w:r>
-        <w:rPr>
-          <w:rFonts w:hint="default" w:ascii="Times New Roman" w:hAnsi="Times New Roman" w:cs="Times New Roman"/>
-          <w:sz w:val="28"/>
-          <w:szCs w:val="28"/>
-        </w:rPr>
-        <w:t>} {</w:t>
-      </w:r>
-      <w:r>
-        <w:rPr>
-          <w:rFonts w:hint="default" w:ascii="Times New Roman" w:hAnsi="Times New Roman" w:cs="Times New Roman"/>
-          <w:sz w:val="28"/>
-          <w:szCs w:val="28"/>
-          <w:lang w:val="en-US"/>
-        </w:rPr>
-        <w:t>a</w:t>
-      </w:r>
-      <w:r>
-        <w:rPr>
-          <w:rFonts w:hint="default" w:ascii="Times New Roman" w:hAnsi="Times New Roman" w:cs="Times New Roman"/>
-          <w:sz w:val="28"/>
-          <w:szCs w:val="28"/>
-        </w:rPr>
-        <w:t>} {</w:t>
-      </w:r>
-      <w:r>
-        <w:rPr>
-          <w:rFonts w:hint="default" w:ascii="Times New Roman" w:hAnsi="Times New Roman" w:cs="Times New Roman"/>
-          <w:sz w:val="28"/>
-          <w:szCs w:val="28"/>
-          <w:lang w:val="en-US"/>
-        </w:rPr>
-        <w:t>poezd</w:t>
-      </w:r>
-      <w:r>
-        <w:rPr>
-          <w:rFonts w:hint="default" w:ascii="Times New Roman" w:hAnsi="Times New Roman" w:cs="Times New Roman"/>
-          <w:sz w:val="28"/>
-          <w:szCs w:val="28"/>
-        </w:rPr>
-        <w:t>} {</w:t>
-      </w:r>
-      <w:r>
-        <w:rPr>
-          <w:rFonts w:hint="default" w:ascii="Times New Roman" w:hAnsi="Times New Roman" w:cs="Times New Roman"/>
-          <w:sz w:val="28"/>
-          <w:szCs w:val="28"/>
-          <w:lang w:val="en-US"/>
-        </w:rPr>
-        <w:t>ushel</w:t>
-      </w:r>
-      <w:r>
-        <w:rPr>
-          <w:rFonts w:hint="default" w:ascii="Times New Roman" w:hAnsi="Times New Roman" w:cs="Times New Roman"/>
-          <w:sz w:val="28"/>
-          <w:szCs w:val="28"/>
-        </w:rPr>
-        <w:t>} {</w:t>
-      </w:r>
-      <w:r>
-        <w:rPr>
-          <w:rFonts w:hint="default" w:ascii="Times New Roman" w:hAnsi="Times New Roman" w:cs="Times New Roman"/>
-          <w:sz w:val="28"/>
-          <w:szCs w:val="28"/>
-          <w:lang w:val="en-US"/>
-        </w:rPr>
-        <w:t>svoey</w:t>
-      </w:r>
-      <w:r>
-        <w:rPr>
-          <w:rFonts w:hint="default" w:ascii="Times New Roman" w:hAnsi="Times New Roman" w:cs="Times New Roman"/>
-          <w:sz w:val="28"/>
-          <w:szCs w:val="28"/>
-        </w:rPr>
-        <w:t>}"</w:t>
-      </w:r>
-    </w:p>
-    <w:p>
-      <w:pPr>
-        <w:spacing w:line="240" w:lineRule="auto"/>
-        <w:rPr>
-          <w:rFonts w:hint="default" w:ascii="Times New Roman" w:hAnsi="Times New Roman" w:cs="Times New Roman"/>
-          <w:sz w:val="28"/>
-          <w:szCs w:val="28"/>
-        </w:rPr>
-      </w:pPr>
-    </w:p>
-    <w:p>
-      <w:pPr>
-        <w:spacing w:line="240" w:lineRule="auto"/>
-        <w:rPr>
-          <w:rFonts w:hint="default" w:ascii="Times New Roman" w:hAnsi="Times New Roman" w:cs="Times New Roman"/>
-          <w:sz w:val="28"/>
-          <w:szCs w:val="28"/>
-          <w:lang w:val="en-US"/>
-        </w:rPr>
-      </w:pPr>
-      <w:r>
-        <w:rPr>
-          <w:rFonts w:hint="default" w:ascii="Times New Roman" w:hAnsi="Times New Roman" w:cs="Times New Roman"/>
-          <w:sz w:val="28"/>
-          <w:szCs w:val="28"/>
-          <w:lang w:val="en-US"/>
-        </w:rPr>
-        <w:t>a = "</w:t>
-      </w:r>
-      <w:r>
-        <w:rPr>
-          <w:rFonts w:hint="default" w:ascii="Times New Roman" w:hAnsi="Times New Roman" w:cs="Times New Roman"/>
-          <w:sz w:val="28"/>
-          <w:szCs w:val="28"/>
-        </w:rPr>
-        <w:t>ни</w:t>
-      </w:r>
-      <w:r>
-        <w:rPr>
-          <w:rFonts w:hint="default" w:ascii="Times New Roman" w:hAnsi="Times New Roman" w:cs="Times New Roman"/>
-          <w:sz w:val="28"/>
-          <w:szCs w:val="28"/>
-          <w:lang w:val="en-US"/>
-        </w:rPr>
-        <w:t>",</w:t>
-      </w:r>
-    </w:p>
-    <w:p>
-      <w:pPr>
-        <w:spacing w:line="240" w:lineRule="auto"/>
-        <w:rPr>
-          <w:rFonts w:hint="default" w:ascii="Times New Roman" w:hAnsi="Times New Roman" w:cs="Times New Roman"/>
-          <w:sz w:val="28"/>
-          <w:szCs w:val="28"/>
-          <w:lang w:val="en-US"/>
-        </w:rPr>
-      </w:pPr>
-      <w:r>
-        <w:rPr>
-          <w:rFonts w:hint="default" w:ascii="Times New Roman" w:hAnsi="Times New Roman" w:cs="Times New Roman"/>
-          <w:sz w:val="28"/>
-          <w:szCs w:val="28"/>
-          <w:lang w:val="en-US"/>
-        </w:rPr>
-        <w:t>dorogoy = '–',</w:t>
-      </w:r>
-    </w:p>
-    <w:p>
-      <w:pPr>
-        <w:spacing w:line="240" w:lineRule="auto"/>
-        <w:rPr>
-          <w:rFonts w:hint="default" w:ascii="Times New Roman" w:hAnsi="Times New Roman" w:cs="Times New Roman"/>
-          <w:sz w:val="28"/>
-          <w:szCs w:val="28"/>
-          <w:lang w:val="en-US"/>
-        </w:rPr>
-      </w:pPr>
-      <w:r>
-        <w:rPr>
-          <w:rFonts w:hint="default" w:ascii="Times New Roman" w:hAnsi="Times New Roman" w:cs="Times New Roman"/>
-          <w:sz w:val="28"/>
-          <w:szCs w:val="28"/>
-          <w:lang w:val="en-US"/>
-        </w:rPr>
-        <w:t>I = "</w:t>
-      </w:r>
-      <w:r>
-        <w:rPr>
-          <w:rFonts w:hint="default" w:ascii="Times New Roman" w:hAnsi="Times New Roman" w:cs="Times New Roman"/>
-          <w:sz w:val="28"/>
-          <w:szCs w:val="28"/>
-        </w:rPr>
-        <w:t>За</w:t>
-      </w:r>
-      <w:r>
-        <w:rPr>
-          <w:rFonts w:hint="default" w:ascii="Times New Roman" w:hAnsi="Times New Roman" w:cs="Times New Roman"/>
-          <w:sz w:val="28"/>
-          <w:szCs w:val="28"/>
-          <w:lang w:val="en-US"/>
-        </w:rPr>
-        <w:t xml:space="preserve">", </w:t>
-      </w:r>
-    </w:p>
-    <w:p>
-      <w:pPr>
-        <w:spacing w:line="240" w:lineRule="auto"/>
-        <w:rPr>
-          <w:rFonts w:hint="default" w:ascii="Times New Roman" w:hAnsi="Times New Roman" w:cs="Times New Roman"/>
-          <w:sz w:val="28"/>
-          <w:szCs w:val="28"/>
-          <w:lang w:val="en-US"/>
-        </w:rPr>
-      </w:pPr>
-      <w:r>
-        <w:rPr>
-          <w:rFonts w:hint="default" w:ascii="Times New Roman" w:hAnsi="Times New Roman" w:cs="Times New Roman"/>
-          <w:sz w:val="28"/>
-          <w:szCs w:val="28"/>
-          <w:lang w:val="en-US"/>
-        </w:rPr>
-        <w:t xml:space="preserve">kazhdiy = 2, </w:t>
-      </w:r>
-    </w:p>
-    <w:p>
-      <w:pPr>
-        <w:spacing w:line="240" w:lineRule="auto"/>
-        <w:rPr>
-          <w:rFonts w:hint="default" w:ascii="Times New Roman" w:hAnsi="Times New Roman" w:cs="Times New Roman"/>
-          <w:sz w:val="28"/>
-          <w:szCs w:val="28"/>
-          <w:lang w:val="en-US"/>
-        </w:rPr>
-      </w:pPr>
-      <w:r>
-        <w:rPr>
-          <w:rFonts w:hint="default" w:ascii="Times New Roman" w:hAnsi="Times New Roman" w:cs="Times New Roman"/>
-          <w:sz w:val="28"/>
-          <w:szCs w:val="28"/>
-          <w:lang w:val="en-US"/>
-        </w:rPr>
-        <w:t>poezd = 1,</w:t>
-      </w:r>
-    </w:p>
-    <w:p>
-      <w:pPr>
-        <w:spacing w:line="240" w:lineRule="auto"/>
-        <w:rPr>
-          <w:rFonts w:hint="default" w:ascii="Times New Roman" w:hAnsi="Times New Roman" w:cs="Times New Roman"/>
-          <w:sz w:val="28"/>
-          <w:szCs w:val="28"/>
-          <w:lang w:val="en-US"/>
-        </w:rPr>
-      </w:pPr>
-      <w:r>
-        <w:rPr>
-          <w:rFonts w:hint="default" w:ascii="Times New Roman" w:hAnsi="Times New Roman" w:cs="Times New Roman"/>
-          <w:sz w:val="28"/>
-          <w:szCs w:val="28"/>
-          <w:lang w:val="en-US"/>
-        </w:rPr>
-        <w:t>poshel = "</w:t>
-      </w:r>
-      <w:r>
-        <w:rPr>
-          <w:rFonts w:hint="default" w:ascii="Times New Roman" w:hAnsi="Times New Roman" w:cs="Times New Roman"/>
-          <w:sz w:val="28"/>
-          <w:szCs w:val="28"/>
-        </w:rPr>
-        <w:t>зайцами</w:t>
-      </w:r>
-      <w:r>
-        <w:rPr>
-          <w:rFonts w:hint="default" w:ascii="Times New Roman" w:hAnsi="Times New Roman" w:cs="Times New Roman"/>
-          <w:sz w:val="28"/>
-          <w:szCs w:val="28"/>
-          <w:lang w:val="en-US"/>
-        </w:rPr>
-        <w:t xml:space="preserve">", </w:t>
-      </w:r>
-    </w:p>
-    <w:p>
-      <w:pPr>
-        <w:spacing w:line="240" w:lineRule="auto"/>
-        <w:rPr>
-          <w:rFonts w:hint="default" w:ascii="Times New Roman" w:hAnsi="Times New Roman" w:cs="Times New Roman"/>
-          <w:sz w:val="28"/>
-          <w:szCs w:val="28"/>
-          <w:lang w:val="en-US"/>
-        </w:rPr>
-      </w:pPr>
-      <w:r>
-        <w:rPr>
-          <w:rFonts w:hint="default" w:ascii="Times New Roman" w:hAnsi="Times New Roman" w:cs="Times New Roman"/>
-          <w:sz w:val="28"/>
-          <w:szCs w:val="28"/>
-          <w:lang w:val="en-US"/>
-        </w:rPr>
-        <w:t>svoey = "</w:t>
-      </w:r>
-      <w:r>
-        <w:rPr>
-          <w:rFonts w:hint="default" w:ascii="Times New Roman" w:hAnsi="Times New Roman" w:cs="Times New Roman"/>
-          <w:sz w:val="28"/>
-          <w:szCs w:val="28"/>
-        </w:rPr>
-        <w:t>поймаешь</w:t>
-      </w:r>
-      <w:r>
-        <w:rPr>
-          <w:rFonts w:hint="default" w:ascii="Times New Roman" w:hAnsi="Times New Roman" w:cs="Times New Roman"/>
-          <w:sz w:val="28"/>
-          <w:szCs w:val="28"/>
-          <w:lang w:val="en-US"/>
-        </w:rPr>
-        <w:t>"</w:t>
-      </w:r>
-    </w:p>
-    <w:p>
-      <w:pPr>
-        <w:spacing w:line="240" w:lineRule="auto"/>
-        <w:rPr>
-          <w:rFonts w:hint="default" w:ascii="Times New Roman" w:hAnsi="Times New Roman" w:cs="Times New Roman"/>
-          <w:sz w:val="28"/>
-          <w:szCs w:val="28"/>
-          <w:lang w:val="en-US"/>
-        </w:rPr>
-      </w:pPr>
-      <w:r>
-        <w:rPr>
-          <w:rFonts w:hint="default" w:ascii="Times New Roman" w:hAnsi="Times New Roman" w:cs="Times New Roman"/>
-          <w:sz w:val="28"/>
-          <w:szCs w:val="28"/>
-          <w:lang w:val="en-US"/>
-        </w:rPr>
-        <w:t>svoeyu = "</w:t>
-      </w:r>
-      <w:r>
-        <w:rPr>
-          <w:rFonts w:hint="default" w:ascii="Times New Roman" w:hAnsi="Times New Roman" w:cs="Times New Roman"/>
-          <w:sz w:val="28"/>
-          <w:szCs w:val="28"/>
-        </w:rPr>
-        <w:t>погонишься</w:t>
-      </w:r>
-      <w:r>
-        <w:rPr>
-          <w:rFonts w:hint="default" w:ascii="Times New Roman" w:hAnsi="Times New Roman" w:cs="Times New Roman"/>
-          <w:sz w:val="28"/>
-          <w:szCs w:val="28"/>
-          <w:lang w:val="en-US"/>
-        </w:rPr>
-        <w:t>",</w:t>
-      </w:r>
-    </w:p>
-    <w:p>
-      <w:pPr>
-        <w:spacing w:after="0" w:line="360" w:lineRule="auto"/>
-        <w:jc w:val="both"/>
-        <w:rPr>
-          <w:rFonts w:hint="default" w:ascii="Times New Roman" w:hAnsi="Times New Roman" w:cs="Times New Roman"/>
-          <w:sz w:val="28"/>
-          <w:szCs w:val="28"/>
-          <w:lang w:val="en-US"/>
-        </w:rPr>
-      </w:pPr>
-      <w:r>
-        <w:rPr>
-          <w:rFonts w:hint="default" w:ascii="Times New Roman" w:hAnsi="Times New Roman" w:cs="Times New Roman"/>
-          <w:sz w:val="28"/>
-          <w:szCs w:val="28"/>
-          <w:lang w:val="en-US"/>
-        </w:rPr>
-        <w:t>ushel = "</w:t>
-      </w:r>
-      <w:r>
-        <w:rPr>
-          <w:rFonts w:hint="default" w:ascii="Times New Roman" w:hAnsi="Times New Roman" w:cs="Times New Roman"/>
-          <w:sz w:val="28"/>
-          <w:szCs w:val="28"/>
-        </w:rPr>
-        <w:t>не</w:t>
-      </w:r>
-      <w:r>
-        <w:rPr>
-          <w:rFonts w:hint="default" w:ascii="Times New Roman" w:hAnsi="Times New Roman" w:cs="Times New Roman"/>
-          <w:sz w:val="28"/>
-          <w:szCs w:val="28"/>
-          <w:lang w:val="en-US"/>
-        </w:rPr>
-        <w:t>".</w:t>
-      </w:r>
-    </w:p>
-    <w:p>
-      <w:pPr>
-        <w:spacing w:after="0" w:line="360" w:lineRule="auto"/>
-        <w:jc w:val="both"/>
-        <w:rPr>
-          <w:rFonts w:hint="default" w:ascii="Times New Roman" w:hAnsi="Times New Roman" w:cs="Times New Roman"/>
-          <w:sz w:val="28"/>
-          <w:szCs w:val="28"/>
-          <w:lang w:val="en-US"/>
-        </w:rPr>
-      </w:pPr>
-    </w:p>
-    <w:p>
-      <w:pPr>
-        <w:spacing w:after="0" w:line="360" w:lineRule="auto"/>
-        <w:ind w:firstLine="708"/>
-        <w:jc w:val="both"/>
+        <w:t xml:space="preserve"> от 2015 года ввести конструкцию из переменных, образующих предложение, записанное транслитерацией так, чтобы результирующая строковая ко</w:t>
+      </w:r>
+      <w:bookmarkStart w:id="0" w:name="_GoBack"/>
+      <w:bookmarkEnd w:id="0"/>
+      <w:r>
         <w:rPr>
           <w:rFonts w:ascii="Times New Roman" w:hAnsi="Times New Roman" w:eastAsia="Times New Roman" w:cs="Times New Roman"/>
           <w:color w:val="000000" w:themeColor="text1"/>
@@ -1843,8 +1416,490 @@
             </w14:solidFill>
           </w14:textFill>
         </w:rPr>
-      </w:pPr>
-      <w:r>
+        <w:t>нструкция в консоли так же оказалась осмысленным предложением, но другим (иного содержания), записанным кириллицей.</w:t>
+      </w:r>
+    </w:p>
+    <w:p>
+      <w:pPr>
+        <w:spacing w:line="240" w:lineRule="auto"/>
+        <w:rPr>
+          <w:rFonts w:hint="default" w:ascii="Times New Roman" w:hAnsi="Times New Roman" w:cs="Times New Roman"/>
+          <w:sz w:val="28"/>
+          <w:szCs w:val="28"/>
+        </w:rPr>
+      </w:pPr>
+      <w:r>
+        <w:rPr>
+          <w:rFonts w:hint="default" w:ascii="Times New Roman" w:hAnsi="Times New Roman" w:cs="Times New Roman"/>
+          <w:sz w:val="28"/>
+          <w:szCs w:val="28"/>
+        </w:rPr>
+        <w:t>$"{</w:t>
+      </w:r>
+      <w:r>
+        <w:rPr>
+          <w:rFonts w:hint="default" w:ascii="Times New Roman" w:hAnsi="Times New Roman" w:cs="Times New Roman"/>
+          <w:sz w:val="28"/>
+          <w:szCs w:val="28"/>
+          <w:lang w:val="en-US"/>
+        </w:rPr>
+        <w:t>I</w:t>
+      </w:r>
+      <w:r>
+        <w:rPr>
+          <w:rFonts w:hint="default" w:ascii="Times New Roman" w:hAnsi="Times New Roman" w:cs="Times New Roman"/>
+          <w:sz w:val="28"/>
+          <w:szCs w:val="28"/>
+        </w:rPr>
+        <w:t>} {</w:t>
+      </w:r>
+      <w:r>
+        <w:rPr>
+          <w:rFonts w:hint="default" w:ascii="Times New Roman" w:hAnsi="Times New Roman" w:cs="Times New Roman"/>
+          <w:sz w:val="28"/>
+          <w:szCs w:val="28"/>
+          <w:lang w:val="en-US"/>
+        </w:rPr>
+        <w:t>kazhdiy</w:t>
+      </w:r>
+      <w:r>
+        <w:rPr>
+          <w:rFonts w:hint="default" w:ascii="Times New Roman" w:hAnsi="Times New Roman" w:cs="Times New Roman"/>
+          <w:sz w:val="28"/>
+          <w:szCs w:val="28"/>
+        </w:rPr>
+        <w:t>} {</w:t>
+      </w:r>
+      <w:r>
+        <w:rPr>
+          <w:rFonts w:hint="default" w:ascii="Times New Roman" w:hAnsi="Times New Roman" w:cs="Times New Roman"/>
+          <w:sz w:val="28"/>
+          <w:szCs w:val="28"/>
+          <w:lang w:val="en-US"/>
+        </w:rPr>
+        <w:t>poshel</w:t>
+      </w:r>
+      <w:r>
+        <w:rPr>
+          <w:rFonts w:hint="default" w:ascii="Times New Roman" w:hAnsi="Times New Roman" w:cs="Times New Roman"/>
+          <w:sz w:val="28"/>
+          <w:szCs w:val="28"/>
+        </w:rPr>
+        <w:t>} {</w:t>
+      </w:r>
+      <w:r>
+        <w:rPr>
+          <w:rFonts w:hint="default" w:ascii="Times New Roman" w:hAnsi="Times New Roman" w:cs="Times New Roman"/>
+          <w:sz w:val="28"/>
+          <w:szCs w:val="28"/>
+          <w:lang w:val="en-US"/>
+        </w:rPr>
+        <w:t>svoeyu</w:t>
+      </w:r>
+      <w:r>
+        <w:rPr>
+          <w:rFonts w:hint="default" w:ascii="Times New Roman" w:hAnsi="Times New Roman" w:cs="Times New Roman"/>
+          <w:sz w:val="28"/>
+          <w:szCs w:val="28"/>
+        </w:rPr>
+        <w:t>} {</w:t>
+      </w:r>
+      <w:r>
+        <w:rPr>
+          <w:rFonts w:hint="default" w:ascii="Times New Roman" w:hAnsi="Times New Roman" w:cs="Times New Roman"/>
+          <w:sz w:val="28"/>
+          <w:szCs w:val="28"/>
+          <w:lang w:val="en-US"/>
+        </w:rPr>
+        <w:t>dorogoy</w:t>
+      </w:r>
+      <w:r>
+        <w:rPr>
+          <w:rFonts w:hint="default" w:ascii="Times New Roman" w:hAnsi="Times New Roman" w:cs="Times New Roman"/>
+          <w:sz w:val="28"/>
+          <w:szCs w:val="28"/>
+        </w:rPr>
+        <w:t>} {</w:t>
+      </w:r>
+      <w:r>
+        <w:rPr>
+          <w:rFonts w:hint="default" w:ascii="Times New Roman" w:hAnsi="Times New Roman" w:cs="Times New Roman"/>
+          <w:sz w:val="28"/>
+          <w:szCs w:val="28"/>
+          <w:lang w:val="en-US"/>
+        </w:rPr>
+        <w:t>a</w:t>
+      </w:r>
+      <w:r>
+        <w:rPr>
+          <w:rFonts w:hint="default" w:ascii="Times New Roman" w:hAnsi="Times New Roman" w:cs="Times New Roman"/>
+          <w:sz w:val="28"/>
+          <w:szCs w:val="28"/>
+        </w:rPr>
+        <w:t>} {</w:t>
+      </w:r>
+      <w:r>
+        <w:rPr>
+          <w:rFonts w:hint="default" w:ascii="Times New Roman" w:hAnsi="Times New Roman" w:cs="Times New Roman"/>
+          <w:sz w:val="28"/>
+          <w:szCs w:val="28"/>
+          <w:lang w:val="en-US"/>
+        </w:rPr>
+        <w:t>poezd</w:t>
+      </w:r>
+      <w:r>
+        <w:rPr>
+          <w:rFonts w:hint="default" w:ascii="Times New Roman" w:hAnsi="Times New Roman" w:cs="Times New Roman"/>
+          <w:sz w:val="28"/>
+          <w:szCs w:val="28"/>
+        </w:rPr>
+        <w:t>} {</w:t>
+      </w:r>
+      <w:r>
+        <w:rPr>
+          <w:rFonts w:hint="default" w:ascii="Times New Roman" w:hAnsi="Times New Roman" w:cs="Times New Roman"/>
+          <w:sz w:val="28"/>
+          <w:szCs w:val="28"/>
+          <w:lang w:val="en-US"/>
+        </w:rPr>
+        <w:t>ushel</w:t>
+      </w:r>
+      <w:r>
+        <w:rPr>
+          <w:rFonts w:hint="default" w:ascii="Times New Roman" w:hAnsi="Times New Roman" w:cs="Times New Roman"/>
+          <w:sz w:val="28"/>
+          <w:szCs w:val="28"/>
+        </w:rPr>
+        <w:t>} {</w:t>
+      </w:r>
+      <w:r>
+        <w:rPr>
+          <w:rFonts w:hint="default" w:ascii="Times New Roman" w:hAnsi="Times New Roman" w:cs="Times New Roman"/>
+          <w:sz w:val="28"/>
+          <w:szCs w:val="28"/>
+          <w:lang w:val="en-US"/>
+        </w:rPr>
+        <w:t>svoey</w:t>
+      </w:r>
+      <w:r>
+        <w:rPr>
+          <w:rFonts w:hint="default" w:ascii="Times New Roman" w:hAnsi="Times New Roman" w:cs="Times New Roman"/>
+          <w:sz w:val="28"/>
+          <w:szCs w:val="28"/>
+        </w:rPr>
+        <w:t>}"</w:t>
+      </w:r>
+    </w:p>
+    <w:p>
+      <w:pPr>
+        <w:spacing w:line="240" w:lineRule="auto"/>
+        <w:rPr>
+          <w:rFonts w:hint="default" w:ascii="Times New Roman" w:hAnsi="Times New Roman" w:cs="Times New Roman"/>
+          <w:sz w:val="28"/>
+          <w:szCs w:val="28"/>
+        </w:rPr>
+      </w:pPr>
+    </w:p>
+    <w:p>
+      <w:pPr>
+        <w:spacing w:line="240" w:lineRule="auto"/>
+        <w:rPr>
+          <w:rFonts w:hint="default" w:ascii="Times New Roman" w:hAnsi="Times New Roman" w:cs="Times New Roman"/>
+          <w:sz w:val="28"/>
+          <w:szCs w:val="28"/>
+          <w:lang w:val="en-US"/>
+        </w:rPr>
+      </w:pPr>
+      <w:r>
+        <w:rPr>
+          <w:rFonts w:hint="default" w:ascii="Times New Roman" w:hAnsi="Times New Roman" w:cs="Times New Roman"/>
+          <w:sz w:val="28"/>
+          <w:szCs w:val="28"/>
+          <w:lang w:val="en-US"/>
+        </w:rPr>
+        <w:t>a = "</w:t>
+      </w:r>
+      <w:r>
+        <w:rPr>
+          <w:rFonts w:hint="default" w:ascii="Times New Roman" w:hAnsi="Times New Roman" w:cs="Times New Roman"/>
+          <w:sz w:val="28"/>
+          <w:szCs w:val="28"/>
+        </w:rPr>
+        <w:t>ни</w:t>
+      </w:r>
+      <w:r>
+        <w:rPr>
+          <w:rFonts w:hint="default" w:ascii="Times New Roman" w:hAnsi="Times New Roman" w:cs="Times New Roman"/>
+          <w:sz w:val="28"/>
+          <w:szCs w:val="28"/>
+          <w:lang w:val="en-US"/>
+        </w:rPr>
+        <w:t>",</w:t>
+      </w:r>
+    </w:p>
+    <w:p>
+      <w:pPr>
+        <w:spacing w:line="240" w:lineRule="auto"/>
+        <w:rPr>
+          <w:rFonts w:hint="default" w:ascii="Times New Roman" w:hAnsi="Times New Roman" w:cs="Times New Roman"/>
+          <w:sz w:val="28"/>
+          <w:szCs w:val="28"/>
+          <w:lang w:val="en-US"/>
+        </w:rPr>
+      </w:pPr>
+      <w:r>
+        <w:rPr>
+          <w:rFonts w:hint="default" w:ascii="Times New Roman" w:hAnsi="Times New Roman" w:cs="Times New Roman"/>
+          <w:sz w:val="28"/>
+          <w:szCs w:val="28"/>
+          <w:lang w:val="en-US"/>
+        </w:rPr>
+        <w:t>dorogoy = '–',</w:t>
+      </w:r>
+    </w:p>
+    <w:p>
+      <w:pPr>
+        <w:spacing w:line="240" w:lineRule="auto"/>
+        <w:rPr>
+          <w:rFonts w:hint="default" w:ascii="Times New Roman" w:hAnsi="Times New Roman" w:cs="Times New Roman"/>
+          <w:sz w:val="28"/>
+          <w:szCs w:val="28"/>
+          <w:lang w:val="en-US"/>
+        </w:rPr>
+      </w:pPr>
+      <w:r>
+        <w:rPr>
+          <w:rFonts w:hint="default" w:ascii="Times New Roman" w:hAnsi="Times New Roman" w:cs="Times New Roman"/>
+          <w:sz w:val="28"/>
+          <w:szCs w:val="28"/>
+          <w:lang w:val="en-US"/>
+        </w:rPr>
+        <w:t>I = "</w:t>
+      </w:r>
+      <w:r>
+        <w:rPr>
+          <w:rFonts w:hint="default" w:ascii="Times New Roman" w:hAnsi="Times New Roman" w:cs="Times New Roman"/>
+          <w:sz w:val="28"/>
+          <w:szCs w:val="28"/>
+        </w:rPr>
+        <w:t>За</w:t>
+      </w:r>
+      <w:r>
+        <w:rPr>
+          <w:rFonts w:hint="default" w:ascii="Times New Roman" w:hAnsi="Times New Roman" w:cs="Times New Roman"/>
+          <w:sz w:val="28"/>
+          <w:szCs w:val="28"/>
+          <w:lang w:val="en-US"/>
+        </w:rPr>
+        <w:t xml:space="preserve">", </w:t>
+      </w:r>
+    </w:p>
+    <w:p>
+      <w:pPr>
+        <w:spacing w:line="240" w:lineRule="auto"/>
+        <w:rPr>
+          <w:rFonts w:hint="default" w:ascii="Times New Roman" w:hAnsi="Times New Roman" w:cs="Times New Roman"/>
+          <w:sz w:val="28"/>
+          <w:szCs w:val="28"/>
+          <w:lang w:val="en-US"/>
+        </w:rPr>
+      </w:pPr>
+      <w:r>
+        <w:rPr>
+          <w:rFonts w:hint="default" w:ascii="Times New Roman" w:hAnsi="Times New Roman" w:cs="Times New Roman"/>
+          <w:sz w:val="28"/>
+          <w:szCs w:val="28"/>
+          <w:lang w:val="en-US"/>
+        </w:rPr>
+        <w:t xml:space="preserve">kazhdiy = 2, </w:t>
+      </w:r>
+    </w:p>
+    <w:p>
+      <w:pPr>
+        <w:spacing w:line="240" w:lineRule="auto"/>
+        <w:rPr>
+          <w:rFonts w:hint="default" w:ascii="Times New Roman" w:hAnsi="Times New Roman" w:cs="Times New Roman"/>
+          <w:sz w:val="28"/>
+          <w:szCs w:val="28"/>
+          <w:lang w:val="en-US"/>
+        </w:rPr>
+      </w:pPr>
+      <w:r>
+        <w:rPr>
+          <w:rFonts w:hint="default" w:ascii="Times New Roman" w:hAnsi="Times New Roman" w:cs="Times New Roman"/>
+          <w:sz w:val="28"/>
+          <w:szCs w:val="28"/>
+          <w:lang w:val="en-US"/>
+        </w:rPr>
+        <w:t>poezd = 1,</w:t>
+      </w:r>
+    </w:p>
+    <w:p>
+      <w:pPr>
+        <w:spacing w:line="240" w:lineRule="auto"/>
+        <w:rPr>
+          <w:rFonts w:hint="default" w:ascii="Times New Roman" w:hAnsi="Times New Roman" w:cs="Times New Roman"/>
+          <w:sz w:val="28"/>
+          <w:szCs w:val="28"/>
+          <w:lang w:val="en-US"/>
+        </w:rPr>
+      </w:pPr>
+      <w:r>
+        <w:rPr>
+          <w:rFonts w:hint="default" w:ascii="Times New Roman" w:hAnsi="Times New Roman" w:cs="Times New Roman"/>
+          <w:sz w:val="28"/>
+          <w:szCs w:val="28"/>
+          <w:lang w:val="en-US"/>
+        </w:rPr>
+        <w:t>poshel = "</w:t>
+      </w:r>
+      <w:r>
+        <w:rPr>
+          <w:rFonts w:hint="default" w:ascii="Times New Roman" w:hAnsi="Times New Roman" w:cs="Times New Roman"/>
+          <w:sz w:val="28"/>
+          <w:szCs w:val="28"/>
+        </w:rPr>
+        <w:t>зайцами</w:t>
+      </w:r>
+      <w:r>
+        <w:rPr>
+          <w:rFonts w:hint="default" w:ascii="Times New Roman" w:hAnsi="Times New Roman" w:cs="Times New Roman"/>
+          <w:sz w:val="28"/>
+          <w:szCs w:val="28"/>
+          <w:lang w:val="en-US"/>
+        </w:rPr>
+        <w:t xml:space="preserve">", </w:t>
+      </w:r>
+    </w:p>
+    <w:p>
+      <w:pPr>
+        <w:spacing w:line="240" w:lineRule="auto"/>
+        <w:rPr>
+          <w:rFonts w:hint="default" w:ascii="Times New Roman" w:hAnsi="Times New Roman" w:cs="Times New Roman"/>
+          <w:sz w:val="28"/>
+          <w:szCs w:val="28"/>
+          <w:lang w:val="en-US"/>
+        </w:rPr>
+      </w:pPr>
+      <w:r>
+        <w:rPr>
+          <w:rFonts w:hint="default" w:ascii="Times New Roman" w:hAnsi="Times New Roman" w:cs="Times New Roman"/>
+          <w:sz w:val="28"/>
+          <w:szCs w:val="28"/>
+          <w:lang w:val="en-US"/>
+        </w:rPr>
+        <w:t>svoey = "</w:t>
+      </w:r>
+      <w:r>
+        <w:rPr>
+          <w:rFonts w:hint="default" w:ascii="Times New Roman" w:hAnsi="Times New Roman" w:cs="Times New Roman"/>
+          <w:sz w:val="28"/>
+          <w:szCs w:val="28"/>
+        </w:rPr>
+        <w:t>поймаешь</w:t>
+      </w:r>
+      <w:r>
+        <w:rPr>
+          <w:rFonts w:hint="default" w:ascii="Times New Roman" w:hAnsi="Times New Roman" w:cs="Times New Roman"/>
+          <w:sz w:val="28"/>
+          <w:szCs w:val="28"/>
+          <w:lang w:val="en-US"/>
+        </w:rPr>
+        <w:t>"</w:t>
+      </w:r>
+    </w:p>
+    <w:p>
+      <w:pPr>
+        <w:spacing w:line="240" w:lineRule="auto"/>
+        <w:rPr>
+          <w:rFonts w:hint="default" w:ascii="Times New Roman" w:hAnsi="Times New Roman" w:cs="Times New Roman"/>
+          <w:sz w:val="28"/>
+          <w:szCs w:val="28"/>
+          <w:lang w:val="en-US"/>
+        </w:rPr>
+      </w:pPr>
+      <w:r>
+        <w:rPr>
+          <w:rFonts w:hint="default" w:ascii="Times New Roman" w:hAnsi="Times New Roman" w:cs="Times New Roman"/>
+          <w:sz w:val="28"/>
+          <w:szCs w:val="28"/>
+          <w:lang w:val="en-US"/>
+        </w:rPr>
+        <w:t>svoeyu = "</w:t>
+      </w:r>
+      <w:r>
+        <w:rPr>
+          <w:rFonts w:hint="default" w:ascii="Times New Roman" w:hAnsi="Times New Roman" w:cs="Times New Roman"/>
+          <w:sz w:val="28"/>
+          <w:szCs w:val="28"/>
+        </w:rPr>
+        <w:t>погонишься</w:t>
+      </w:r>
+      <w:r>
+        <w:rPr>
+          <w:rFonts w:hint="default" w:ascii="Times New Roman" w:hAnsi="Times New Roman" w:cs="Times New Roman"/>
+          <w:sz w:val="28"/>
+          <w:szCs w:val="28"/>
+          <w:lang w:val="en-US"/>
+        </w:rPr>
+        <w:t>",</w:t>
+      </w:r>
+    </w:p>
+    <w:p>
+      <w:pPr>
+        <w:spacing w:after="0" w:line="360" w:lineRule="auto"/>
+        <w:jc w:val="both"/>
+        <w:rPr>
+          <w:rFonts w:hint="default" w:ascii="Times New Roman" w:hAnsi="Times New Roman" w:cs="Times New Roman"/>
+          <w:sz w:val="28"/>
+          <w:szCs w:val="28"/>
+          <w:lang w:val="en-US"/>
+        </w:rPr>
+      </w:pPr>
+      <w:r>
+        <w:rPr>
+          <w:rFonts w:hint="default" w:ascii="Times New Roman" w:hAnsi="Times New Roman" w:cs="Times New Roman"/>
+          <w:sz w:val="28"/>
+          <w:szCs w:val="28"/>
+          <w:lang w:val="en-US"/>
+        </w:rPr>
+        <w:t>ushel = "</w:t>
+      </w:r>
+      <w:r>
+        <w:rPr>
+          <w:rFonts w:hint="default" w:ascii="Times New Roman" w:hAnsi="Times New Roman" w:cs="Times New Roman"/>
+          <w:sz w:val="28"/>
+          <w:szCs w:val="28"/>
+        </w:rPr>
+        <w:t>не</w:t>
+      </w:r>
+      <w:r>
+        <w:rPr>
+          <w:rFonts w:hint="default" w:ascii="Times New Roman" w:hAnsi="Times New Roman" w:cs="Times New Roman"/>
+          <w:sz w:val="28"/>
+          <w:szCs w:val="28"/>
+          <w:lang w:val="en-US"/>
+        </w:rPr>
+        <w:t>".</w:t>
+      </w:r>
+    </w:p>
+    <w:p>
+      <w:pPr>
+        <w:spacing w:after="0" w:line="360" w:lineRule="auto"/>
+        <w:jc w:val="both"/>
+        <w:rPr>
+          <w:rFonts w:hint="default" w:ascii="Times New Roman" w:hAnsi="Times New Roman" w:cs="Times New Roman"/>
+          <w:sz w:val="28"/>
+          <w:szCs w:val="28"/>
+          <w:lang w:val="en-US"/>
+        </w:rPr>
+      </w:pPr>
+    </w:p>
+    <w:p>
+      <w:pPr>
+        <w:spacing w:after="0" w:line="360" w:lineRule="auto"/>
+        <w:ind w:firstLine="708"/>
+        <w:jc w:val="both"/>
         <w:rPr>
           <w:rFonts w:ascii="Times New Roman" w:hAnsi="Times New Roman" w:eastAsia="Times New Roman" w:cs="Times New Roman"/>
           <w:color w:val="000000" w:themeColor="text1"/>
@@ -1856,12 +1911,10 @@
             </w14:solidFill>
           </w14:textFill>
         </w:rPr>
-        <w:t xml:space="preserve">Формулировка задачи </w:t>
-      </w:r>
+      </w:pPr>
       <w:r>
         <w:rPr>
           <w:rFonts w:ascii="Times New Roman" w:hAnsi="Times New Roman" w:eastAsia="Times New Roman" w:cs="Times New Roman"/>
-          <w:i/>
           <w:color w:val="000000" w:themeColor="text1"/>
           <w:sz w:val="28"/>
           <w:szCs w:val="28"/>
@@ -1871,11 +1924,12 @@
             </w14:solidFill>
           </w14:textFill>
         </w:rPr>
-        <w:t>3</w:t>
+        <w:t xml:space="preserve">Формулировка задачи </w:t>
       </w:r>
       <w:r>
         <w:rPr>
           <w:rFonts w:ascii="Times New Roman" w:hAnsi="Times New Roman" w:eastAsia="Times New Roman" w:cs="Times New Roman"/>
+          <w:i/>
           <w:color w:val="000000" w:themeColor="text1"/>
           <w:sz w:val="28"/>
           <w:szCs w:val="28"/>
@@ -1885,14 +1939,9 @@
             </w14:solidFill>
           </w14:textFill>
         </w:rPr>
-        <w:t>:</w:t>
-      </w:r>
-    </w:p>
-    <w:p>
-      <w:pPr>
-        <w:spacing w:after="0" w:line="360" w:lineRule="auto"/>
-        <w:ind w:firstLine="708"/>
-        <w:jc w:val="both"/>
+        <w:t>3</w:t>
+      </w:r>
+      <w:r>
         <w:rPr>
           <w:rFonts w:ascii="Times New Roman" w:hAnsi="Times New Roman" w:eastAsia="Times New Roman" w:cs="Times New Roman"/>
           <w:color w:val="000000" w:themeColor="text1"/>
@@ -1904,8 +1953,14 @@
             </w14:solidFill>
           </w14:textFill>
         </w:rPr>
-      </w:pPr>
-      <w:r>
+        <w:t>:</w:t>
+      </w:r>
+    </w:p>
+    <w:p>
+      <w:pPr>
+        <w:spacing w:after="0" w:line="360" w:lineRule="auto"/>
+        <w:ind w:firstLine="708"/>
+        <w:jc w:val="both"/>
         <w:rPr>
           <w:rFonts w:ascii="Times New Roman" w:hAnsi="Times New Roman" w:eastAsia="Times New Roman" w:cs="Times New Roman"/>
           <w:color w:val="000000" w:themeColor="text1"/>
@@ -1917,12 +1972,8 @@
             </w14:solidFill>
           </w14:textFill>
         </w:rPr>
-        <w:t>При выводе каждое слово должно быть символьной константой, каждый служебный символ содержится в символьной переменной и подставляется в итоговую конструкцию через неё, все числовые значения содержатся в целочисленных переменных. Элементы итоговой конструкции должны быть сопряжены посредством конкатенации строк (оператор «+»).</w:t>
-      </w:r>
-    </w:p>
-    <w:p>
-      <w:pPr>
-        <w:spacing w:line="240" w:lineRule="auto"/>
+      </w:pPr>
+      <w:r>
         <w:rPr>
           <w:rFonts w:ascii="Times New Roman" w:hAnsi="Times New Roman" w:eastAsia="Times New Roman" w:cs="Times New Roman"/>
           <w:color w:val="000000" w:themeColor="text1"/>
@@ -1934,21 +1985,12 @@
             </w14:solidFill>
           </w14:textFill>
         </w:rPr>
-      </w:pPr>
-      <w:r>
-        <w:rPr>
-          <w:rFonts w:hint="default" w:ascii="Times New Roman" w:hAnsi="Times New Roman" w:cs="Times New Roman"/>
-          <w:sz w:val="28"/>
-          <w:szCs w:val="28"/>
-        </w:rPr>
-        <w:t>И швец, и жнец, и на дуде игрец.</w:t>
-      </w:r>
-    </w:p>
-    <w:p>
-      <w:pPr>
-        <w:spacing w:after="0" w:line="360" w:lineRule="auto"/>
-        <w:ind w:firstLine="708"/>
-        <w:jc w:val="both"/>
+        <w:t>При выводе каждое слово должно быть символьной константой, каждый служебный символ содержится в символьной переменной и подставляется в итоговую конструкцию через неё, все числовые значения содержатся в целочисленных переменных. Элементы итоговой конструкции должны быть сопряжены посредством конкатенации строк (оператор «+»).</w:t>
+      </w:r>
+    </w:p>
+    <w:p>
+      <w:pPr>
+        <w:spacing w:line="240" w:lineRule="auto"/>
         <w:rPr>
           <w:rFonts w:ascii="Times New Roman" w:hAnsi="Times New Roman" w:eastAsia="Times New Roman" w:cs="Times New Roman"/>
           <w:color w:val="000000" w:themeColor="text1"/>
@@ -1963,6 +2005,19 @@
       </w:pPr>
       <w:r>
         <w:rPr>
+          <w:rFonts w:hint="default" w:ascii="Times New Roman" w:hAnsi="Times New Roman" w:cs="Times New Roman"/>
+          <w:sz w:val="28"/>
+          <w:szCs w:val="28"/>
+        </w:rPr>
+        <w:t>И швец, и жнец, и на дуде игрец.</w:t>
+      </w:r>
+    </w:p>
+    <w:p>
+      <w:pPr>
+        <w:spacing w:after="0" w:line="360" w:lineRule="auto"/>
+        <w:ind w:firstLine="708"/>
+        <w:jc w:val="both"/>
+        <w:rPr>
           <w:rFonts w:ascii="Times New Roman" w:hAnsi="Times New Roman" w:eastAsia="Times New Roman" w:cs="Times New Roman"/>
           <w:color w:val="000000" w:themeColor="text1"/>
           <w:sz w:val="28"/>
@@ -1973,10 +2028,21 @@
             </w14:solidFill>
           </w14:textFill>
         </w:rPr>
+      </w:pPr>
+      <w:r>
+        <w:rPr>
+          <w:rFonts w:ascii="Times New Roman" w:hAnsi="Times New Roman" w:eastAsia="Times New Roman" w:cs="Times New Roman"/>
+          <w:color w:val="000000" w:themeColor="text1"/>
+          <w:sz w:val="28"/>
+          <w:szCs w:val="28"/>
+          <w14:textFill>
+            <w14:solidFill>
+              <w14:schemeClr w14:val="tx1"/>
+            </w14:solidFill>
+          </w14:textFill>
+        </w:rPr>
         <w:t xml:space="preserve">Формулировка задачи </w:t>
       </w:r>
-      <w:bookmarkStart w:id="0" w:name="_GoBack"/>
-      <w:bookmarkEnd w:id="0"/>
       <w:r>
         <w:rPr>
           <w:rFonts w:ascii="Times New Roman" w:hAnsi="Times New Roman" w:eastAsia="Times New Roman" w:cs="Times New Roman"/>
@@ -3500,6 +3566,7 @@
         <w:pStyle w:val="5"/>
         <w:keepLines/>
         <w:numPr>
+          <w:ilvl w:val="0"/>
           <w:numId w:val="0"/>
         </w:numPr>
         <w:spacing w:after="0" w:line="360" w:lineRule="auto"/>
@@ -3578,6 +3645,7 @@
       <w:pPr>
         <w:pStyle w:val="5"/>
         <w:numPr>
+          <w:ilvl w:val="0"/>
           <w:numId w:val="0"/>
         </w:numPr>
         <w:spacing w:after="0" w:line="360" w:lineRule="auto"/>
@@ -3611,6 +3679,7 @@
       <w:pPr>
         <w:pStyle w:val="5"/>
         <w:numPr>
+          <w:ilvl w:val="0"/>
           <w:numId w:val="0"/>
         </w:numPr>
         <w:spacing w:after="0" w:line="360" w:lineRule="auto"/>
@@ -5021,6 +5090,7 @@
     <w:p>
       <w:pPr>
         <w:numPr>
+          <w:ilvl w:val="0"/>
           <w:numId w:val="0"/>
         </w:numPr>
         <w:spacing w:after="0" w:line="360" w:lineRule="auto"/>
@@ -5140,6 +5210,7 @@
     <w:p>
       <w:pPr>
         <w:numPr>
+          <w:ilvl w:val="0"/>
           <w:numId w:val="0"/>
         </w:numPr>
         <w:spacing w:after="0" w:line="360" w:lineRule="auto"/>
@@ -5158,6 +5229,7 @@
     <w:p>
       <w:pPr>
         <w:numPr>
+          <w:ilvl w:val="0"/>
           <w:numId w:val="0"/>
         </w:numPr>
         <w:spacing w:after="0" w:line="360" w:lineRule="auto"/>
@@ -10258,6 +10330,7 @@
     <w:p>
       <w:pPr>
         <w:numPr>
+          <w:ilvl w:val="0"/>
           <w:numId w:val="0"/>
         </w:numPr>
         <w:spacing w:after="0" w:line="360" w:lineRule="auto"/>
@@ -10274,6 +10347,7 @@
     <w:p>
       <w:pPr>
         <w:numPr>
+          <w:ilvl w:val="0"/>
           <w:numId w:val="0"/>
         </w:numPr>
         <w:spacing w:after="0" w:line="360" w:lineRule="auto"/>
@@ -10292,6 +10366,7 @@
     <w:p>
       <w:pPr>
         <w:numPr>
+          <w:ilvl w:val="0"/>
           <w:numId w:val="0"/>
         </w:numPr>
         <w:spacing w:after="0" w:line="360" w:lineRule="auto"/>
@@ -10310,6 +10385,7 @@
     <w:p>
       <w:pPr>
         <w:numPr>
+          <w:ilvl w:val="0"/>
           <w:numId w:val="0"/>
         </w:numPr>
         <w:spacing w:after="0" w:line="360" w:lineRule="auto"/>
@@ -10328,6 +10404,7 @@
     <w:p>
       <w:pPr>
         <w:numPr>
+          <w:ilvl w:val="0"/>
           <w:numId w:val="0"/>
         </w:numPr>
         <w:spacing w:after="0" w:line="360" w:lineRule="auto"/>
@@ -10346,6 +10423,7 @@
     <w:p>
       <w:pPr>
         <w:numPr>
+          <w:ilvl w:val="0"/>
           <w:numId w:val="0"/>
         </w:numPr>
         <w:spacing w:after="0" w:line="360" w:lineRule="auto"/>
@@ -10364,6 +10442,7 @@
     <w:p>
       <w:pPr>
         <w:numPr>
+          <w:ilvl w:val="0"/>
           <w:numId w:val="0"/>
         </w:numPr>
         <w:spacing w:after="0" w:line="360" w:lineRule="auto"/>
@@ -10382,6 +10461,7 @@
     <w:p>
       <w:pPr>
         <w:numPr>
+          <w:ilvl w:val="0"/>
           <w:numId w:val="0"/>
         </w:numPr>
         <w:spacing w:after="0" w:line="360" w:lineRule="auto"/>
@@ -11254,6 +11334,7 @@
       <w:pPr>
         <w:pStyle w:val="5"/>
         <w:numPr>
+          <w:ilvl w:val="0"/>
           <w:numId w:val="0"/>
         </w:numPr>
         <w:spacing w:after="0" w:line="360" w:lineRule="auto"/>
@@ -11827,7 +11908,7 @@
     </w:p>
     <w:sectPr>
       <w:pgSz w:w="11906" w:h="16838"/>
-      <w:pgMar w:top="1440" w:right="1800" w:bottom="1440" w:left="1800" w:header="720" w:footer="720" w:gutter="0"/>
+      <w:pgMar w:top="1134" w:right="850" w:bottom="1134" w:left="1701" w:header="720" w:footer="720" w:gutter="0"/>
       <w:cols w:space="720" w:num="1"/>
       <w:docGrid w:linePitch="360" w:charSpace="0"/>
     </w:sectPr>
@@ -12263,7 +12344,7 @@
     <w:lsdException w:unhideWhenUsed="0" w:uiPriority="0" w:semiHidden="0" w:name="HTML Sample"/>
     <w:lsdException w:unhideWhenUsed="0" w:uiPriority="0" w:semiHidden="0" w:name="HTML Typewriter"/>
     <w:lsdException w:unhideWhenUsed="0" w:uiPriority="0" w:semiHidden="0" w:name="HTML Variable"/>
-    <w:lsdException w:unhideWhenUsed="0" w:uiPriority="0" w:name="Normal Table"/>
+    <w:lsdException w:qFormat="1" w:unhideWhenUsed="0" w:uiPriority="0" w:name="Normal Table"/>
     <w:lsdException w:unhideWhenUsed="0" w:uiPriority="0" w:semiHidden="0" w:name="annotation subject"/>
     <w:lsdException w:unhideWhenUsed="0" w:uiPriority="0" w:semiHidden="0" w:name="Table Simple 1"/>
     <w:lsdException w:unhideWhenUsed="0" w:uiPriority="0" w:semiHidden="0" w:name="Table Simple 2"/>
@@ -12335,6 +12416,7 @@
   <w:style w:type="table" w:default="1" w:styleId="3">
     <w:name w:val="Normal Table"/>
     <w:semiHidden/>
+    <w:qFormat/>
     <w:uiPriority w:val="0"/>
     <w:tblPr>
       <w:tblCellMar>

--- a/Лаба 2.docx
+++ b/Лаба 2.docx
@@ -1400,23 +1400,7 @@
             </w14:solidFill>
           </w14:textFill>
         </w:rPr>
-        <w:t xml:space="preserve"> от 2015 года ввести конструкцию из переменных, образующих предложение, записанное транслитерацией так, чтобы результирующая строковая ко</w:t>
-      </w:r>
-      <w:bookmarkStart w:id="0" w:name="_GoBack"/>
-      <w:bookmarkEnd w:id="0"/>
-      <w:r>
-        <w:rPr>
-          <w:rFonts w:ascii="Times New Roman" w:hAnsi="Times New Roman" w:eastAsia="Times New Roman" w:cs="Times New Roman"/>
-          <w:color w:val="000000" w:themeColor="text1"/>
-          <w:sz w:val="28"/>
-          <w:szCs w:val="28"/>
-          <w14:textFill>
-            <w14:solidFill>
-              <w14:schemeClr w14:val="tx1"/>
-            </w14:solidFill>
-          </w14:textFill>
-        </w:rPr>
-        <w:t>нструкция в консоли так же оказалась осмысленным предложением, но другим (иного содержания), записанным кириллицей.</w:t>
+        <w:t xml:space="preserve"> от 2015 года ввести конструкцию из переменных, образующих предложение, записанное транслитерацией так, чтобы результирующая строковая конструкция в консоли так же оказалась осмысленным предложением, но другим (иного содержания), записанным кириллицей.</w:t>
       </w:r>
     </w:p>
     <w:p>
@@ -3164,6 +3148,46 @@
           <w:lang w:val="ru-RU"/>
         </w:rPr>
       </w:pPr>
+    </w:p>
+    <w:p>
+      <w:pPr>
+        <w:pStyle w:val="5"/>
+        <w:numPr>
+          <w:ilvl w:val="0"/>
+          <w:numId w:val="0"/>
+        </w:numPr>
+        <w:spacing w:after="0" w:line="360" w:lineRule="auto"/>
+        <w:contextualSpacing/>
+        <w:jc w:val="both"/>
+        <w:rPr>
+          <w:rFonts w:hint="default" w:ascii="Times New Roman" w:hAnsi="Times New Roman" w:cs="Times New Roman"/>
+          <w:b/>
+          <w:bCs/>
+          <w:sz w:val="28"/>
+          <w:szCs w:val="28"/>
+          <w:lang w:val="ru-RU"/>
+        </w:rPr>
+      </w:pPr>
+    </w:p>
+    <w:p>
+      <w:pPr>
+        <w:pStyle w:val="5"/>
+        <w:numPr>
+          <w:ilvl w:val="0"/>
+          <w:numId w:val="0"/>
+        </w:numPr>
+        <w:spacing w:after="0" w:line="360" w:lineRule="auto"/>
+        <w:contextualSpacing/>
+        <w:jc w:val="both"/>
+        <w:rPr>
+          <w:rFonts w:hint="default" w:ascii="Times New Roman" w:hAnsi="Times New Roman" w:cs="Times New Roman"/>
+          <w:b/>
+          <w:bCs/>
+          <w:sz w:val="28"/>
+          <w:szCs w:val="28"/>
+          <w:lang w:val="ru-RU"/>
+        </w:rPr>
+      </w:pPr>
       <w:r>
         <w:rPr>
           <w:rFonts w:hint="default" w:ascii="Times New Roman" w:hAnsi="Times New Roman" w:cs="Times New Roman"/>
@@ -5510,6 +5534,144 @@
         <w:pStyle w:val="5"/>
         <w:numPr>
           <w:ilvl w:val="0"/>
+          <w:numId w:val="0"/>
+        </w:numPr>
+        <w:spacing w:after="0" w:line="360" w:lineRule="auto"/>
+        <w:contextualSpacing/>
+        <w:jc w:val="both"/>
+        <w:rPr>
+          <w:rFonts w:ascii="Times New Roman" w:hAnsi="Times New Roman" w:cs="Times New Roman"/>
+          <w:sz w:val="28"/>
+          <w:szCs w:val="28"/>
+        </w:rPr>
+      </w:pPr>
+    </w:p>
+    <w:p>
+      <w:pPr>
+        <w:pStyle w:val="5"/>
+        <w:numPr>
+          <w:ilvl w:val="0"/>
+          <w:numId w:val="0"/>
+        </w:numPr>
+        <w:spacing w:after="0" w:line="360" w:lineRule="auto"/>
+        <w:contextualSpacing/>
+        <w:jc w:val="both"/>
+        <w:rPr>
+          <w:rFonts w:ascii="Times New Roman" w:hAnsi="Times New Roman" w:cs="Times New Roman"/>
+          <w:sz w:val="28"/>
+          <w:szCs w:val="28"/>
+        </w:rPr>
+      </w:pPr>
+    </w:p>
+    <w:p>
+      <w:pPr>
+        <w:pStyle w:val="5"/>
+        <w:numPr>
+          <w:ilvl w:val="0"/>
+          <w:numId w:val="0"/>
+        </w:numPr>
+        <w:spacing w:after="0" w:line="360" w:lineRule="auto"/>
+        <w:contextualSpacing/>
+        <w:jc w:val="both"/>
+        <w:rPr>
+          <w:rFonts w:ascii="Times New Roman" w:hAnsi="Times New Roman" w:cs="Times New Roman"/>
+          <w:sz w:val="28"/>
+          <w:szCs w:val="28"/>
+        </w:rPr>
+      </w:pPr>
+    </w:p>
+    <w:p>
+      <w:pPr>
+        <w:pStyle w:val="5"/>
+        <w:numPr>
+          <w:ilvl w:val="0"/>
+          <w:numId w:val="0"/>
+        </w:numPr>
+        <w:spacing w:after="0" w:line="360" w:lineRule="auto"/>
+        <w:contextualSpacing/>
+        <w:jc w:val="both"/>
+        <w:rPr>
+          <w:rFonts w:ascii="Times New Roman" w:hAnsi="Times New Roman" w:cs="Times New Roman"/>
+          <w:sz w:val="28"/>
+          <w:szCs w:val="28"/>
+        </w:rPr>
+      </w:pPr>
+    </w:p>
+    <w:p>
+      <w:pPr>
+        <w:pStyle w:val="5"/>
+        <w:numPr>
+          <w:ilvl w:val="0"/>
+          <w:numId w:val="0"/>
+        </w:numPr>
+        <w:spacing w:after="0" w:line="360" w:lineRule="auto"/>
+        <w:contextualSpacing/>
+        <w:jc w:val="both"/>
+        <w:rPr>
+          <w:rFonts w:ascii="Times New Roman" w:hAnsi="Times New Roman" w:cs="Times New Roman"/>
+          <w:sz w:val="28"/>
+          <w:szCs w:val="28"/>
+        </w:rPr>
+      </w:pPr>
+    </w:p>
+    <w:p>
+      <w:pPr>
+        <w:pStyle w:val="5"/>
+        <w:numPr>
+          <w:ilvl w:val="0"/>
+          <w:numId w:val="0"/>
+        </w:numPr>
+        <w:spacing w:after="0" w:line="360" w:lineRule="auto"/>
+        <w:contextualSpacing/>
+        <w:jc w:val="both"/>
+        <w:rPr>
+          <w:rFonts w:ascii="Times New Roman" w:hAnsi="Times New Roman" w:cs="Times New Roman"/>
+          <w:sz w:val="28"/>
+          <w:szCs w:val="28"/>
+        </w:rPr>
+      </w:pPr>
+    </w:p>
+    <w:p>
+      <w:pPr>
+        <w:pStyle w:val="5"/>
+        <w:numPr>
+          <w:ilvl w:val="0"/>
+          <w:numId w:val="0"/>
+        </w:numPr>
+        <w:spacing w:after="0" w:line="360" w:lineRule="auto"/>
+        <w:contextualSpacing/>
+        <w:jc w:val="both"/>
+        <w:rPr>
+          <w:rFonts w:ascii="Times New Roman" w:hAnsi="Times New Roman" w:cs="Times New Roman"/>
+          <w:sz w:val="28"/>
+          <w:szCs w:val="28"/>
+        </w:rPr>
+      </w:pPr>
+    </w:p>
+    <w:p>
+      <w:pPr>
+        <w:pStyle w:val="5"/>
+        <w:numPr>
+          <w:ilvl w:val="0"/>
+          <w:numId w:val="0"/>
+        </w:numPr>
+        <w:spacing w:after="0" w:line="360" w:lineRule="auto"/>
+        <w:contextualSpacing/>
+        <w:jc w:val="both"/>
+        <w:rPr>
+          <w:rFonts w:ascii="Times New Roman" w:hAnsi="Times New Roman" w:cs="Times New Roman"/>
+          <w:sz w:val="28"/>
+          <w:szCs w:val="28"/>
+        </w:rPr>
+      </w:pPr>
+      <w:bookmarkStart w:id="0" w:name="_GoBack"/>
+      <w:bookmarkEnd w:id="0"/>
+    </w:p>
+    <w:p>
+      <w:pPr>
+        <w:pStyle w:val="5"/>
+        <w:numPr>
+          <w:ilvl w:val="0"/>
           <w:numId w:val="5"/>
         </w:numPr>
         <w:spacing w:after="0" w:line="360" w:lineRule="auto"/>
@@ -7220,6 +7382,40 @@
         <w:pStyle w:val="5"/>
         <w:numPr>
           <w:ilvl w:val="0"/>
+          <w:numId w:val="0"/>
+        </w:numPr>
+        <w:spacing w:after="0" w:line="360" w:lineRule="auto"/>
+        <w:jc w:val="both"/>
+        <w:rPr>
+          <w:rFonts w:hint="default" w:ascii="Times New Roman" w:hAnsi="Times New Roman" w:cs="Times New Roman"/>
+          <w:sz w:val="28"/>
+          <w:szCs w:val="28"/>
+          <w:lang w:val="ru-RU"/>
+        </w:rPr>
+      </w:pPr>
+    </w:p>
+    <w:p>
+      <w:pPr>
+        <w:pStyle w:val="5"/>
+        <w:numPr>
+          <w:ilvl w:val="0"/>
+          <w:numId w:val="0"/>
+        </w:numPr>
+        <w:spacing w:after="0" w:line="360" w:lineRule="auto"/>
+        <w:jc w:val="both"/>
+        <w:rPr>
+          <w:rFonts w:hint="default" w:ascii="Times New Roman" w:hAnsi="Times New Roman" w:cs="Times New Roman"/>
+          <w:sz w:val="28"/>
+          <w:szCs w:val="28"/>
+          <w:lang w:val="ru-RU"/>
+        </w:rPr>
+      </w:pPr>
+    </w:p>
+    <w:p>
+      <w:pPr>
+        <w:pStyle w:val="5"/>
+        <w:numPr>
+          <w:ilvl w:val="0"/>
           <w:numId w:val="5"/>
         </w:numPr>
         <w:spacing w:after="0" w:line="360" w:lineRule="auto"/>
@@ -10341,6 +10537,177 @@
           <w:bCs/>
           <w:sz w:val="28"/>
           <w:szCs w:val="28"/>
+        </w:rPr>
+      </w:pPr>
+    </w:p>
+    <w:p>
+      <w:pPr>
+        <w:numPr>
+          <w:ilvl w:val="0"/>
+          <w:numId w:val="0"/>
+        </w:numPr>
+        <w:spacing w:after="0" w:line="360" w:lineRule="auto"/>
+        <w:ind w:firstLine="420" w:firstLineChars="150"/>
+        <w:jc w:val="both"/>
+        <w:rPr>
+          <w:rFonts w:hint="default" w:ascii="Times New Roman" w:hAnsi="Times New Roman" w:cs="Times New Roman"/>
+          <w:b/>
+          <w:bCs/>
+          <w:sz w:val="28"/>
+          <w:szCs w:val="28"/>
+          <w:lang w:val="ru-RU"/>
+        </w:rPr>
+      </w:pPr>
+    </w:p>
+    <w:p>
+      <w:pPr>
+        <w:numPr>
+          <w:ilvl w:val="0"/>
+          <w:numId w:val="0"/>
+        </w:numPr>
+        <w:spacing w:after="0" w:line="360" w:lineRule="auto"/>
+        <w:ind w:firstLine="420" w:firstLineChars="150"/>
+        <w:jc w:val="both"/>
+        <w:rPr>
+          <w:rFonts w:hint="default" w:ascii="Times New Roman" w:hAnsi="Times New Roman" w:cs="Times New Roman"/>
+          <w:b/>
+          <w:bCs/>
+          <w:sz w:val="28"/>
+          <w:szCs w:val="28"/>
+          <w:lang w:val="ru-RU"/>
+        </w:rPr>
+      </w:pPr>
+    </w:p>
+    <w:p>
+      <w:pPr>
+        <w:numPr>
+          <w:ilvl w:val="0"/>
+          <w:numId w:val="0"/>
+        </w:numPr>
+        <w:spacing w:after="0" w:line="360" w:lineRule="auto"/>
+        <w:ind w:firstLine="420" w:firstLineChars="150"/>
+        <w:jc w:val="both"/>
+        <w:rPr>
+          <w:rFonts w:hint="default" w:ascii="Times New Roman" w:hAnsi="Times New Roman" w:cs="Times New Roman"/>
+          <w:b/>
+          <w:bCs/>
+          <w:sz w:val="28"/>
+          <w:szCs w:val="28"/>
+          <w:lang w:val="ru-RU"/>
+        </w:rPr>
+      </w:pPr>
+    </w:p>
+    <w:p>
+      <w:pPr>
+        <w:numPr>
+          <w:ilvl w:val="0"/>
+          <w:numId w:val="0"/>
+        </w:numPr>
+        <w:spacing w:after="0" w:line="360" w:lineRule="auto"/>
+        <w:ind w:firstLine="420" w:firstLineChars="150"/>
+        <w:jc w:val="both"/>
+        <w:rPr>
+          <w:rFonts w:hint="default" w:ascii="Times New Roman" w:hAnsi="Times New Roman" w:cs="Times New Roman"/>
+          <w:b/>
+          <w:bCs/>
+          <w:sz w:val="28"/>
+          <w:szCs w:val="28"/>
+          <w:lang w:val="ru-RU"/>
+        </w:rPr>
+      </w:pPr>
+    </w:p>
+    <w:p>
+      <w:pPr>
+        <w:numPr>
+          <w:ilvl w:val="0"/>
+          <w:numId w:val="0"/>
+        </w:numPr>
+        <w:spacing w:after="0" w:line="360" w:lineRule="auto"/>
+        <w:ind w:firstLine="420" w:firstLineChars="150"/>
+        <w:jc w:val="both"/>
+        <w:rPr>
+          <w:rFonts w:hint="default" w:ascii="Times New Roman" w:hAnsi="Times New Roman" w:cs="Times New Roman"/>
+          <w:b/>
+          <w:bCs/>
+          <w:sz w:val="28"/>
+          <w:szCs w:val="28"/>
+          <w:lang w:val="ru-RU"/>
+        </w:rPr>
+      </w:pPr>
+    </w:p>
+    <w:p>
+      <w:pPr>
+        <w:numPr>
+          <w:ilvl w:val="0"/>
+          <w:numId w:val="0"/>
+        </w:numPr>
+        <w:spacing w:after="0" w:line="360" w:lineRule="auto"/>
+        <w:ind w:firstLine="420" w:firstLineChars="150"/>
+        <w:jc w:val="both"/>
+        <w:rPr>
+          <w:rFonts w:hint="default" w:ascii="Times New Roman" w:hAnsi="Times New Roman" w:cs="Times New Roman"/>
+          <w:b/>
+          <w:bCs/>
+          <w:sz w:val="28"/>
+          <w:szCs w:val="28"/>
+          <w:lang w:val="ru-RU"/>
+        </w:rPr>
+      </w:pPr>
+    </w:p>
+    <w:p>
+      <w:pPr>
+        <w:numPr>
+          <w:ilvl w:val="0"/>
+          <w:numId w:val="0"/>
+        </w:numPr>
+        <w:spacing w:after="0" w:line="360" w:lineRule="auto"/>
+        <w:ind w:firstLine="420" w:firstLineChars="150"/>
+        <w:jc w:val="both"/>
+        <w:rPr>
+          <w:rFonts w:hint="default" w:ascii="Times New Roman" w:hAnsi="Times New Roman" w:cs="Times New Roman"/>
+          <w:b/>
+          <w:bCs/>
+          <w:sz w:val="28"/>
+          <w:szCs w:val="28"/>
+          <w:lang w:val="ru-RU"/>
+        </w:rPr>
+      </w:pPr>
+    </w:p>
+    <w:p>
+      <w:pPr>
+        <w:numPr>
+          <w:ilvl w:val="0"/>
+          <w:numId w:val="0"/>
+        </w:numPr>
+        <w:spacing w:after="0" w:line="360" w:lineRule="auto"/>
+        <w:ind w:firstLine="420" w:firstLineChars="150"/>
+        <w:jc w:val="both"/>
+        <w:rPr>
+          <w:rFonts w:hint="default" w:ascii="Times New Roman" w:hAnsi="Times New Roman" w:cs="Times New Roman"/>
+          <w:b/>
+          <w:bCs/>
+          <w:sz w:val="28"/>
+          <w:szCs w:val="28"/>
+          <w:lang w:val="ru-RU"/>
+        </w:rPr>
+      </w:pPr>
+    </w:p>
+    <w:p>
+      <w:pPr>
+        <w:numPr>
+          <w:ilvl w:val="0"/>
+          <w:numId w:val="0"/>
+        </w:numPr>
+        <w:spacing w:after="0" w:line="360" w:lineRule="auto"/>
+        <w:ind w:firstLine="420" w:firstLineChars="150"/>
+        <w:jc w:val="both"/>
+        <w:rPr>
+          <w:rFonts w:hint="default" w:ascii="Times New Roman" w:hAnsi="Times New Roman" w:cs="Times New Roman"/>
+          <w:b/>
+          <w:bCs/>
+          <w:sz w:val="28"/>
+          <w:szCs w:val="28"/>
+          <w:lang w:val="ru-RU"/>
         </w:rPr>
       </w:pPr>
     </w:p>
@@ -11329,6 +11696,27 @@
         </w:rPr>
         <w:t xml:space="preserve">  </w:t>
       </w:r>
+    </w:p>
+    <w:p>
+      <w:pPr>
+        <w:pStyle w:val="5"/>
+        <w:numPr>
+          <w:ilvl w:val="0"/>
+          <w:numId w:val="0"/>
+        </w:numPr>
+        <w:spacing w:after="0" w:line="360" w:lineRule="auto"/>
+        <w:ind w:firstLine="700" w:firstLineChars="250"/>
+        <w:contextualSpacing/>
+        <w:jc w:val="both"/>
+        <w:rPr>
+          <w:rFonts w:hint="default" w:ascii="Times New Roman" w:hAnsi="Times New Roman" w:cs="Times New Roman"/>
+          <w:b/>
+          <w:bCs/>
+          <w:sz w:val="28"/>
+          <w:szCs w:val="28"/>
+          <w:lang w:val="ru-RU"/>
+        </w:rPr>
+      </w:pPr>
     </w:p>
     <w:p>
       <w:pPr>
